--- a/UseCases/Analysis of Celebs Twitter Dataset in spark.docx
+++ b/UseCases/Analysis of Celebs Twitter Dataset in spark.docx
@@ -1,6 +1,6 @@
 
 <file path=word/document.xml><?xml version="1.0" encoding="utf-8"?>
-<w:document xmlns:wpc="http://schemas.microsoft.com/office/word/2010/wordprocessingCanvas" xmlns:mo="http://schemas.microsoft.com/office/mac/office/2008/main" xmlns:mc="http://schemas.openxmlformats.org/markup-compatibility/2006" xmlns:mv="urn:schemas-microsoft-com:mac:vml" xmlns:o="urn:schemas-microsoft-com:office:office" xmlns:r="http://schemas.openxmlformats.org/officeDocument/2006/relationships" xmlns:m="http://schemas.openxmlformats.org/officeDocument/2006/math" xmlns:v="urn:schemas-microsoft-com:vml" xmlns:wp14="http://schemas.microsoft.com/office/word/2010/wordprocessingDrawing" xmlns:wp="http://schemas.openxmlformats.org/drawingml/2006/wordprocessingDrawing" xmlns:w10="urn:schemas-microsoft-com:office:word" xmlns:w="http://schemas.openxmlformats.org/wordprocessingml/2006/main" xmlns:w14="http://schemas.microsoft.com/office/word/2010/wordml" xmlns:wpg="http://schemas.microsoft.com/office/word/2010/wordprocessingGroup" xmlns:wpi="http://schemas.microsoft.com/office/word/2010/wordprocessingInk" xmlns:wne="http://schemas.microsoft.com/office/word/2006/wordml" xmlns:wps="http://schemas.microsoft.com/office/word/2010/wordprocessingShape" mc:Ignorable="w14 wp14">
+<w:document xmlns:wpc="http://schemas.microsoft.com/office/word/2010/wordprocessingCanvas" xmlns:mc="http://schemas.openxmlformats.org/markup-compatibility/2006" xmlns:o="urn:schemas-microsoft-com:office:office" xmlns:r="http://schemas.openxmlformats.org/officeDocument/2006/relationships" xmlns:m="http://schemas.openxmlformats.org/officeDocument/2006/math" xmlns:v="urn:schemas-microsoft-com:vml" xmlns:wp14="http://schemas.microsoft.com/office/word/2010/wordprocessingDrawing" xmlns:wp="http://schemas.openxmlformats.org/drawingml/2006/wordprocessingDrawing" xmlns:w10="urn:schemas-microsoft-com:office:word" xmlns:w="http://schemas.openxmlformats.org/wordprocessingml/2006/main" xmlns:w14="http://schemas.microsoft.com/office/word/2010/wordml" xmlns:w15="http://schemas.microsoft.com/office/word/2012/wordml" xmlns:wpg="http://schemas.microsoft.com/office/word/2010/wordprocessingGroup" xmlns:wpi="http://schemas.microsoft.com/office/word/2010/wordprocessingInk" xmlns:wne="http://schemas.microsoft.com/office/word/2006/wordml" xmlns:wps="http://schemas.microsoft.com/office/word/2010/wordprocessingShape" mc:Ignorable="w14 w15 wp14">
   <w:body>
     <w:p>
       <w:pPr>
@@ -80,6 +80,8 @@
           <w:szCs w:val="22"/>
         </w:rPr>
       </w:pPr>
+      <w:bookmarkStart w:id="0" w:name="_GoBack"/>
+      <w:bookmarkEnd w:id="0"/>
     </w:p>
     <w:p>
       <w:pPr>
@@ -196,7 +198,6 @@
           <w:szCs w:val="24"/>
         </w:rPr>
       </w:pPr>
-      <w:proofErr w:type="gramStart"/>
       <w:r>
         <w:rPr>
           <w:rFonts w:asciiTheme="majorHAnsi" w:hAnsiTheme="majorHAnsi" w:cs="Arial"/>
@@ -206,19 +207,7 @@
           <w:sz w:val="22"/>
           <w:szCs w:val="24"/>
         </w:rPr>
-        <w:t>numeric</w:t>
-      </w:r>
-      <w:proofErr w:type="gramEnd"/>
-      <w:r>
-        <w:rPr>
-          <w:rFonts w:asciiTheme="majorHAnsi" w:hAnsiTheme="majorHAnsi" w:cs="Arial"/>
-          <w:b/>
-          <w:bCs/>
-          <w:color w:val="0070C0"/>
-          <w:sz w:val="22"/>
-          <w:szCs w:val="24"/>
-        </w:rPr>
-        <w:t>_id:</w:t>
+        <w:t>numeric_id:</w:t>
       </w:r>
       <w:r>
         <w:rPr>
@@ -363,7 +352,6 @@
           <w:szCs w:val="24"/>
         </w:rPr>
       </w:pPr>
-      <w:proofErr w:type="gramStart"/>
       <w:r>
         <w:rPr>
           <w:rFonts w:asciiTheme="majorHAnsi" w:hAnsiTheme="majorHAnsi" w:cs="Arial"/>
@@ -373,19 +361,7 @@
           <w:sz w:val="22"/>
           <w:szCs w:val="24"/>
         </w:rPr>
-        <w:t>profile</w:t>
-      </w:r>
-      <w:proofErr w:type="gramEnd"/>
-      <w:r>
-        <w:rPr>
-          <w:rFonts w:asciiTheme="majorHAnsi" w:hAnsiTheme="majorHAnsi" w:cs="Arial"/>
-          <w:b/>
-          <w:bCs/>
-          <w:color w:val="0070C0"/>
-          <w:sz w:val="22"/>
-          <w:szCs w:val="24"/>
-        </w:rPr>
-        <w:t>_sidebar_fill_color:</w:t>
+        <w:t>profile_sidebar_fill_color:</w:t>
       </w:r>
       <w:r>
         <w:rPr>
@@ -443,7 +419,6 @@
           <w:szCs w:val="24"/>
         </w:rPr>
       </w:pPr>
-      <w:proofErr w:type="gramStart"/>
       <w:r>
         <w:rPr>
           <w:rFonts w:asciiTheme="majorHAnsi" w:hAnsiTheme="majorHAnsi" w:cs="Arial"/>
@@ -453,19 +428,7 @@
           <w:sz w:val="22"/>
           <w:szCs w:val="24"/>
         </w:rPr>
-        <w:t>profile</w:t>
-      </w:r>
-      <w:proofErr w:type="gramEnd"/>
-      <w:r>
-        <w:rPr>
-          <w:rFonts w:asciiTheme="majorHAnsi" w:hAnsiTheme="majorHAnsi" w:cs="Arial"/>
-          <w:b/>
-          <w:bCs/>
-          <w:color w:val="0070C0"/>
-          <w:sz w:val="22"/>
-          <w:szCs w:val="24"/>
-        </w:rPr>
-        <w:t>_text_color:</w:t>
+        <w:t>profile_text_color:</w:t>
       </w:r>
       <w:r>
         <w:rPr>
@@ -532,7 +495,6 @@
           <w:szCs w:val="24"/>
         </w:rPr>
       </w:pPr>
-      <w:proofErr w:type="gramStart"/>
       <w:r>
         <w:rPr>
           <w:rFonts w:asciiTheme="majorHAnsi" w:hAnsiTheme="majorHAnsi" w:cs="Arial"/>
@@ -542,19 +504,7 @@
           <w:sz w:val="22"/>
           <w:szCs w:val="24"/>
         </w:rPr>
-        <w:t>followers</w:t>
-      </w:r>
-      <w:proofErr w:type="gramEnd"/>
-      <w:r>
-        <w:rPr>
-          <w:rFonts w:asciiTheme="majorHAnsi" w:hAnsiTheme="majorHAnsi" w:cs="Arial"/>
-          <w:b/>
-          <w:bCs/>
-          <w:color w:val="0070C0"/>
-          <w:sz w:val="22"/>
-          <w:szCs w:val="24"/>
-        </w:rPr>
-        <w:t>_count:</w:t>
+        <w:t>followers_count:</w:t>
       </w:r>
       <w:r>
         <w:rPr>
@@ -719,8 +669,6 @@
           <w:szCs w:val="24"/>
         </w:rPr>
       </w:pPr>
-      <w:bookmarkStart w:id="0" w:name="_GoBack"/>
-      <w:bookmarkEnd w:id="0"/>
     </w:p>
     <w:p>
       <w:pPr>
@@ -742,7 +690,6 @@
           <w:szCs w:val="24"/>
         </w:rPr>
       </w:pPr>
-      <w:proofErr w:type="gramStart"/>
       <w:r>
         <w:rPr>
           <w:rFonts w:asciiTheme="majorHAnsi" w:hAnsiTheme="majorHAnsi" w:cs="Arial"/>
@@ -752,19 +699,7 @@
           <w:sz w:val="22"/>
           <w:szCs w:val="24"/>
         </w:rPr>
-        <w:t>profile</w:t>
-      </w:r>
-      <w:proofErr w:type="gramEnd"/>
-      <w:r>
-        <w:rPr>
-          <w:rFonts w:asciiTheme="majorHAnsi" w:hAnsiTheme="majorHAnsi" w:cs="Arial"/>
-          <w:b/>
-          <w:bCs/>
-          <w:color w:val="0070C0"/>
-          <w:sz w:val="22"/>
-          <w:szCs w:val="24"/>
-        </w:rPr>
-        <w:t>_background_color:</w:t>
+        <w:t>profile_background_color:</w:t>
       </w:r>
       <w:r>
         <w:rPr>
@@ -824,7 +759,6 @@
           <w:szCs w:val="24"/>
         </w:rPr>
       </w:pPr>
-      <w:proofErr w:type="gramStart"/>
       <w:r>
         <w:rPr>
           <w:rFonts w:asciiTheme="majorHAnsi" w:hAnsiTheme="majorHAnsi" w:cs="Arial"/>
@@ -834,19 +768,7 @@
           <w:sz w:val="22"/>
           <w:szCs w:val="24"/>
         </w:rPr>
-        <w:t>utc</w:t>
-      </w:r>
-      <w:proofErr w:type="gramEnd"/>
-      <w:r>
-        <w:rPr>
-          <w:rFonts w:asciiTheme="majorHAnsi" w:hAnsiTheme="majorHAnsi" w:cs="Arial"/>
-          <w:b/>
-          <w:bCs/>
-          <w:color w:val="0070C0"/>
-          <w:sz w:val="22"/>
-          <w:szCs w:val="24"/>
-        </w:rPr>
-        <w:t>_offset:</w:t>
+        <w:t>utc_offset:</w:t>
       </w:r>
       <w:r>
         <w:rPr>
@@ -920,7 +842,6 @@
           <w:lang w:val="en-US" w:eastAsia="ja-JP"/>
         </w:rPr>
       </w:pPr>
-      <w:proofErr w:type="gramStart"/>
       <w:r>
         <w:rPr>
           <w:rFonts w:asciiTheme="majorHAnsi" w:hAnsiTheme="majorHAnsi" w:cs="Arial"/>
@@ -930,19 +851,7 @@
           <w:sz w:val="22"/>
           <w:lang w:val="en-US" w:eastAsia="ja-JP"/>
         </w:rPr>
-        <w:t>statuses</w:t>
-      </w:r>
-      <w:proofErr w:type="gramEnd"/>
-      <w:r>
-        <w:rPr>
-          <w:rFonts w:asciiTheme="majorHAnsi" w:hAnsiTheme="majorHAnsi" w:cs="Arial"/>
-          <w:b/>
-          <w:bCs/>
-          <w:color w:val="0070C0"/>
-          <w:sz w:val="22"/>
-          <w:lang w:val="en-US" w:eastAsia="ja-JP"/>
-        </w:rPr>
-        <w:t>_count:</w:t>
+        <w:t>statuses_count:</w:t>
       </w:r>
       <w:r>
         <w:rPr>
@@ -1026,7 +935,6 @@
           <w:sz w:val="22"/>
         </w:rPr>
       </w:pPr>
-      <w:proofErr w:type="gramStart"/>
       <w:r>
         <w:rPr>
           <w:rFonts w:asciiTheme="majorHAnsi" w:hAnsiTheme="majorHAnsi" w:cs="Arial"/>
@@ -1036,19 +944,7 @@
           <w:sz w:val="22"/>
           <w:lang w:val="en-US" w:eastAsia="ja-JP"/>
         </w:rPr>
-        <w:t>friends</w:t>
-      </w:r>
-      <w:proofErr w:type="gramEnd"/>
-      <w:r>
-        <w:rPr>
-          <w:rFonts w:asciiTheme="majorHAnsi" w:hAnsiTheme="majorHAnsi" w:cs="Arial"/>
-          <w:b/>
-          <w:bCs/>
-          <w:color w:val="0070C0"/>
-          <w:sz w:val="22"/>
-          <w:lang w:val="en-US" w:eastAsia="ja-JP"/>
-        </w:rPr>
-        <w:t>_count</w:t>
+        <w:t>friends_count</w:t>
       </w:r>
       <w:r>
         <w:rPr>
@@ -1091,7 +987,6 @@
           <w:sz w:val="22"/>
         </w:rPr>
       </w:pPr>
-      <w:proofErr w:type="gramStart"/>
       <w:r>
         <w:rPr>
           <w:rFonts w:asciiTheme="majorHAnsi" w:hAnsiTheme="majorHAnsi" w:cs="Arial"/>
@@ -1101,19 +996,7 @@
           <w:sz w:val="22"/>
           <w:lang w:val="en-US" w:eastAsia="ja-JP"/>
         </w:rPr>
-        <w:t>profile</w:t>
-      </w:r>
-      <w:proofErr w:type="gramEnd"/>
-      <w:r>
-        <w:rPr>
-          <w:rFonts w:asciiTheme="majorHAnsi" w:hAnsiTheme="majorHAnsi" w:cs="Arial"/>
-          <w:b/>
-          <w:bCs/>
-          <w:color w:val="0070C0"/>
-          <w:sz w:val="22"/>
-          <w:lang w:val="en-US" w:eastAsia="ja-JP"/>
-        </w:rPr>
-        <w:t>_link_color</w:t>
+        <w:t>profile_link_color</w:t>
       </w:r>
       <w:r>
         <w:rPr>
@@ -1156,7 +1039,6 @@
           <w:sz w:val="22"/>
         </w:rPr>
       </w:pPr>
-      <w:proofErr w:type="gramStart"/>
       <w:r>
         <w:rPr>
           <w:rFonts w:asciiTheme="majorHAnsi" w:hAnsiTheme="majorHAnsi" w:cs="Arial"/>
@@ -1166,19 +1048,7 @@
           <w:sz w:val="22"/>
           <w:lang w:val="en-US" w:eastAsia="ja-JP"/>
         </w:rPr>
-        <w:t>profile</w:t>
-      </w:r>
-      <w:proofErr w:type="gramEnd"/>
-      <w:r>
-        <w:rPr>
-          <w:rFonts w:asciiTheme="majorHAnsi" w:hAnsiTheme="majorHAnsi" w:cs="Arial"/>
-          <w:b/>
-          <w:bCs/>
-          <w:color w:val="0070C0"/>
-          <w:sz w:val="22"/>
-          <w:lang w:val="en-US" w:eastAsia="ja-JP"/>
-        </w:rPr>
-        <w:t>_image_url</w:t>
+        <w:t>profile_image_url</w:t>
       </w:r>
       <w:r>
         <w:rPr>
@@ -1291,7 +1161,6 @@
           <w:sz w:val="22"/>
         </w:rPr>
       </w:pPr>
-      <w:proofErr w:type="gramStart"/>
       <w:r>
         <w:rPr>
           <w:rFonts w:asciiTheme="majorHAnsi" w:hAnsiTheme="majorHAnsi" w:cs="Arial"/>
@@ -1301,19 +1170,7 @@
           <w:sz w:val="22"/>
           <w:lang w:val="en-US" w:eastAsia="ja-JP"/>
         </w:rPr>
-        <w:t>profile</w:t>
-      </w:r>
-      <w:proofErr w:type="gramEnd"/>
-      <w:r>
-        <w:rPr>
-          <w:rFonts w:asciiTheme="majorHAnsi" w:hAnsiTheme="majorHAnsi" w:cs="Arial"/>
-          <w:b/>
-          <w:bCs/>
-          <w:color w:val="0070C0"/>
-          <w:sz w:val="22"/>
-          <w:lang w:val="en-US" w:eastAsia="ja-JP"/>
-        </w:rPr>
-        <w:t>_background_image_url</w:t>
+        <w:t>profile_background_image_url</w:t>
       </w:r>
       <w:r>
         <w:rPr>
@@ -1360,7 +1217,6 @@
           <w:lang w:val="en-US" w:eastAsia="ja-JP"/>
         </w:rPr>
       </w:pPr>
-      <w:proofErr w:type="gramStart"/>
       <w:r>
         <w:rPr>
           <w:rFonts w:asciiTheme="majorHAnsi" w:hAnsiTheme="majorHAnsi" w:cs="Arial"/>
@@ -1370,19 +1226,7 @@
           <w:sz w:val="22"/>
           <w:lang w:val="en-US" w:eastAsia="ja-JP"/>
         </w:rPr>
-        <w:t>screen</w:t>
-      </w:r>
-      <w:proofErr w:type="gramEnd"/>
-      <w:r>
-        <w:rPr>
-          <w:rFonts w:asciiTheme="majorHAnsi" w:hAnsiTheme="majorHAnsi" w:cs="Arial"/>
-          <w:b/>
-          <w:bCs/>
-          <w:color w:val="0070C0"/>
-          <w:sz w:val="22"/>
-          <w:lang w:val="en-US" w:eastAsia="ja-JP"/>
-        </w:rPr>
-        <w:t>_name</w:t>
+        <w:t>screen_name</w:t>
       </w:r>
     </w:p>
     <w:p>
@@ -1415,7 +1259,6 @@
           <w:lang w:val="en-US" w:eastAsia="ja-JP"/>
         </w:rPr>
       </w:pPr>
-      <w:proofErr w:type="gramStart"/>
       <w:r>
         <w:rPr>
           <w:rFonts w:asciiTheme="majorHAnsi" w:hAnsiTheme="majorHAnsi" w:cs="Arial"/>
@@ -1426,19 +1269,7 @@
           <w:lang w:val="en-US" w:eastAsia="ja-JP"/>
         </w:rPr>
         <w:lastRenderedPageBreak/>
-        <w:t>profile</w:t>
-      </w:r>
-      <w:proofErr w:type="gramEnd"/>
-      <w:r>
-        <w:rPr>
-          <w:rFonts w:asciiTheme="majorHAnsi" w:hAnsiTheme="majorHAnsi" w:cs="Arial"/>
-          <w:b/>
-          <w:bCs/>
-          <w:color w:val="0070C0"/>
-          <w:sz w:val="22"/>
-          <w:lang w:val="en-US" w:eastAsia="ja-JP"/>
-        </w:rPr>
-        <w:t>_background_tile</w:t>
+        <w:t>profile_background_tile</w:t>
       </w:r>
     </w:p>
     <w:p>
@@ -1471,7 +1302,6 @@
           <w:lang w:val="en-US" w:eastAsia="ja-JP"/>
         </w:rPr>
       </w:pPr>
-      <w:proofErr w:type="gramStart"/>
       <w:r>
         <w:rPr>
           <w:rFonts w:asciiTheme="majorHAnsi" w:hAnsiTheme="majorHAnsi" w:cs="Arial"/>
@@ -1481,19 +1311,7 @@
           <w:sz w:val="22"/>
           <w:lang w:val="en-US" w:eastAsia="ja-JP"/>
         </w:rPr>
-        <w:t>favourites</w:t>
-      </w:r>
-      <w:proofErr w:type="gramEnd"/>
-      <w:r>
-        <w:rPr>
-          <w:rFonts w:asciiTheme="majorHAnsi" w:hAnsiTheme="majorHAnsi" w:cs="Arial"/>
-          <w:b/>
-          <w:bCs/>
-          <w:color w:val="0070C0"/>
-          <w:sz w:val="22"/>
-          <w:lang w:val="en-US" w:eastAsia="ja-JP"/>
-        </w:rPr>
-        <w:t>_count</w:t>
+        <w:t>favourites_count</w:t>
       </w:r>
     </w:p>
     <w:p>
@@ -1522,7 +1340,6 @@
           <w:sz w:val="22"/>
         </w:rPr>
       </w:pPr>
-      <w:proofErr w:type="gramStart"/>
       <w:r>
         <w:rPr>
           <w:rFonts w:asciiTheme="majorHAnsi" w:hAnsiTheme="majorHAnsi" w:cs="Arial"/>
@@ -1534,7 +1351,6 @@
         </w:rPr>
         <w:t>name</w:t>
       </w:r>
-      <w:proofErr w:type="gramEnd"/>
       <w:r>
         <w:rPr>
           <w:rFonts w:asciiTheme="majorHAnsi" w:hAnsiTheme="majorHAnsi" w:cs="Arial"/>
@@ -1576,7 +1392,6 @@
           <w:sz w:val="22"/>
         </w:rPr>
       </w:pPr>
-      <w:proofErr w:type="gramStart"/>
       <w:r>
         <w:rPr>
           <w:rFonts w:asciiTheme="majorHAnsi" w:hAnsiTheme="majorHAnsi" w:cs="Arial"/>
@@ -1588,7 +1403,6 @@
         </w:rPr>
         <w:t>url</w:t>
       </w:r>
-      <w:proofErr w:type="gramEnd"/>
       <w:r>
         <w:rPr>
           <w:rFonts w:asciiTheme="majorHAnsi" w:hAnsiTheme="majorHAnsi" w:cs="Arial"/>
@@ -1630,7 +1444,6 @@
           <w:sz w:val="22"/>
         </w:rPr>
       </w:pPr>
-      <w:proofErr w:type="gramStart"/>
       <w:r>
         <w:rPr>
           <w:rFonts w:asciiTheme="majorHAnsi" w:hAnsiTheme="majorHAnsi" w:cs="Arial"/>
@@ -1640,19 +1453,7 @@
           <w:sz w:val="22"/>
           <w:lang w:val="en-US" w:eastAsia="ja-JP"/>
         </w:rPr>
-        <w:t>created</w:t>
-      </w:r>
-      <w:proofErr w:type="gramEnd"/>
-      <w:r>
-        <w:rPr>
-          <w:rFonts w:asciiTheme="majorHAnsi" w:hAnsiTheme="majorHAnsi" w:cs="Arial"/>
-          <w:b/>
-          <w:bCs/>
-          <w:color w:val="0070C0"/>
-          <w:sz w:val="22"/>
-          <w:lang w:val="en-US" w:eastAsia="ja-JP"/>
-        </w:rPr>
-        <w:t>_at</w:t>
+        <w:t>created_at</w:t>
       </w:r>
       <w:r>
         <w:rPr>
@@ -1688,7 +1489,6 @@
           <w:lang w:val="en-US" w:eastAsia="ja-JP"/>
         </w:rPr>
       </w:pPr>
-      <w:proofErr w:type="gramStart"/>
       <w:r>
         <w:rPr>
           <w:rFonts w:asciiTheme="majorHAnsi" w:hAnsiTheme="majorHAnsi" w:cs="Arial"/>
@@ -1698,19 +1498,7 @@
           <w:sz w:val="22"/>
           <w:lang w:val="en-US" w:eastAsia="ja-JP"/>
         </w:rPr>
-        <w:t>time</w:t>
-      </w:r>
-      <w:proofErr w:type="gramEnd"/>
-      <w:r>
-        <w:rPr>
-          <w:rFonts w:asciiTheme="majorHAnsi" w:hAnsiTheme="majorHAnsi" w:cs="Arial"/>
-          <w:b/>
-          <w:bCs/>
-          <w:color w:val="0070C0"/>
-          <w:sz w:val="22"/>
-          <w:lang w:val="en-US" w:eastAsia="ja-JP"/>
-        </w:rPr>
-        <w:t>_zone</w:t>
+        <w:t>time_zone</w:t>
       </w:r>
       <w:r>
         <w:rPr>
@@ -1754,7 +1542,6 @@
           <w:lang w:val="en-US" w:eastAsia="ja-JP"/>
         </w:rPr>
       </w:pPr>
-      <w:proofErr w:type="gramStart"/>
       <w:r>
         <w:rPr>
           <w:rFonts w:asciiTheme="majorHAnsi" w:hAnsiTheme="majorHAnsi" w:cs="Arial"/>
@@ -1764,19 +1551,7 @@
           <w:sz w:val="22"/>
           <w:lang w:val="en-US" w:eastAsia="ja-JP"/>
         </w:rPr>
-        <w:t>profile</w:t>
-      </w:r>
-      <w:proofErr w:type="gramEnd"/>
-      <w:r>
-        <w:rPr>
-          <w:rFonts w:asciiTheme="majorHAnsi" w:hAnsiTheme="majorHAnsi" w:cs="Arial"/>
-          <w:b/>
-          <w:bCs/>
-          <w:color w:val="0070C0"/>
-          <w:sz w:val="22"/>
-          <w:lang w:val="en-US" w:eastAsia="ja-JP"/>
-        </w:rPr>
-        <w:t>_sidebar_border_color</w:t>
+        <w:t>profile_sidebar_border_color</w:t>
       </w:r>
       <w:r>
         <w:rPr>
@@ -1816,7 +1591,6 @@
           <w:sz w:val="22"/>
         </w:rPr>
       </w:pPr>
-      <w:proofErr w:type="gramStart"/>
       <w:r>
         <w:rPr>
           <w:rFonts w:asciiTheme="majorHAnsi" w:hAnsiTheme="majorHAnsi" w:cs="Arial"/>
@@ -1828,7 +1602,6 @@
         </w:rPr>
         <w:t>following</w:t>
       </w:r>
-      <w:proofErr w:type="gramEnd"/>
       <w:r>
         <w:rPr>
           <w:rFonts w:asciiTheme="majorHAnsi" w:hAnsiTheme="majorHAnsi" w:cs="Arial"/>
@@ -1888,7 +1661,6 @@
           <w:lang w:val="en-US" w:eastAsia="ja-JP"/>
         </w:rPr>
       </w:pPr>
-      <w:proofErr w:type="gramStart"/>
       <w:r>
         <w:rPr>
           <w:rFonts w:asciiTheme="majorHAnsi" w:hAnsiTheme="majorHAnsi" w:cs="Arial"/>
@@ -1900,7 +1672,6 @@
         </w:rPr>
         <w:t>gender</w:t>
       </w:r>
-      <w:proofErr w:type="gramEnd"/>
     </w:p>
     <w:p>
       <w:pPr>
@@ -2755,10 +2526,10 @@
       </w:r>
     </w:p>
     <w:sectPr>
-      <w:headerReference w:type="default" r:id="rId9"/>
-      <w:footerReference w:type="default" r:id="rId10"/>
-      <w:headerReference w:type="first" r:id="rId11"/>
-      <w:footerReference w:type="first" r:id="rId12"/>
+      <w:headerReference w:type="default" r:id="rId8"/>
+      <w:footerReference w:type="default" r:id="rId9"/>
+      <w:headerReference w:type="first" r:id="rId10"/>
+      <w:footerReference w:type="first" r:id="rId11"/>
       <w:pgSz w:w="12240" w:h="15840"/>
       <w:pgMar w:top="1008" w:right="1296" w:bottom="864" w:left="1296" w:header="1304" w:footer="720" w:gutter="0"/>
       <w:pgBorders w:offsetFrom="page">
@@ -2776,7 +2547,7 @@
 </file>
 
 <file path=word/endnotes.xml><?xml version="1.0" encoding="utf-8"?>
-<w:endnotes xmlns:wpc="http://schemas.microsoft.com/office/word/2010/wordprocessingCanvas" xmlns:mo="http://schemas.microsoft.com/office/mac/office/2008/main" xmlns:mc="http://schemas.openxmlformats.org/markup-compatibility/2006" xmlns:mv="urn:schemas-microsoft-com:mac:vml" xmlns:o="urn:schemas-microsoft-com:office:office" xmlns:r="http://schemas.openxmlformats.org/officeDocument/2006/relationships" xmlns:m="http://schemas.openxmlformats.org/officeDocument/2006/math" xmlns:v="urn:schemas-microsoft-com:vml" xmlns:wp14="http://schemas.microsoft.com/office/word/2010/wordprocessingDrawing" xmlns:wp="http://schemas.openxmlformats.org/drawingml/2006/wordprocessingDrawing" xmlns:w10="urn:schemas-microsoft-com:office:word" xmlns:w="http://schemas.openxmlformats.org/wordprocessingml/2006/main" xmlns:w14="http://schemas.microsoft.com/office/word/2010/wordml" xmlns:wpg="http://schemas.microsoft.com/office/word/2010/wordprocessingGroup" xmlns:wpi="http://schemas.microsoft.com/office/word/2010/wordprocessingInk" xmlns:wne="http://schemas.microsoft.com/office/word/2006/wordml" xmlns:wps="http://schemas.microsoft.com/office/word/2010/wordprocessingShape" mc:Ignorable="w14 wp14">
+<w:endnotes xmlns:wpc="http://schemas.microsoft.com/office/word/2010/wordprocessingCanvas" xmlns:mc="http://schemas.openxmlformats.org/markup-compatibility/2006" xmlns:o="urn:schemas-microsoft-com:office:office" xmlns:r="http://schemas.openxmlformats.org/officeDocument/2006/relationships" xmlns:m="http://schemas.openxmlformats.org/officeDocument/2006/math" xmlns:v="urn:schemas-microsoft-com:vml" xmlns:wp14="http://schemas.microsoft.com/office/word/2010/wordprocessingDrawing" xmlns:wp="http://schemas.openxmlformats.org/drawingml/2006/wordprocessingDrawing" xmlns:w10="urn:schemas-microsoft-com:office:word" xmlns:w="http://schemas.openxmlformats.org/wordprocessingml/2006/main" xmlns:w14="http://schemas.microsoft.com/office/word/2010/wordml" xmlns:w15="http://schemas.microsoft.com/office/word/2012/wordml" xmlns:wpg="http://schemas.microsoft.com/office/word/2010/wordprocessingGroup" xmlns:wpi="http://schemas.microsoft.com/office/word/2010/wordprocessingInk" xmlns:wne="http://schemas.microsoft.com/office/word/2006/wordml" xmlns:wps="http://schemas.microsoft.com/office/word/2010/wordprocessingShape" mc:Ignorable="w14 w15 wp14">
   <w:endnote w:type="separator" w:id="-1">
     <w:p>
       <w:pPr>
@@ -2801,7 +2572,7 @@
 </file>
 
 <file path=word/footer1.xml><?xml version="1.0" encoding="utf-8"?>
-<w:ftr xmlns:wpc="http://schemas.microsoft.com/office/word/2010/wordprocessingCanvas" xmlns:mo="http://schemas.microsoft.com/office/mac/office/2008/main" xmlns:mc="http://schemas.openxmlformats.org/markup-compatibility/2006" xmlns:mv="urn:schemas-microsoft-com:mac:vml" xmlns:o="urn:schemas-microsoft-com:office:office" xmlns:r="http://schemas.openxmlformats.org/officeDocument/2006/relationships" xmlns:m="http://schemas.openxmlformats.org/officeDocument/2006/math" xmlns:v="urn:schemas-microsoft-com:vml" xmlns:wp14="http://schemas.microsoft.com/office/word/2010/wordprocessingDrawing" xmlns:wp="http://schemas.openxmlformats.org/drawingml/2006/wordprocessingDrawing" xmlns:w10="urn:schemas-microsoft-com:office:word" xmlns:w="http://schemas.openxmlformats.org/wordprocessingml/2006/main" xmlns:w14="http://schemas.microsoft.com/office/word/2010/wordml" xmlns:wpg="http://schemas.microsoft.com/office/word/2010/wordprocessingGroup" xmlns:wpi="http://schemas.microsoft.com/office/word/2010/wordprocessingInk" xmlns:wne="http://schemas.microsoft.com/office/word/2006/wordml" xmlns:wps="http://schemas.microsoft.com/office/word/2010/wordprocessingShape" mc:Ignorable="w14 wp14">
+<w:ftr xmlns:wpc="http://schemas.microsoft.com/office/word/2010/wordprocessingCanvas" xmlns:mc="http://schemas.openxmlformats.org/markup-compatibility/2006" xmlns:o="urn:schemas-microsoft-com:office:office" xmlns:r="http://schemas.openxmlformats.org/officeDocument/2006/relationships" xmlns:m="http://schemas.openxmlformats.org/officeDocument/2006/math" xmlns:v="urn:schemas-microsoft-com:vml" xmlns:wp14="http://schemas.microsoft.com/office/word/2010/wordprocessingDrawing" xmlns:wp="http://schemas.openxmlformats.org/drawingml/2006/wordprocessingDrawing" xmlns:w10="urn:schemas-microsoft-com:office:word" xmlns:w="http://schemas.openxmlformats.org/wordprocessingml/2006/main" xmlns:w14="http://schemas.microsoft.com/office/word/2010/wordml" xmlns:w15="http://schemas.microsoft.com/office/word/2012/wordml" xmlns:wpg="http://schemas.microsoft.com/office/word/2010/wordprocessingGroup" xmlns:wpi="http://schemas.microsoft.com/office/word/2010/wordprocessingInk" xmlns:wne="http://schemas.microsoft.com/office/word/2006/wordml" xmlns:wps="http://schemas.microsoft.com/office/word/2010/wordprocessingShape" mc:Ignorable="w14 w15 wp14">
   <w:p>
     <w:pPr>
       <w:rPr>
@@ -2817,17 +2588,9 @@
       </w:rPr>
       <w:ptab w:relativeTo="margin" w:alignment="center" w:leader="none"/>
     </w:r>
-    <w:hyperlink r:id="rId1" w:history="1">
-      <w:r>
-        <w:rPr>
-          <w:rStyle w:val="Hyperlink"/>
-          <w:color w:val="002060"/>
-          <w:sz w:val="24"/>
-          <w:szCs w:val="24"/>
-        </w:rPr>
-        <w:t>www.skillpeed.com</w:t>
-      </w:r>
-    </w:hyperlink>
+    <w:r>
+      <w:t>www.designpathshala.com</w:t>
+    </w:r>
     <w:r>
       <w:rPr>
         <w:sz w:val="24"/>
@@ -2847,6 +2610,7 @@
           <w:docPartUnique/>
         </w:docPartObj>
       </w:sdtPr>
+      <w:sdtEndPr/>
       <w:sdtContent>
         <w:r>
           <w:rPr>
@@ -2908,7 +2672,7 @@
 </file>
 
 <file path=word/footer2.xml><?xml version="1.0" encoding="utf-8"?>
-<w:ftr xmlns:wpc="http://schemas.microsoft.com/office/word/2010/wordprocessingCanvas" xmlns:mo="http://schemas.microsoft.com/office/mac/office/2008/main" xmlns:mc="http://schemas.openxmlformats.org/markup-compatibility/2006" xmlns:mv="urn:schemas-microsoft-com:mac:vml" xmlns:o="urn:schemas-microsoft-com:office:office" xmlns:r="http://schemas.openxmlformats.org/officeDocument/2006/relationships" xmlns:m="http://schemas.openxmlformats.org/officeDocument/2006/math" xmlns:v="urn:schemas-microsoft-com:vml" xmlns:wp14="http://schemas.microsoft.com/office/word/2010/wordprocessingDrawing" xmlns:wp="http://schemas.openxmlformats.org/drawingml/2006/wordprocessingDrawing" xmlns:w10="urn:schemas-microsoft-com:office:word" xmlns:w="http://schemas.openxmlformats.org/wordprocessingml/2006/main" xmlns:w14="http://schemas.microsoft.com/office/word/2010/wordml" xmlns:wpg="http://schemas.microsoft.com/office/word/2010/wordprocessingGroup" xmlns:wpi="http://schemas.microsoft.com/office/word/2010/wordprocessingInk" xmlns:wne="http://schemas.microsoft.com/office/word/2006/wordml" xmlns:wps="http://schemas.microsoft.com/office/word/2010/wordprocessingShape" mc:Ignorable="w14 wp14">
+<w:ftr xmlns:wpc="http://schemas.microsoft.com/office/word/2010/wordprocessingCanvas" xmlns:mc="http://schemas.openxmlformats.org/markup-compatibility/2006" xmlns:o="urn:schemas-microsoft-com:office:office" xmlns:r="http://schemas.openxmlformats.org/officeDocument/2006/relationships" xmlns:m="http://schemas.openxmlformats.org/officeDocument/2006/math" xmlns:v="urn:schemas-microsoft-com:vml" xmlns:wp14="http://schemas.microsoft.com/office/word/2010/wordprocessingDrawing" xmlns:wp="http://schemas.openxmlformats.org/drawingml/2006/wordprocessingDrawing" xmlns:w10="urn:schemas-microsoft-com:office:word" xmlns:w="http://schemas.openxmlformats.org/wordprocessingml/2006/main" xmlns:w14="http://schemas.microsoft.com/office/word/2010/wordml" xmlns:w15="http://schemas.microsoft.com/office/word/2012/wordml" xmlns:wpg="http://schemas.microsoft.com/office/word/2010/wordprocessingGroup" xmlns:wpi="http://schemas.microsoft.com/office/word/2010/wordprocessingInk" xmlns:wne="http://schemas.microsoft.com/office/word/2006/wordml" xmlns:wps="http://schemas.microsoft.com/office/word/2010/wordprocessingShape" mc:Ignorable="w14 w15 wp14">
   <w:p>
     <w:pPr>
       <w:rPr>
@@ -2954,6 +2718,7 @@
           <w:docPartUnique/>
         </w:docPartObj>
       </w:sdtPr>
+      <w:sdtEndPr/>
       <w:sdtContent>
         <w:r>
           <w:rPr>
@@ -3015,7 +2780,7 @@
 </file>
 
 <file path=word/footnotes.xml><?xml version="1.0" encoding="utf-8"?>
-<w:footnotes xmlns:wpc="http://schemas.microsoft.com/office/word/2010/wordprocessingCanvas" xmlns:mo="http://schemas.microsoft.com/office/mac/office/2008/main" xmlns:mc="http://schemas.openxmlformats.org/markup-compatibility/2006" xmlns:mv="urn:schemas-microsoft-com:mac:vml" xmlns:o="urn:schemas-microsoft-com:office:office" xmlns:r="http://schemas.openxmlformats.org/officeDocument/2006/relationships" xmlns:m="http://schemas.openxmlformats.org/officeDocument/2006/math" xmlns:v="urn:schemas-microsoft-com:vml" xmlns:wp14="http://schemas.microsoft.com/office/word/2010/wordprocessingDrawing" xmlns:wp="http://schemas.openxmlformats.org/drawingml/2006/wordprocessingDrawing" xmlns:w10="urn:schemas-microsoft-com:office:word" xmlns:w="http://schemas.openxmlformats.org/wordprocessingml/2006/main" xmlns:w14="http://schemas.microsoft.com/office/word/2010/wordml" xmlns:wpg="http://schemas.microsoft.com/office/word/2010/wordprocessingGroup" xmlns:wpi="http://schemas.microsoft.com/office/word/2010/wordprocessingInk" xmlns:wne="http://schemas.microsoft.com/office/word/2006/wordml" xmlns:wps="http://schemas.microsoft.com/office/word/2010/wordprocessingShape" mc:Ignorable="w14 wp14">
+<w:footnotes xmlns:wpc="http://schemas.microsoft.com/office/word/2010/wordprocessingCanvas" xmlns:mc="http://schemas.openxmlformats.org/markup-compatibility/2006" xmlns:o="urn:schemas-microsoft-com:office:office" xmlns:r="http://schemas.openxmlformats.org/officeDocument/2006/relationships" xmlns:m="http://schemas.openxmlformats.org/officeDocument/2006/math" xmlns:v="urn:schemas-microsoft-com:vml" xmlns:wp14="http://schemas.microsoft.com/office/word/2010/wordprocessingDrawing" xmlns:wp="http://schemas.openxmlformats.org/drawingml/2006/wordprocessingDrawing" xmlns:w10="urn:schemas-microsoft-com:office:word" xmlns:w="http://schemas.openxmlformats.org/wordprocessingml/2006/main" xmlns:w14="http://schemas.microsoft.com/office/word/2010/wordml" xmlns:w15="http://schemas.microsoft.com/office/word/2012/wordml" xmlns:wpg="http://schemas.microsoft.com/office/word/2010/wordprocessingGroup" xmlns:wpi="http://schemas.microsoft.com/office/word/2010/wordprocessingInk" xmlns:wne="http://schemas.microsoft.com/office/word/2006/wordml" xmlns:wps="http://schemas.microsoft.com/office/word/2010/wordprocessingShape" mc:Ignorable="w14 w15 wp14">
   <w:footnote w:type="separator" w:id="-1">
     <w:p>
       <w:pPr>
@@ -3040,7 +2805,7 @@
 </file>
 
 <file path=word/header1.xml><?xml version="1.0" encoding="utf-8"?>
-<w:hdr xmlns:wpc="http://schemas.microsoft.com/office/word/2010/wordprocessingCanvas" xmlns:mo="http://schemas.microsoft.com/office/mac/office/2008/main" xmlns:mc="http://schemas.openxmlformats.org/markup-compatibility/2006" xmlns:mv="urn:schemas-microsoft-com:mac:vml" xmlns:o="urn:schemas-microsoft-com:office:office" xmlns:r="http://schemas.openxmlformats.org/officeDocument/2006/relationships" xmlns:m="http://schemas.openxmlformats.org/officeDocument/2006/math" xmlns:v="urn:schemas-microsoft-com:vml" xmlns:wp14="http://schemas.microsoft.com/office/word/2010/wordprocessingDrawing" xmlns:wp="http://schemas.openxmlformats.org/drawingml/2006/wordprocessingDrawing" xmlns:w10="urn:schemas-microsoft-com:office:word" xmlns:w="http://schemas.openxmlformats.org/wordprocessingml/2006/main" xmlns:w14="http://schemas.microsoft.com/office/word/2010/wordml" xmlns:wpg="http://schemas.microsoft.com/office/word/2010/wordprocessingGroup" xmlns:wpi="http://schemas.microsoft.com/office/word/2010/wordprocessingInk" xmlns:wne="http://schemas.microsoft.com/office/word/2006/wordml" xmlns:wps="http://schemas.microsoft.com/office/word/2010/wordprocessingShape" mc:Ignorable="w14 wp14">
+<w:hdr xmlns:wpc="http://schemas.microsoft.com/office/word/2010/wordprocessingCanvas" xmlns:mc="http://schemas.openxmlformats.org/markup-compatibility/2006" xmlns:o="urn:schemas-microsoft-com:office:office" xmlns:r="http://schemas.openxmlformats.org/officeDocument/2006/relationships" xmlns:m="http://schemas.openxmlformats.org/officeDocument/2006/math" xmlns:v="urn:schemas-microsoft-com:vml" xmlns:wp14="http://schemas.microsoft.com/office/word/2010/wordprocessingDrawing" xmlns:wp="http://schemas.openxmlformats.org/drawingml/2006/wordprocessingDrawing" xmlns:w10="urn:schemas-microsoft-com:office:word" xmlns:w="http://schemas.openxmlformats.org/wordprocessingml/2006/main" xmlns:w14="http://schemas.microsoft.com/office/word/2010/wordml" xmlns:w15="http://schemas.microsoft.com/office/word/2012/wordml" xmlns:wpg="http://schemas.microsoft.com/office/word/2010/wordprocessingGroup" xmlns:wpi="http://schemas.microsoft.com/office/word/2010/wordprocessingInk" xmlns:wne="http://schemas.microsoft.com/office/word/2006/wordml" xmlns:wps="http://schemas.microsoft.com/office/word/2010/wordprocessingShape" mc:Ignorable="w14 w15 wp14">
   <w:p>
     <w:pPr>
       <w:pStyle w:val="Header"/>
@@ -3053,68 +2818,12 @@
         <w:sz w:val="20"/>
       </w:rPr>
     </w:pPr>
-    <w:r>
-      <w:rPr>
-        <w:noProof/>
-        <w:sz w:val="20"/>
-        <w:lang w:eastAsia="en-US"/>
-      </w:rPr>
-      <w:drawing>
-        <wp:anchor distT="0" distB="0" distL="114300" distR="114300" simplePos="0" relativeHeight="251661312" behindDoc="0" locked="0" layoutInCell="1" allowOverlap="1" wp14:anchorId="693283B2" wp14:editId="51F32A51">
-          <wp:simplePos x="0" y="0"/>
-          <wp:positionH relativeFrom="margin">
-            <wp:align>right</wp:align>
-          </wp:positionH>
-          <wp:positionV relativeFrom="paragraph">
-            <wp:posOffset>-428625</wp:posOffset>
-          </wp:positionV>
-          <wp:extent cx="1597660" cy="532765"/>
-          <wp:effectExtent l="0" t="0" r="2540" b="635"/>
-          <wp:wrapSquare wrapText="bothSides"/>
-          <wp:docPr id="37" name="Picture 37"/>
-          <wp:cNvGraphicFramePr>
-            <a:graphicFrameLocks xmlns:a="http://schemas.openxmlformats.org/drawingml/2006/main" noChangeAspect="1"/>
-          </wp:cNvGraphicFramePr>
-          <a:graphic xmlns:a="http://schemas.openxmlformats.org/drawingml/2006/main">
-            <a:graphicData uri="http://schemas.openxmlformats.org/drawingml/2006/picture">
-              <pic:pic xmlns:pic="http://schemas.openxmlformats.org/drawingml/2006/picture">
-                <pic:nvPicPr>
-                  <pic:cNvPr id="3" name="Skillspeed_Logo.png"/>
-                  <pic:cNvPicPr/>
-                </pic:nvPicPr>
-                <pic:blipFill>
-                  <a:blip r:embed="rId1" cstate="print">
-                    <a:extLst>
-                      <a:ext uri="{28A0092B-C50C-407E-A947-70E740481C1C}">
-                        <a14:useLocalDpi xmlns:a14="http://schemas.microsoft.com/office/drawing/2010/main" val="0"/>
-                      </a:ext>
-                    </a:extLst>
-                  </a:blip>
-                  <a:stretch>
-                    <a:fillRect/>
-                  </a:stretch>
-                </pic:blipFill>
-                <pic:spPr>
-                  <a:xfrm>
-                    <a:off x="0" y="0"/>
-                    <a:ext cx="1597660" cy="532765"/>
-                  </a:xfrm>
-                  <a:prstGeom prst="rect">
-                    <a:avLst/>
-                  </a:prstGeom>
-                </pic:spPr>
-              </pic:pic>
-            </a:graphicData>
-          </a:graphic>
-        </wp:anchor>
-      </w:drawing>
-    </w:r>
   </w:p>
 </w:hdr>
 </file>
 
 <file path=word/header2.xml><?xml version="1.0" encoding="utf-8"?>
-<w:hdr xmlns:wpc="http://schemas.microsoft.com/office/word/2010/wordprocessingCanvas" xmlns:mo="http://schemas.microsoft.com/office/mac/office/2008/main" xmlns:mc="http://schemas.openxmlformats.org/markup-compatibility/2006" xmlns:mv="urn:schemas-microsoft-com:mac:vml" xmlns:o="urn:schemas-microsoft-com:office:office" xmlns:r="http://schemas.openxmlformats.org/officeDocument/2006/relationships" xmlns:m="http://schemas.openxmlformats.org/officeDocument/2006/math" xmlns:v="urn:schemas-microsoft-com:vml" xmlns:wp14="http://schemas.microsoft.com/office/word/2010/wordprocessingDrawing" xmlns:wp="http://schemas.openxmlformats.org/drawingml/2006/wordprocessingDrawing" xmlns:w10="urn:schemas-microsoft-com:office:word" xmlns:w="http://schemas.openxmlformats.org/wordprocessingml/2006/main" xmlns:w14="http://schemas.microsoft.com/office/word/2010/wordml" xmlns:wpg="http://schemas.microsoft.com/office/word/2010/wordprocessingGroup" xmlns:wpi="http://schemas.microsoft.com/office/word/2010/wordprocessingInk" xmlns:wne="http://schemas.microsoft.com/office/word/2006/wordml" xmlns:wps="http://schemas.microsoft.com/office/word/2010/wordprocessingShape" mc:Ignorable="w14 wp14">
+<w:hdr xmlns:wpc="http://schemas.microsoft.com/office/word/2010/wordprocessingCanvas" xmlns:mc="http://schemas.openxmlformats.org/markup-compatibility/2006" xmlns:o="urn:schemas-microsoft-com:office:office" xmlns:r="http://schemas.openxmlformats.org/officeDocument/2006/relationships" xmlns:m="http://schemas.openxmlformats.org/officeDocument/2006/math" xmlns:v="urn:schemas-microsoft-com:vml" xmlns:wp14="http://schemas.microsoft.com/office/word/2010/wordprocessingDrawing" xmlns:wp="http://schemas.openxmlformats.org/drawingml/2006/wordprocessingDrawing" xmlns:w10="urn:schemas-microsoft-com:office:word" xmlns:w="http://schemas.openxmlformats.org/wordprocessingml/2006/main" xmlns:w14="http://schemas.microsoft.com/office/word/2010/wordml" xmlns:w15="http://schemas.microsoft.com/office/word/2012/wordml" xmlns:wpg="http://schemas.microsoft.com/office/word/2010/wordprocessingGroup" xmlns:wpi="http://schemas.microsoft.com/office/word/2010/wordprocessingInk" xmlns:wne="http://schemas.microsoft.com/office/word/2006/wordml" xmlns:wps="http://schemas.microsoft.com/office/word/2010/wordprocessingShape" mc:Ignorable="w14 w15 wp14">
   <w:p>
     <w:pPr>
       <w:pStyle w:val="Header"/>
@@ -3128,63 +2837,6 @@
         <w:szCs w:val="22"/>
       </w:rPr>
     </w:pPr>
-    <w:r>
-      <w:rPr>
-        <w:noProof/>
-        <w:sz w:val="22"/>
-        <w:szCs w:val="22"/>
-        <w:lang w:eastAsia="en-US"/>
-      </w:rPr>
-      <w:drawing>
-        <wp:anchor distT="0" distB="0" distL="114300" distR="114300" simplePos="0" relativeHeight="251659776" behindDoc="0" locked="0" layoutInCell="1" allowOverlap="1" wp14:anchorId="78AB396B" wp14:editId="5BC6AF76">
-          <wp:simplePos x="0" y="0"/>
-          <wp:positionH relativeFrom="margin">
-            <wp:align>right</wp:align>
-          </wp:positionH>
-          <wp:positionV relativeFrom="paragraph">
-            <wp:posOffset>-428625</wp:posOffset>
-          </wp:positionV>
-          <wp:extent cx="1597660" cy="532765"/>
-          <wp:effectExtent l="0" t="0" r="2540" b="635"/>
-          <wp:wrapSquare wrapText="bothSides"/>
-          <wp:docPr id="3" name="Picture 3"/>
-          <wp:cNvGraphicFramePr>
-            <a:graphicFrameLocks xmlns:a="http://schemas.openxmlformats.org/drawingml/2006/main" noChangeAspect="1"/>
-          </wp:cNvGraphicFramePr>
-          <a:graphic xmlns:a="http://schemas.openxmlformats.org/drawingml/2006/main">
-            <a:graphicData uri="http://schemas.openxmlformats.org/drawingml/2006/picture">
-              <pic:pic xmlns:pic="http://schemas.openxmlformats.org/drawingml/2006/picture">
-                <pic:nvPicPr>
-                  <pic:cNvPr id="3" name="Skillspeed_Logo.png"/>
-                  <pic:cNvPicPr/>
-                </pic:nvPicPr>
-                <pic:blipFill>
-                  <a:blip r:embed="rId1" cstate="print">
-                    <a:extLst>
-                      <a:ext uri="{28A0092B-C50C-407E-A947-70E740481C1C}">
-                        <a14:useLocalDpi xmlns:a14="http://schemas.microsoft.com/office/drawing/2010/main" val="0"/>
-                      </a:ext>
-                    </a:extLst>
-                  </a:blip>
-                  <a:stretch>
-                    <a:fillRect/>
-                  </a:stretch>
-                </pic:blipFill>
-                <pic:spPr>
-                  <a:xfrm>
-                    <a:off x="0" y="0"/>
-                    <a:ext cx="1597660" cy="532765"/>
-                  </a:xfrm>
-                  <a:prstGeom prst="rect">
-                    <a:avLst/>
-                  </a:prstGeom>
-                </pic:spPr>
-              </pic:pic>
-            </a:graphicData>
-          </a:graphic>
-        </wp:anchor>
-      </w:drawing>
-    </w:r>
     <w:r>
       <w:rPr>
         <w:color w:val="7F7F7F" w:themeColor="text1" w:themeTint="80"/>
@@ -3204,7 +2856,7 @@
 </file>
 
 <file path=word/numbering.xml><?xml version="1.0" encoding="utf-8"?>
-<w:numbering xmlns:wpc="http://schemas.microsoft.com/office/word/2010/wordprocessingCanvas" xmlns:mo="http://schemas.microsoft.com/office/mac/office/2008/main" xmlns:mc="http://schemas.openxmlformats.org/markup-compatibility/2006" xmlns:mv="urn:schemas-microsoft-com:mac:vml" xmlns:o="urn:schemas-microsoft-com:office:office" xmlns:r="http://schemas.openxmlformats.org/officeDocument/2006/relationships" xmlns:m="http://schemas.openxmlformats.org/officeDocument/2006/math" xmlns:v="urn:schemas-microsoft-com:vml" xmlns:wp14="http://schemas.microsoft.com/office/word/2010/wordprocessingDrawing" xmlns:wp="http://schemas.openxmlformats.org/drawingml/2006/wordprocessingDrawing" xmlns:w10="urn:schemas-microsoft-com:office:word" xmlns:w="http://schemas.openxmlformats.org/wordprocessingml/2006/main" xmlns:w14="http://schemas.microsoft.com/office/word/2010/wordml" xmlns:wpg="http://schemas.microsoft.com/office/word/2010/wordprocessingGroup" xmlns:wpi="http://schemas.microsoft.com/office/word/2010/wordprocessingInk" xmlns:wne="http://schemas.microsoft.com/office/word/2006/wordml" xmlns:wps="http://schemas.microsoft.com/office/word/2010/wordprocessingShape" mc:Ignorable="w14 wp14">
+<w:numbering xmlns:wpc="http://schemas.microsoft.com/office/word/2010/wordprocessingCanvas" xmlns:mc="http://schemas.openxmlformats.org/markup-compatibility/2006" xmlns:o="urn:schemas-microsoft-com:office:office" xmlns:r="http://schemas.openxmlformats.org/officeDocument/2006/relationships" xmlns:m="http://schemas.openxmlformats.org/officeDocument/2006/math" xmlns:v="urn:schemas-microsoft-com:vml" xmlns:wp14="http://schemas.microsoft.com/office/word/2010/wordprocessingDrawing" xmlns:wp="http://schemas.openxmlformats.org/drawingml/2006/wordprocessingDrawing" xmlns:w10="urn:schemas-microsoft-com:office:word" xmlns:w="http://schemas.openxmlformats.org/wordprocessingml/2006/main" xmlns:w14="http://schemas.microsoft.com/office/word/2010/wordml" xmlns:w15="http://schemas.microsoft.com/office/word/2012/wordml" xmlns:wpg="http://schemas.microsoft.com/office/word/2010/wordprocessingGroup" xmlns:wpi="http://schemas.microsoft.com/office/word/2010/wordprocessingInk" xmlns:wne="http://schemas.microsoft.com/office/word/2006/wordml" xmlns:wps="http://schemas.microsoft.com/office/word/2010/wordprocessingShape" mc:Ignorable="w14 w15 wp14">
   <w:abstractNum w:abstractNumId="0">
     <w:nsid w:val="004E5301"/>
     <w:multiLevelType w:val="hybridMultilevel"/>
@@ -4674,7 +4326,7 @@
 </file>
 
 <file path=word/styles.xml><?xml version="1.0" encoding="utf-8"?>
-<w:styles xmlns:mc="http://schemas.openxmlformats.org/markup-compatibility/2006" xmlns:r="http://schemas.openxmlformats.org/officeDocument/2006/relationships" xmlns:w="http://schemas.openxmlformats.org/wordprocessingml/2006/main" xmlns:w14="http://schemas.microsoft.com/office/word/2010/wordml" mc:Ignorable="w14">
+<w:styles xmlns:mc="http://schemas.openxmlformats.org/markup-compatibility/2006" xmlns:r="http://schemas.openxmlformats.org/officeDocument/2006/relationships" xmlns:w="http://schemas.openxmlformats.org/wordprocessingml/2006/main" xmlns:w14="http://schemas.microsoft.com/office/word/2010/wordml" xmlns:w15="http://schemas.microsoft.com/office/word/2012/wordml" mc:Ignorable="w14 w15">
   <w:docDefaults>
     <w:rPrDefault>
       <w:rPr>
@@ -4690,1091 +4342,369 @@
       </w:pPr>
     </w:pPrDefault>
   </w:docDefaults>
-  <w:latentStyles w:defLockedState="0" w:defUIPriority="99" w:defSemiHidden="1" w:defUnhideWhenUsed="1" w:defQFormat="0" w:count="276">
-    <w:lsdException w:name="Normal" w:semiHidden="0" w:uiPriority="0" w:unhideWhenUsed="0" w:qFormat="1"/>
-    <w:lsdException w:name="heading 1" w:semiHidden="0" w:uiPriority="9" w:unhideWhenUsed="0" w:qFormat="1"/>
-    <w:lsdException w:name="heading 2" w:uiPriority="9" w:qFormat="1"/>
-    <w:lsdException w:name="heading 3" w:uiPriority="9" w:qFormat="1"/>
-    <w:lsdException w:name="heading 4" w:uiPriority="9" w:qFormat="1"/>
-    <w:lsdException w:name="heading 5" w:uiPriority="9" w:qFormat="1"/>
-    <w:lsdException w:name="heading 6" w:uiPriority="9" w:qFormat="1"/>
-    <w:lsdException w:name="heading 7" w:uiPriority="9" w:qFormat="1"/>
-    <w:lsdException w:name="heading 8" w:uiPriority="9" w:qFormat="1"/>
-    <w:lsdException w:name="heading 9" w:uiPriority="9" w:qFormat="1"/>
-    <w:lsdException w:name="toc 1" w:uiPriority="39"/>
-    <w:lsdException w:name="toc 2" w:uiPriority="39"/>
-    <w:lsdException w:name="toc 3" w:uiPriority="39"/>
-    <w:lsdException w:name="toc 4" w:uiPriority="39"/>
-    <w:lsdException w:name="toc 5" w:uiPriority="39"/>
-    <w:lsdException w:name="toc 6" w:uiPriority="39"/>
-    <w:lsdException w:name="toc 7" w:uiPriority="39"/>
-    <w:lsdException w:name="toc 8" w:uiPriority="39"/>
-    <w:lsdException w:name="toc 9" w:uiPriority="39"/>
-    <w:lsdException w:name="caption" w:uiPriority="35" w:qFormat="1"/>
-    <w:lsdException w:name="Title" w:semiHidden="0" w:uiPriority="10" w:unhideWhenUsed="0" w:qFormat="1"/>
-    <w:lsdException w:name="Default Paragraph Font" w:uiPriority="1"/>
-    <w:lsdException w:name="Subtitle" w:semiHidden="0" w:uiPriority="11" w:unhideWhenUsed="0" w:qFormat="1"/>
-    <w:lsdException w:name="Date" w:qFormat="1"/>
-    <w:lsdException w:name="Strong" w:semiHidden="0" w:uiPriority="22" w:unhideWhenUsed="0" w:qFormat="1"/>
-    <w:lsdException w:name="Emphasis" w:semiHidden="0" w:uiPriority="20" w:unhideWhenUsed="0" w:qFormat="1"/>
-    <w:lsdException w:name="Table Grid" w:semiHidden="0" w:uiPriority="39" w:unhideWhenUsed="0"/>
-    <w:lsdException w:name="Note Level 1" w:semiHidden="0" w:unhideWhenUsed="0"/>
-    <w:lsdException w:name="Note Level 2" w:semiHidden="0" w:unhideWhenUsed="0"/>
-    <w:lsdException w:name="Note Level 3" w:semiHidden="0" w:unhideWhenUsed="0"/>
-    <w:lsdException w:name="Note Level 4" w:semiHidden="0" w:unhideWhenUsed="0"/>
-    <w:lsdException w:name="Note Level 5" w:semiHidden="0" w:unhideWhenUsed="0"/>
-    <w:lsdException w:name="Note Level 6" w:semiHidden="0" w:unhideWhenUsed="0"/>
-    <w:lsdException w:name="Note Level 7" w:semiHidden="0" w:unhideWhenUsed="0"/>
-    <w:lsdException w:name="Note Level 8" w:semiHidden="0" w:unhideWhenUsed="0"/>
-    <w:lsdException w:name="Note Level 9" w:semiHidden="0" w:unhideWhenUsed="0"/>
-    <w:lsdException w:name="Placeholder Text" w:unhideWhenUsed="0"/>
-    <w:lsdException w:name="No Spacing" w:semiHidden="0" w:uiPriority="36" w:unhideWhenUsed="0" w:qFormat="1"/>
-    <w:lsdException w:name="Light Shading" w:semiHidden="0" w:uiPriority="60" w:unhideWhenUsed="0"/>
-    <w:lsdException w:name="Light List" w:semiHidden="0" w:uiPriority="61" w:unhideWhenUsed="0"/>
-    <w:lsdException w:name="Light Grid" w:semiHidden="0" w:uiPriority="62" w:unhideWhenUsed="0"/>
-    <w:lsdException w:name="Medium Shading 1" w:semiHidden="0" w:uiPriority="63" w:unhideWhenUsed="0"/>
-    <w:lsdException w:name="Medium Shading 2" w:semiHidden="0" w:uiPriority="64" w:unhideWhenUsed="0"/>
-    <w:lsdException w:name="Medium List 1" w:semiHidden="0" w:uiPriority="65" w:unhideWhenUsed="0"/>
-    <w:lsdException w:name="Medium List 2" w:semiHidden="0" w:uiPriority="66" w:unhideWhenUsed="0"/>
-    <w:lsdException w:name="Medium Grid 1" w:semiHidden="0" w:uiPriority="67" w:unhideWhenUsed="0"/>
-    <w:lsdException w:name="Medium Grid 2" w:semiHidden="0" w:uiPriority="68" w:unhideWhenUsed="0"/>
-    <w:lsdException w:name="Medium Grid 3" w:semiHidden="0" w:uiPriority="69" w:unhideWhenUsed="0"/>
-    <w:lsdException w:name="Dark List" w:semiHidden="0" w:uiPriority="70" w:unhideWhenUsed="0"/>
-    <w:lsdException w:name="Colorful Shading" w:semiHidden="0" w:uiPriority="71" w:unhideWhenUsed="0"/>
-    <w:lsdException w:name="Colorful List" w:semiHidden="0" w:uiPriority="72" w:unhideWhenUsed="0"/>
-    <w:lsdException w:name="Colorful Grid" w:semiHidden="0" w:uiPriority="73" w:unhideWhenUsed="0"/>
-    <w:lsdException w:name="Light Shading Accent 1" w:semiHidden="0" w:uiPriority="60" w:unhideWhenUsed="0"/>
-    <w:lsdException w:name="Light List Accent 1" w:semiHidden="0" w:uiPriority="61" w:unhideWhenUsed="0"/>
-    <w:lsdException w:name="Light Grid Accent 1" w:semiHidden="0" w:uiPriority="62" w:unhideWhenUsed="0"/>
-    <w:lsdException w:name="Medium Shading 1 Accent 1" w:semiHidden="0" w:uiPriority="63" w:unhideWhenUsed="0"/>
-    <w:lsdException w:name="Medium Shading 2 Accent 1" w:semiHidden="0" w:uiPriority="64" w:unhideWhenUsed="0"/>
-    <w:lsdException w:name="Medium List 1 Accent 1" w:semiHidden="0" w:uiPriority="65" w:unhideWhenUsed="0"/>
-    <w:lsdException w:name="Revision" w:unhideWhenUsed="0"/>
-    <w:lsdException w:name="List Paragraph" w:semiHidden="0" w:uiPriority="34" w:unhideWhenUsed="0" w:qFormat="1"/>
-    <w:lsdException w:name="Quote" w:semiHidden="0" w:uiPriority="29" w:unhideWhenUsed="0" w:qFormat="1"/>
-    <w:lsdException w:name="Intense Quote" w:semiHidden="0" w:uiPriority="30" w:unhideWhenUsed="0" w:qFormat="1"/>
-    <w:lsdException w:name="Medium List 2 Accent 1" w:semiHidden="0" w:uiPriority="66" w:unhideWhenUsed="0"/>
-    <w:lsdException w:name="Medium Grid 1 Accent 1" w:semiHidden="0" w:uiPriority="67" w:unhideWhenUsed="0"/>
-    <w:lsdException w:name="Medium Grid 2 Accent 1" w:semiHidden="0" w:uiPriority="68" w:unhideWhenUsed="0"/>
-    <w:lsdException w:name="Medium Grid 3 Accent 1" w:semiHidden="0" w:uiPriority="69" w:unhideWhenUsed="0"/>
-    <w:lsdException w:name="Dark List Accent 1" w:semiHidden="0" w:uiPriority="70" w:unhideWhenUsed="0"/>
-    <w:lsdException w:name="Colorful Shading Accent 1" w:semiHidden="0" w:uiPriority="71" w:unhideWhenUsed="0"/>
-    <w:lsdException w:name="Colorful List Accent 1" w:semiHidden="0" w:uiPriority="72" w:unhideWhenUsed="0"/>
-    <w:lsdException w:name="Colorful Grid Accent 1" w:semiHidden="0" w:uiPriority="73" w:unhideWhenUsed="0"/>
-    <w:lsdException w:name="Light Shading Accent 2" w:semiHidden="0" w:uiPriority="60" w:unhideWhenUsed="0"/>
-    <w:lsdException w:name="Light List Accent 2" w:semiHidden="0" w:uiPriority="61" w:unhideWhenUsed="0"/>
-    <w:lsdException w:name="Light Grid Accent 2" w:semiHidden="0" w:uiPriority="62" w:unhideWhenUsed="0"/>
-    <w:lsdException w:name="Medium Shading 1 Accent 2" w:semiHidden="0" w:uiPriority="63" w:unhideWhenUsed="0"/>
-    <w:lsdException w:name="Medium Shading 2 Accent 2" w:semiHidden="0" w:uiPriority="64" w:unhideWhenUsed="0"/>
-    <w:lsdException w:name="Medium List 1 Accent 2" w:semiHidden="0" w:uiPriority="65" w:unhideWhenUsed="0"/>
-    <w:lsdException w:name="Medium List 2 Accent 2" w:semiHidden="0" w:uiPriority="66" w:unhideWhenUsed="0"/>
-    <w:lsdException w:name="Medium Grid 1 Accent 2" w:semiHidden="0" w:uiPriority="67" w:unhideWhenUsed="0"/>
-    <w:lsdException w:name="Medium Grid 2 Accent 2" w:semiHidden="0" w:uiPriority="68" w:unhideWhenUsed="0"/>
-    <w:lsdException w:name="Medium Grid 3 Accent 2" w:semiHidden="0" w:uiPriority="69" w:unhideWhenUsed="0"/>
-    <w:lsdException w:name="Dark List Accent 2" w:semiHidden="0" w:uiPriority="70" w:unhideWhenUsed="0"/>
-    <w:lsdException w:name="Colorful Shading Accent 2" w:semiHidden="0" w:uiPriority="71" w:unhideWhenUsed="0"/>
-    <w:lsdException w:name="Colorful List Accent 2" w:semiHidden="0" w:uiPriority="72" w:unhideWhenUsed="0"/>
-    <w:lsdException w:name="Colorful Grid Accent 2" w:semiHidden="0" w:uiPriority="73" w:unhideWhenUsed="0"/>
-    <w:lsdException w:name="Light Shading Accent 3" w:semiHidden="0" w:uiPriority="60" w:unhideWhenUsed="0"/>
-    <w:lsdException w:name="Light List Accent 3" w:semiHidden="0" w:uiPriority="61" w:unhideWhenUsed="0"/>
-    <w:lsdException w:name="Light Grid Accent 3" w:semiHidden="0" w:uiPriority="62" w:unhideWhenUsed="0"/>
-    <w:lsdException w:name="Medium Shading 1 Accent 3" w:semiHidden="0" w:uiPriority="63" w:unhideWhenUsed="0"/>
-    <w:lsdException w:name="Medium Shading 2 Accent 3" w:semiHidden="0" w:uiPriority="64" w:unhideWhenUsed="0"/>
-    <w:lsdException w:name="Medium List 1 Accent 3" w:semiHidden="0" w:uiPriority="65" w:unhideWhenUsed="0"/>
-    <w:lsdException w:name="Medium List 2 Accent 3" w:semiHidden="0" w:uiPriority="66" w:unhideWhenUsed="0"/>
-    <w:lsdException w:name="Medium Grid 1 Accent 3" w:semiHidden="0" w:uiPriority="67" w:unhideWhenUsed="0"/>
-    <w:lsdException w:name="Medium Grid 2 Accent 3" w:semiHidden="0" w:uiPriority="68" w:unhideWhenUsed="0"/>
-    <w:lsdException w:name="Medium Grid 3 Accent 3" w:semiHidden="0" w:uiPriority="69" w:unhideWhenUsed="0"/>
-    <w:lsdException w:name="Dark List Accent 3" w:semiHidden="0" w:uiPriority="70" w:unhideWhenUsed="0"/>
-    <w:lsdException w:name="Colorful Shading Accent 3" w:semiHidden="0" w:uiPriority="71" w:unhideWhenUsed="0"/>
-    <w:lsdException w:name="Colorful List Accent 3" w:semiHidden="0" w:uiPriority="72" w:unhideWhenUsed="0"/>
-    <w:lsdException w:name="Colorful Grid Accent 3" w:semiHidden="0" w:uiPriority="73" w:unhideWhenUsed="0"/>
-    <w:lsdException w:name="Light Shading Accent 4" w:semiHidden="0" w:uiPriority="60" w:unhideWhenUsed="0"/>
-    <w:lsdException w:name="Light List Accent 4" w:semiHidden="0" w:uiPriority="61" w:unhideWhenUsed="0"/>
-    <w:lsdException w:name="Light Grid Accent 4" w:semiHidden="0" w:uiPriority="62" w:unhideWhenUsed="0"/>
-    <w:lsdException w:name="Medium Shading 1 Accent 4" w:semiHidden="0" w:uiPriority="63" w:unhideWhenUsed="0"/>
-    <w:lsdException w:name="Medium Shading 2 Accent 4" w:semiHidden="0" w:uiPriority="64" w:unhideWhenUsed="0"/>
-    <w:lsdException w:name="Medium List 1 Accent 4" w:semiHidden="0" w:uiPriority="65" w:unhideWhenUsed="0"/>
-    <w:lsdException w:name="Medium List 2 Accent 4" w:semiHidden="0" w:uiPriority="66" w:unhideWhenUsed="0"/>
-    <w:lsdException w:name="Medium Grid 1 Accent 4" w:semiHidden="0" w:uiPriority="67" w:unhideWhenUsed="0"/>
-    <w:lsdException w:name="Medium Grid 2 Accent 4" w:semiHidden="0" w:uiPriority="68" w:unhideWhenUsed="0"/>
-    <w:lsdException w:name="Medium Grid 3 Accent 4" w:semiHidden="0" w:uiPriority="69" w:unhideWhenUsed="0"/>
-    <w:lsdException w:name="Dark List Accent 4" w:semiHidden="0" w:uiPriority="70" w:unhideWhenUsed="0"/>
-    <w:lsdException w:name="Colorful Shading Accent 4" w:semiHidden="0" w:uiPriority="71" w:unhideWhenUsed="0"/>
-    <w:lsdException w:name="Colorful List Accent 4" w:semiHidden="0" w:uiPriority="72" w:unhideWhenUsed="0"/>
-    <w:lsdException w:name="Colorful Grid Accent 4" w:semiHidden="0" w:uiPriority="73" w:unhideWhenUsed="0"/>
-    <w:lsdException w:name="Light Shading Accent 5" w:semiHidden="0" w:uiPriority="60" w:unhideWhenUsed="0"/>
-    <w:lsdException w:name="Light List Accent 5" w:semiHidden="0" w:uiPriority="61" w:unhideWhenUsed="0"/>
-    <w:lsdException w:name="Light Grid Accent 5" w:semiHidden="0" w:uiPriority="62" w:unhideWhenUsed="0"/>
-    <w:lsdException w:name="Medium Shading 1 Accent 5" w:semiHidden="0" w:uiPriority="63" w:unhideWhenUsed="0"/>
-    <w:lsdException w:name="Medium Shading 2 Accent 5" w:semiHidden="0" w:uiPriority="64" w:unhideWhenUsed="0"/>
-    <w:lsdException w:name="Medium List 1 Accent 5" w:semiHidden="0" w:uiPriority="65" w:unhideWhenUsed="0"/>
-    <w:lsdException w:name="Medium List 2 Accent 5" w:semiHidden="0" w:uiPriority="66" w:unhideWhenUsed="0"/>
-    <w:lsdException w:name="Medium Grid 1 Accent 5" w:semiHidden="0" w:uiPriority="67" w:unhideWhenUsed="0"/>
-    <w:lsdException w:name="Medium Grid 2 Accent 5" w:semiHidden="0" w:uiPriority="68" w:unhideWhenUsed="0"/>
-    <w:lsdException w:name="Medium Grid 3 Accent 5" w:semiHidden="0" w:uiPriority="69" w:unhideWhenUsed="0"/>
-    <w:lsdException w:name="Dark List Accent 5" w:semiHidden="0" w:uiPriority="70" w:unhideWhenUsed="0"/>
-    <w:lsdException w:name="Colorful Shading Accent 5" w:semiHidden="0" w:uiPriority="71" w:unhideWhenUsed="0"/>
-    <w:lsdException w:name="Colorful List Accent 5" w:semiHidden="0" w:uiPriority="72" w:unhideWhenUsed="0"/>
-    <w:lsdException w:name="Colorful Grid Accent 5" w:semiHidden="0" w:uiPriority="73" w:unhideWhenUsed="0"/>
-    <w:lsdException w:name="Light Shading Accent 6" w:semiHidden="0" w:uiPriority="60" w:unhideWhenUsed="0"/>
-    <w:lsdException w:name="Light List Accent 6" w:semiHidden="0" w:uiPriority="61" w:unhideWhenUsed="0"/>
-    <w:lsdException w:name="Light Grid Accent 6" w:semiHidden="0" w:uiPriority="62" w:unhideWhenUsed="0"/>
-    <w:lsdException w:name="Medium Shading 1 Accent 6" w:semiHidden="0" w:uiPriority="63" w:unhideWhenUsed="0"/>
-    <w:lsdException w:name="Medium Shading 2 Accent 6" w:semiHidden="0" w:uiPriority="64" w:unhideWhenUsed="0"/>
-    <w:lsdException w:name="Medium List 1 Accent 6" w:semiHidden="0" w:uiPriority="65" w:unhideWhenUsed="0"/>
-    <w:lsdException w:name="Medium List 2 Accent 6" w:semiHidden="0" w:uiPriority="66" w:unhideWhenUsed="0"/>
-    <w:lsdException w:name="Medium Grid 1 Accent 6" w:semiHidden="0" w:uiPriority="67" w:unhideWhenUsed="0"/>
-    <w:lsdException w:name="Medium Grid 2 Accent 6" w:semiHidden="0" w:uiPriority="68" w:unhideWhenUsed="0"/>
-    <w:lsdException w:name="Medium Grid 3 Accent 6" w:semiHidden="0" w:uiPriority="69" w:unhideWhenUsed="0"/>
-    <w:lsdException w:name="Dark List Accent 6" w:semiHidden="0" w:uiPriority="70" w:unhideWhenUsed="0"/>
-    <w:lsdException w:name="Colorful Shading Accent 6" w:semiHidden="0" w:uiPriority="71" w:unhideWhenUsed="0"/>
-    <w:lsdException w:name="Colorful List Accent 6" w:semiHidden="0" w:uiPriority="72" w:unhideWhenUsed="0"/>
-    <w:lsdException w:name="Colorful Grid Accent 6" w:semiHidden="0" w:uiPriority="73" w:unhideWhenUsed="0"/>
-    <w:lsdException w:name="Subtle Emphasis" w:semiHidden="0" w:uiPriority="19" w:unhideWhenUsed="0" w:qFormat="1"/>
-    <w:lsdException w:name="Intense Emphasis" w:semiHidden="0" w:uiPriority="21" w:unhideWhenUsed="0" w:qFormat="1"/>
-    <w:lsdException w:name="Subtle Reference" w:semiHidden="0" w:uiPriority="31" w:unhideWhenUsed="0" w:qFormat="1"/>
-    <w:lsdException w:name="Intense Reference" w:semiHidden="0" w:uiPriority="32" w:unhideWhenUsed="0" w:qFormat="1"/>
-    <w:lsdException w:name="Book Title" w:semiHidden="0" w:uiPriority="33" w:unhideWhenUsed="0" w:qFormat="1"/>
-    <w:lsdException w:name="Bibliography" w:uiPriority="37"/>
-    <w:lsdException w:name="TOC Heading" w:uiPriority="39" w:qFormat="1"/>
-  </w:latentStyles>
-  <w:style w:type="paragraph" w:default="1" w:styleId="Normal">
-    <w:name w:val="Normal"/>
-    <w:qFormat/>
-    <w:rsid w:val="007465EB"/>
-  </w:style>
-  <w:style w:type="paragraph" w:styleId="Heading1">
-    <w:name w:val="heading 1"/>
-    <w:basedOn w:val="Normal"/>
-    <w:next w:val="Normal"/>
-    <w:link w:val="Heading1Char"/>
-    <w:uiPriority w:val="9"/>
-    <w:unhideWhenUsed/>
-    <w:qFormat/>
-    <w:rsid w:val="007465EB"/>
-    <w:pPr>
-      <w:keepNext/>
-      <w:keepLines/>
-      <w:spacing w:before="240" w:after="0"/>
-      <w:outlineLvl w:val="0"/>
-    </w:pPr>
-    <w:rPr>
-      <w:rFonts w:asciiTheme="majorHAnsi" w:eastAsiaTheme="majorEastAsia" w:hAnsiTheme="majorHAnsi" w:cstheme="majorBidi"/>
-      <w:color w:val="1FB1E6" w:themeColor="accent1"/>
-      <w:sz w:val="32"/>
-    </w:rPr>
-  </w:style>
-  <w:style w:type="paragraph" w:styleId="Heading2">
-    <w:name w:val="heading 2"/>
-    <w:basedOn w:val="Normal"/>
-    <w:next w:val="Normal"/>
-    <w:link w:val="Heading2Char"/>
-    <w:uiPriority w:val="9"/>
-    <w:unhideWhenUsed/>
-    <w:qFormat/>
-    <w:rsid w:val="007465EB"/>
-    <w:pPr>
-      <w:keepNext/>
-      <w:keepLines/>
-      <w:spacing w:before="160" w:after="0"/>
-      <w:outlineLvl w:val="1"/>
-    </w:pPr>
-    <w:rPr>
-      <w:rFonts w:asciiTheme="majorHAnsi" w:eastAsiaTheme="majorEastAsia" w:hAnsiTheme="majorHAnsi" w:cstheme="majorBidi"/>
-      <w:color w:val="1FB1E6" w:themeColor="accent1"/>
-      <w:sz w:val="26"/>
-    </w:rPr>
-  </w:style>
-  <w:style w:type="character" w:default="1" w:styleId="DefaultParagraphFont">
-    <w:name w:val="Default Paragraph Font"/>
-    <w:uiPriority w:val="1"/>
-    <w:semiHidden/>
-    <w:unhideWhenUsed/>
-  </w:style>
-  <w:style w:type="table" w:default="1" w:styleId="TableNormal">
-    <w:name w:val="Normal Table"/>
-    <w:uiPriority w:val="99"/>
-    <w:semiHidden/>
-    <w:unhideWhenUsed/>
-    <w:tblPr>
-      <w:tblInd w:w="0" w:type="dxa"/>
-      <w:tblCellMar>
-        <w:top w:w="0" w:type="dxa"/>
-        <w:left w:w="108" w:type="dxa"/>
-        <w:bottom w:w="0" w:type="dxa"/>
-        <w:right w:w="108" w:type="dxa"/>
-      </w:tblCellMar>
-    </w:tblPr>
-  </w:style>
-  <w:style w:type="numbering" w:default="1" w:styleId="NoList">
-    <w:name w:val="No List"/>
-    <w:uiPriority w:val="99"/>
-    <w:semiHidden/>
-    <w:unhideWhenUsed/>
-  </w:style>
-  <w:style w:type="paragraph" w:styleId="Date">
-    <w:name w:val="Date"/>
-    <w:basedOn w:val="Normal"/>
-    <w:next w:val="Normal"/>
-    <w:link w:val="DateChar"/>
-    <w:uiPriority w:val="1"/>
-    <w:unhideWhenUsed/>
-    <w:qFormat/>
-    <w:rsid w:val="007465EB"/>
-    <w:pPr>
-      <w:spacing w:after="560" w:line="240" w:lineRule="auto"/>
-      <w:contextualSpacing/>
-    </w:pPr>
-    <w:rPr>
-      <w:caps/>
-      <w:color w:val="000000" w:themeColor="text1"/>
-      <w:sz w:val="20"/>
-    </w:rPr>
-  </w:style>
-  <w:style w:type="character" w:customStyle="1" w:styleId="DateChar">
-    <w:name w:val="Date Char"/>
-    <w:basedOn w:val="DefaultParagraphFont"/>
-    <w:link w:val="Date"/>
-    <w:uiPriority w:val="1"/>
-    <w:rsid w:val="007465EB"/>
-    <w:rPr>
-      <w:caps/>
-      <w:color w:val="000000" w:themeColor="text1"/>
-      <w:sz w:val="20"/>
-    </w:rPr>
-  </w:style>
-  <w:style w:type="character" w:styleId="PlaceholderText">
-    <w:name w:val="Placeholder Text"/>
-    <w:basedOn w:val="DefaultParagraphFont"/>
-    <w:uiPriority w:val="99"/>
-    <w:semiHidden/>
-    <w:rsid w:val="007465EB"/>
-    <w:rPr>
-      <w:color w:val="808080"/>
-    </w:rPr>
-  </w:style>
-  <w:style w:type="paragraph" w:styleId="Title">
-    <w:name w:val="Title"/>
-    <w:basedOn w:val="Normal"/>
-    <w:next w:val="Normal"/>
-    <w:link w:val="TitleChar"/>
-    <w:uiPriority w:val="1"/>
-    <w:qFormat/>
-    <w:rsid w:val="007465EB"/>
-    <w:pPr>
-      <w:pBdr>
-        <w:bottom w:val="thickThinLargeGap" w:sz="12" w:space="5" w:color="1FB1E6" w:themeColor="accent1"/>
-      </w:pBdr>
-      <w:spacing w:after="0" w:line="240" w:lineRule="auto"/>
-      <w:contextualSpacing/>
-    </w:pPr>
-    <w:rPr>
-      <w:rFonts w:asciiTheme="majorHAnsi" w:eastAsiaTheme="majorEastAsia" w:hAnsiTheme="majorHAnsi" w:cstheme="majorBidi"/>
-      <w:caps/>
-      <w:color w:val="1FB1E6" w:themeColor="accent1"/>
-      <w:kern w:val="28"/>
-      <w:sz w:val="48"/>
-    </w:rPr>
-  </w:style>
-  <w:style w:type="character" w:customStyle="1" w:styleId="TitleChar">
-    <w:name w:val="Title Char"/>
-    <w:basedOn w:val="DefaultParagraphFont"/>
-    <w:link w:val="Title"/>
-    <w:uiPriority w:val="1"/>
-    <w:rsid w:val="007465EB"/>
-    <w:rPr>
-      <w:rFonts w:asciiTheme="majorHAnsi" w:eastAsiaTheme="majorEastAsia" w:hAnsiTheme="majorHAnsi" w:cstheme="majorBidi"/>
-      <w:caps/>
-      <w:color w:val="1FB1E6" w:themeColor="accent1"/>
-      <w:kern w:val="28"/>
-      <w:sz w:val="48"/>
-    </w:rPr>
-  </w:style>
-  <w:style w:type="paragraph" w:styleId="Subtitle">
-    <w:name w:val="Subtitle"/>
-    <w:basedOn w:val="Normal"/>
-    <w:next w:val="Normal"/>
-    <w:link w:val="SubtitleChar"/>
-    <w:uiPriority w:val="1"/>
-    <w:qFormat/>
-    <w:rsid w:val="007465EB"/>
-    <w:pPr>
-      <w:numPr>
-        <w:ilvl w:val="1"/>
-      </w:numPr>
-      <w:spacing w:after="160"/>
-    </w:pPr>
-    <w:rPr>
-      <w:caps/>
-      <w:color w:val="000000" w:themeColor="text1"/>
-      <w:sz w:val="20"/>
-    </w:rPr>
-  </w:style>
-  <w:style w:type="character" w:customStyle="1" w:styleId="SubtitleChar">
-    <w:name w:val="Subtitle Char"/>
-    <w:basedOn w:val="DefaultParagraphFont"/>
-    <w:link w:val="Subtitle"/>
-    <w:uiPriority w:val="1"/>
-    <w:rsid w:val="007465EB"/>
-    <w:rPr>
-      <w:caps/>
-      <w:color w:val="000000" w:themeColor="text1"/>
-      <w:sz w:val="20"/>
-    </w:rPr>
-  </w:style>
-  <w:style w:type="table" w:styleId="TableGrid">
-    <w:name w:val="Table Grid"/>
-    <w:basedOn w:val="TableNormal"/>
-    <w:uiPriority w:val="39"/>
-    <w:rsid w:val="007465EB"/>
-    <w:pPr>
-      <w:spacing w:after="0" w:line="240" w:lineRule="auto"/>
-    </w:pPr>
-    <w:tblPr>
-      <w:tblInd w:w="0" w:type="dxa"/>
-      <w:tblBorders>
-        <w:top w:val="single" w:sz="4" w:space="0" w:color="auto"/>
-        <w:left w:val="single" w:sz="4" w:space="0" w:color="auto"/>
-        <w:bottom w:val="single" w:sz="4" w:space="0" w:color="auto"/>
-        <w:right w:val="single" w:sz="4" w:space="0" w:color="auto"/>
-        <w:insideH w:val="single" w:sz="4" w:space="0" w:color="auto"/>
-        <w:insideV w:val="single" w:sz="4" w:space="0" w:color="auto"/>
-      </w:tblBorders>
-      <w:tblCellMar>
-        <w:top w:w="0" w:type="dxa"/>
-        <w:left w:w="108" w:type="dxa"/>
-        <w:bottom w:w="0" w:type="dxa"/>
-        <w:right w:w="108" w:type="dxa"/>
-      </w:tblCellMar>
-    </w:tblPr>
-  </w:style>
-  <w:style w:type="paragraph" w:styleId="NoSpacing">
-    <w:name w:val="No Spacing"/>
-    <w:uiPriority w:val="36"/>
-    <w:qFormat/>
-    <w:rsid w:val="007465EB"/>
-    <w:pPr>
-      <w:spacing w:after="0" w:line="240" w:lineRule="auto"/>
-    </w:pPr>
-  </w:style>
-  <w:style w:type="paragraph" w:customStyle="1" w:styleId="Name">
-    <w:name w:val="Name"/>
-    <w:basedOn w:val="Normal"/>
-    <w:uiPriority w:val="1"/>
-    <w:qFormat/>
-    <w:rsid w:val="007465EB"/>
-    <w:pPr>
-      <w:spacing w:before="300" w:after="0" w:line="240" w:lineRule="auto"/>
-    </w:pPr>
-    <w:rPr>
-      <w:color w:val="000000" w:themeColor="text1"/>
-      <w:sz w:val="20"/>
-    </w:rPr>
-  </w:style>
-  <w:style w:type="table" w:customStyle="1" w:styleId="TaskListTable">
-    <w:name w:val="Task List Table"/>
-    <w:basedOn w:val="TableNormal"/>
-    <w:uiPriority w:val="99"/>
-    <w:rsid w:val="007465EB"/>
-    <w:pPr>
-      <w:spacing w:before="80" w:after="80"/>
-      <w:jc w:val="center"/>
-    </w:pPr>
-    <w:tblPr>
-      <w:tblStyleRowBandSize w:val="1"/>
-      <w:tblInd w:w="0" w:type="dxa"/>
-      <w:tblBorders>
-        <w:top w:val="single" w:sz="4" w:space="0" w:color="A6A6A6" w:themeColor="background1" w:themeShade="A6"/>
-        <w:left w:val="single" w:sz="4" w:space="0" w:color="A6A6A6" w:themeColor="background1" w:themeShade="A6"/>
-        <w:bottom w:val="single" w:sz="4" w:space="0" w:color="A6A6A6" w:themeColor="background1" w:themeShade="A6"/>
-        <w:right w:val="single" w:sz="4" w:space="0" w:color="A6A6A6" w:themeColor="background1" w:themeShade="A6"/>
-        <w:insideH w:val="single" w:sz="4" w:space="0" w:color="A6A6A6" w:themeColor="background1" w:themeShade="A6"/>
-        <w:insideV w:val="single" w:sz="4" w:space="0" w:color="A6A6A6" w:themeColor="background1" w:themeShade="A6"/>
-      </w:tblBorders>
-      <w:tblCellMar>
-        <w:top w:w="0" w:type="dxa"/>
-        <w:left w:w="173" w:type="dxa"/>
-        <w:bottom w:w="0" w:type="dxa"/>
-        <w:right w:w="173" w:type="dxa"/>
-      </w:tblCellMar>
-    </w:tblPr>
-    <w:tblStylePr w:type="firstRow">
-      <w:pPr>
-        <w:wordWrap/>
-        <w:spacing w:line="240" w:lineRule="auto"/>
-      </w:pPr>
-      <w:rPr>
-        <w:rFonts w:asciiTheme="majorHAnsi" w:hAnsiTheme="majorHAnsi"/>
-        <w:b/>
-        <w:caps/>
-        <w:smallCaps w:val="0"/>
-        <w:color w:val="FFFFFF" w:themeColor="background1"/>
-        <w:sz w:val="18"/>
-      </w:rPr>
-      <w:tblPr/>
-      <w:tcPr>
-        <w:tcBorders>
-          <w:top w:val="nil"/>
-          <w:left w:val="nil"/>
-          <w:bottom w:val="nil"/>
-          <w:right w:val="nil"/>
-          <w:insideH w:val="nil"/>
-          <w:insideV w:val="single" w:sz="8" w:space="0" w:color="FFFFFF" w:themeColor="background1"/>
-          <w:tl2br w:val="nil"/>
-          <w:tr2bl w:val="nil"/>
-        </w:tcBorders>
-        <w:shd w:val="clear" w:color="auto" w:fill="F78303" w:themeFill="accent3"/>
-      </w:tcPr>
-    </w:tblStylePr>
-    <w:tblStylePr w:type="band1Horz">
-      <w:tblPr/>
-      <w:tcPr>
-        <w:tcBorders>
-          <w:top w:val="single" w:sz="4" w:space="0" w:color="7F7F7F" w:themeColor="text1" w:themeTint="80"/>
-          <w:left w:val="single" w:sz="4" w:space="0" w:color="7F7F7F" w:themeColor="text1" w:themeTint="80"/>
-          <w:bottom w:val="single" w:sz="4" w:space="0" w:color="7F7F7F" w:themeColor="text1" w:themeTint="80"/>
-          <w:right w:val="single" w:sz="4" w:space="0" w:color="7F7F7F" w:themeColor="text1" w:themeTint="80"/>
-          <w:insideH w:val="single" w:sz="4" w:space="0" w:color="7F7F7F" w:themeColor="text1" w:themeTint="80"/>
-          <w:insideV w:val="single" w:sz="4" w:space="0" w:color="7F7F7F" w:themeColor="text1" w:themeTint="80"/>
-          <w:tl2br w:val="nil"/>
-          <w:tr2bl w:val="nil"/>
-        </w:tcBorders>
-        <w:shd w:val="clear" w:color="auto" w:fill="F2F2F2" w:themeFill="background1" w:themeFillShade="F2"/>
-      </w:tcPr>
-    </w:tblStylePr>
-    <w:tblStylePr w:type="band2Horz">
-      <w:tblPr/>
-      <w:tcPr>
-        <w:tcBorders>
-          <w:top w:val="single" w:sz="4" w:space="0" w:color="7F7F7F" w:themeColor="text1" w:themeTint="80"/>
-          <w:left w:val="single" w:sz="4" w:space="0" w:color="7F7F7F" w:themeColor="text1" w:themeTint="80"/>
-          <w:bottom w:val="single" w:sz="4" w:space="0" w:color="7F7F7F" w:themeColor="text1" w:themeTint="80"/>
-          <w:right w:val="single" w:sz="4" w:space="0" w:color="7F7F7F" w:themeColor="text1" w:themeTint="80"/>
-          <w:insideH w:val="single" w:sz="4" w:space="0" w:color="7F7F7F" w:themeColor="text1" w:themeTint="80"/>
-          <w:insideV w:val="single" w:sz="4" w:space="0" w:color="7F7F7F" w:themeColor="text1" w:themeTint="80"/>
-          <w:tl2br w:val="nil"/>
-          <w:tr2bl w:val="nil"/>
-        </w:tcBorders>
-      </w:tcPr>
-    </w:tblStylePr>
-  </w:style>
-  <w:style w:type="character" w:customStyle="1" w:styleId="Heading1Char">
-    <w:name w:val="Heading 1 Char"/>
-    <w:basedOn w:val="DefaultParagraphFont"/>
-    <w:link w:val="Heading1"/>
-    <w:uiPriority w:val="9"/>
-    <w:rsid w:val="007465EB"/>
-    <w:rPr>
-      <w:rFonts w:asciiTheme="majorHAnsi" w:eastAsiaTheme="majorEastAsia" w:hAnsiTheme="majorHAnsi" w:cstheme="majorBidi"/>
-      <w:color w:val="1FB1E6" w:themeColor="accent1"/>
-      <w:sz w:val="32"/>
-    </w:rPr>
-  </w:style>
-  <w:style w:type="character" w:customStyle="1" w:styleId="Heading2Char">
-    <w:name w:val="Heading 2 Char"/>
-    <w:basedOn w:val="DefaultParagraphFont"/>
-    <w:link w:val="Heading2"/>
-    <w:uiPriority w:val="9"/>
-    <w:rsid w:val="007465EB"/>
-    <w:rPr>
-      <w:rFonts w:asciiTheme="majorHAnsi" w:eastAsiaTheme="majorEastAsia" w:hAnsiTheme="majorHAnsi" w:cstheme="majorBidi"/>
-      <w:color w:val="1FB1E6" w:themeColor="accent1"/>
-      <w:sz w:val="26"/>
-    </w:rPr>
-  </w:style>
-  <w:style w:type="paragraph" w:styleId="Header">
-    <w:name w:val="header"/>
-    <w:basedOn w:val="Normal"/>
-    <w:link w:val="HeaderChar"/>
-    <w:uiPriority w:val="99"/>
-    <w:unhideWhenUsed/>
-    <w:rsid w:val="007465EB"/>
-    <w:pPr>
-      <w:tabs>
-        <w:tab w:val="center" w:pos="4680"/>
-        <w:tab w:val="right" w:pos="9360"/>
-      </w:tabs>
-      <w:spacing w:after="0" w:line="240" w:lineRule="auto"/>
-    </w:pPr>
-  </w:style>
-  <w:style w:type="character" w:customStyle="1" w:styleId="HeaderChar">
-    <w:name w:val="Header Char"/>
-    <w:basedOn w:val="DefaultParagraphFont"/>
-    <w:link w:val="Header"/>
-    <w:uiPriority w:val="99"/>
-    <w:rsid w:val="007465EB"/>
-  </w:style>
-  <w:style w:type="paragraph" w:styleId="Footer">
-    <w:name w:val="footer"/>
-    <w:basedOn w:val="Normal"/>
-    <w:link w:val="FooterChar"/>
-    <w:uiPriority w:val="99"/>
-    <w:unhideWhenUsed/>
-    <w:rsid w:val="007465EB"/>
-    <w:pPr>
-      <w:spacing w:before="280" w:after="0" w:line="240" w:lineRule="auto"/>
-      <w:jc w:val="right"/>
-    </w:pPr>
-    <w:rPr>
-      <w:sz w:val="20"/>
-    </w:rPr>
-  </w:style>
-  <w:style w:type="character" w:customStyle="1" w:styleId="FooterChar">
-    <w:name w:val="Footer Char"/>
-    <w:basedOn w:val="DefaultParagraphFont"/>
-    <w:link w:val="Footer"/>
-    <w:uiPriority w:val="99"/>
-    <w:rsid w:val="007465EB"/>
-    <w:rPr>
-      <w:sz w:val="20"/>
-    </w:rPr>
-  </w:style>
-  <w:style w:type="paragraph" w:styleId="ListParagraph">
-    <w:name w:val="List Paragraph"/>
-    <w:basedOn w:val="Normal"/>
-    <w:uiPriority w:val="34"/>
-    <w:unhideWhenUsed/>
-    <w:qFormat/>
-    <w:rsid w:val="00877324"/>
-    <w:pPr>
-      <w:ind w:left="720"/>
-      <w:contextualSpacing/>
-    </w:pPr>
-  </w:style>
-  <w:style w:type="table" w:customStyle="1" w:styleId="GridTable3-Accent11">
-    <w:name w:val="Grid Table 3 - Accent 11"/>
-    <w:basedOn w:val="TableNormal"/>
-    <w:uiPriority w:val="48"/>
-    <w:rsid w:val="00A003C0"/>
-    <w:pPr>
-      <w:spacing w:after="0" w:line="240" w:lineRule="auto"/>
-    </w:pPr>
-    <w:tblPr>
-      <w:tblStyleRowBandSize w:val="1"/>
-      <w:tblStyleColBandSize w:val="1"/>
-      <w:tblInd w:w="0" w:type="dxa"/>
-      <w:tblBorders>
-        <w:top w:val="single" w:sz="4" w:space="0" w:color="78D0F0" w:themeColor="accent1" w:themeTint="99"/>
-        <w:left w:val="single" w:sz="4" w:space="0" w:color="78D0F0" w:themeColor="accent1" w:themeTint="99"/>
-        <w:bottom w:val="single" w:sz="4" w:space="0" w:color="78D0F0" w:themeColor="accent1" w:themeTint="99"/>
-        <w:right w:val="single" w:sz="4" w:space="0" w:color="78D0F0" w:themeColor="accent1" w:themeTint="99"/>
-        <w:insideH w:val="single" w:sz="4" w:space="0" w:color="78D0F0" w:themeColor="accent1" w:themeTint="99"/>
-        <w:insideV w:val="single" w:sz="4" w:space="0" w:color="78D0F0" w:themeColor="accent1" w:themeTint="99"/>
-      </w:tblBorders>
-      <w:tblCellMar>
-        <w:top w:w="0" w:type="dxa"/>
-        <w:left w:w="108" w:type="dxa"/>
-        <w:bottom w:w="0" w:type="dxa"/>
-        <w:right w:w="108" w:type="dxa"/>
-      </w:tblCellMar>
-    </w:tblPr>
-    <w:tblStylePr w:type="firstRow">
-      <w:rPr>
-        <w:b/>
-        <w:bCs/>
-      </w:rPr>
-      <w:tblPr/>
-      <w:tcPr>
-        <w:tcBorders>
-          <w:top w:val="nil"/>
-          <w:left w:val="nil"/>
-          <w:right w:val="nil"/>
-          <w:insideH w:val="nil"/>
-          <w:insideV w:val="nil"/>
-        </w:tcBorders>
-        <w:shd w:val="clear" w:color="auto" w:fill="FFFFFF" w:themeFill="background1"/>
-      </w:tcPr>
-    </w:tblStylePr>
-    <w:tblStylePr w:type="lastRow">
-      <w:rPr>
-        <w:b/>
-        <w:bCs/>
-      </w:rPr>
-      <w:tblPr/>
-      <w:tcPr>
-        <w:tcBorders>
-          <w:left w:val="nil"/>
-          <w:bottom w:val="nil"/>
-          <w:right w:val="nil"/>
-          <w:insideH w:val="nil"/>
-          <w:insideV w:val="nil"/>
-        </w:tcBorders>
-        <w:shd w:val="clear" w:color="auto" w:fill="FFFFFF" w:themeFill="background1"/>
-      </w:tcPr>
-    </w:tblStylePr>
-    <w:tblStylePr w:type="firstCol">
-      <w:pPr>
-        <w:jc w:val="right"/>
-      </w:pPr>
-      <w:rPr>
-        <w:i/>
-        <w:iCs/>
-      </w:rPr>
-      <w:tblPr/>
-      <w:tcPr>
-        <w:tcBorders>
-          <w:top w:val="nil"/>
-          <w:left w:val="nil"/>
-          <w:bottom w:val="nil"/>
-          <w:insideH w:val="nil"/>
-          <w:insideV w:val="nil"/>
-        </w:tcBorders>
-        <w:shd w:val="clear" w:color="auto" w:fill="FFFFFF" w:themeFill="background1"/>
-      </w:tcPr>
-    </w:tblStylePr>
-    <w:tblStylePr w:type="lastCol">
-      <w:rPr>
-        <w:i/>
-        <w:iCs/>
-      </w:rPr>
-      <w:tblPr/>
-      <w:tcPr>
-        <w:tcBorders>
-          <w:top w:val="nil"/>
-          <w:bottom w:val="nil"/>
-          <w:right w:val="nil"/>
-          <w:insideH w:val="nil"/>
-          <w:insideV w:val="nil"/>
-        </w:tcBorders>
-        <w:shd w:val="clear" w:color="auto" w:fill="FFFFFF" w:themeFill="background1"/>
-      </w:tcPr>
-    </w:tblStylePr>
-    <w:tblStylePr w:type="band1Vert">
-      <w:tblPr/>
-      <w:tcPr>
-        <w:shd w:val="clear" w:color="auto" w:fill="D2EFFA" w:themeFill="accent1" w:themeFillTint="33"/>
-      </w:tcPr>
-    </w:tblStylePr>
-    <w:tblStylePr w:type="band1Horz">
-      <w:tblPr/>
-      <w:tcPr>
-        <w:shd w:val="clear" w:color="auto" w:fill="D2EFFA" w:themeFill="accent1" w:themeFillTint="33"/>
-      </w:tcPr>
-    </w:tblStylePr>
-    <w:tblStylePr w:type="neCell">
-      <w:tblPr/>
-      <w:tcPr>
-        <w:tcBorders>
-          <w:bottom w:val="single" w:sz="4" w:space="0" w:color="78D0F0" w:themeColor="accent1" w:themeTint="99"/>
-        </w:tcBorders>
-      </w:tcPr>
-    </w:tblStylePr>
-    <w:tblStylePr w:type="nwCell">
-      <w:tblPr/>
-      <w:tcPr>
-        <w:tcBorders>
-          <w:bottom w:val="single" w:sz="4" w:space="0" w:color="78D0F0" w:themeColor="accent1" w:themeTint="99"/>
-        </w:tcBorders>
-      </w:tcPr>
-    </w:tblStylePr>
-    <w:tblStylePr w:type="seCell">
-      <w:tblPr/>
-      <w:tcPr>
-        <w:tcBorders>
-          <w:top w:val="single" w:sz="4" w:space="0" w:color="78D0F0" w:themeColor="accent1" w:themeTint="99"/>
-        </w:tcBorders>
-      </w:tcPr>
-    </w:tblStylePr>
-    <w:tblStylePr w:type="swCell">
-      <w:tblPr/>
-      <w:tcPr>
-        <w:tcBorders>
-          <w:top w:val="single" w:sz="4" w:space="0" w:color="78D0F0" w:themeColor="accent1" w:themeTint="99"/>
-        </w:tcBorders>
-      </w:tcPr>
-    </w:tblStylePr>
-  </w:style>
-  <w:style w:type="table" w:customStyle="1" w:styleId="GridTable4-Accent11">
-    <w:name w:val="Grid Table 4 - Accent 11"/>
-    <w:basedOn w:val="TableNormal"/>
-    <w:uiPriority w:val="49"/>
-    <w:rsid w:val="00A003C0"/>
-    <w:pPr>
-      <w:spacing w:after="0" w:line="240" w:lineRule="auto"/>
-    </w:pPr>
-    <w:tblPr>
-      <w:tblStyleRowBandSize w:val="1"/>
-      <w:tblStyleColBandSize w:val="1"/>
-      <w:tblInd w:w="0" w:type="dxa"/>
-      <w:tblBorders>
-        <w:top w:val="single" w:sz="4" w:space="0" w:color="78D0F0" w:themeColor="accent1" w:themeTint="99"/>
-        <w:left w:val="single" w:sz="4" w:space="0" w:color="78D0F0" w:themeColor="accent1" w:themeTint="99"/>
-        <w:bottom w:val="single" w:sz="4" w:space="0" w:color="78D0F0" w:themeColor="accent1" w:themeTint="99"/>
-        <w:right w:val="single" w:sz="4" w:space="0" w:color="78D0F0" w:themeColor="accent1" w:themeTint="99"/>
-        <w:insideH w:val="single" w:sz="4" w:space="0" w:color="78D0F0" w:themeColor="accent1" w:themeTint="99"/>
-        <w:insideV w:val="single" w:sz="4" w:space="0" w:color="78D0F0" w:themeColor="accent1" w:themeTint="99"/>
-      </w:tblBorders>
-      <w:tblCellMar>
-        <w:top w:w="0" w:type="dxa"/>
-        <w:left w:w="108" w:type="dxa"/>
-        <w:bottom w:w="0" w:type="dxa"/>
-        <w:right w:w="108" w:type="dxa"/>
-      </w:tblCellMar>
-    </w:tblPr>
-    <w:tblStylePr w:type="firstRow">
-      <w:rPr>
-        <w:b/>
-        <w:bCs/>
-        <w:color w:val="FFFFFF" w:themeColor="background1"/>
-      </w:rPr>
-      <w:tblPr/>
-      <w:tcPr>
-        <w:tcBorders>
-          <w:top w:val="single" w:sz="4" w:space="0" w:color="1FB1E6" w:themeColor="accent1"/>
-          <w:left w:val="single" w:sz="4" w:space="0" w:color="1FB1E6" w:themeColor="accent1"/>
-          <w:bottom w:val="single" w:sz="4" w:space="0" w:color="1FB1E6" w:themeColor="accent1"/>
-          <w:right w:val="single" w:sz="4" w:space="0" w:color="1FB1E6" w:themeColor="accent1"/>
-          <w:insideH w:val="nil"/>
-          <w:insideV w:val="nil"/>
-        </w:tcBorders>
-        <w:shd w:val="clear" w:color="auto" w:fill="1FB1E6" w:themeFill="accent1"/>
-      </w:tcPr>
-    </w:tblStylePr>
-    <w:tblStylePr w:type="lastRow">
-      <w:rPr>
-        <w:b/>
-        <w:bCs/>
-      </w:rPr>
-      <w:tblPr/>
-      <w:tcPr>
-        <w:tcBorders>
-          <w:top w:val="double" w:sz="4" w:space="0" w:color="1FB1E6" w:themeColor="accent1"/>
-        </w:tcBorders>
-      </w:tcPr>
-    </w:tblStylePr>
-    <w:tblStylePr w:type="firstCol">
-      <w:rPr>
-        <w:b/>
-        <w:bCs/>
-      </w:rPr>
-    </w:tblStylePr>
-    <w:tblStylePr w:type="lastCol">
-      <w:rPr>
-        <w:b/>
-        <w:bCs/>
-      </w:rPr>
-    </w:tblStylePr>
-    <w:tblStylePr w:type="band1Vert">
-      <w:tblPr/>
-      <w:tcPr>
-        <w:shd w:val="clear" w:color="auto" w:fill="D2EFFA" w:themeFill="accent1" w:themeFillTint="33"/>
-      </w:tcPr>
-    </w:tblStylePr>
-    <w:tblStylePr w:type="band1Horz">
-      <w:tblPr/>
-      <w:tcPr>
-        <w:shd w:val="clear" w:color="auto" w:fill="D2EFFA" w:themeFill="accent1" w:themeFillTint="33"/>
-      </w:tcPr>
-    </w:tblStylePr>
-  </w:style>
-  <w:style w:type="character" w:styleId="CommentReference">
-    <w:name w:val="annotation reference"/>
-    <w:basedOn w:val="DefaultParagraphFont"/>
-    <w:uiPriority w:val="99"/>
-    <w:semiHidden/>
-    <w:unhideWhenUsed/>
-    <w:rsid w:val="000C5C11"/>
-    <w:rPr>
-      <w:sz w:val="16"/>
-      <w:szCs w:val="16"/>
-    </w:rPr>
-  </w:style>
-  <w:style w:type="paragraph" w:styleId="CommentText">
-    <w:name w:val="annotation text"/>
-    <w:basedOn w:val="Normal"/>
-    <w:link w:val="CommentTextChar"/>
-    <w:uiPriority w:val="99"/>
-    <w:semiHidden/>
-    <w:unhideWhenUsed/>
-    <w:rsid w:val="000C5C11"/>
-    <w:pPr>
-      <w:spacing w:line="240" w:lineRule="auto"/>
-    </w:pPr>
-    <w:rPr>
-      <w:sz w:val="20"/>
-    </w:rPr>
-  </w:style>
-  <w:style w:type="character" w:customStyle="1" w:styleId="CommentTextChar">
-    <w:name w:val="Comment Text Char"/>
-    <w:basedOn w:val="DefaultParagraphFont"/>
-    <w:link w:val="CommentText"/>
-    <w:uiPriority w:val="99"/>
-    <w:semiHidden/>
-    <w:rsid w:val="000C5C11"/>
-    <w:rPr>
-      <w:sz w:val="20"/>
-    </w:rPr>
-  </w:style>
-  <w:style w:type="paragraph" w:styleId="CommentSubject">
-    <w:name w:val="annotation subject"/>
-    <w:basedOn w:val="CommentText"/>
-    <w:next w:val="CommentText"/>
-    <w:link w:val="CommentSubjectChar"/>
-    <w:uiPriority w:val="99"/>
-    <w:semiHidden/>
-    <w:unhideWhenUsed/>
-    <w:rsid w:val="000C5C11"/>
-    <w:rPr>
-      <w:b/>
-      <w:bCs/>
-    </w:rPr>
-  </w:style>
-  <w:style w:type="character" w:customStyle="1" w:styleId="CommentSubjectChar">
-    <w:name w:val="Comment Subject Char"/>
-    <w:basedOn w:val="CommentTextChar"/>
-    <w:link w:val="CommentSubject"/>
-    <w:uiPriority w:val="99"/>
-    <w:semiHidden/>
-    <w:rsid w:val="000C5C11"/>
-    <w:rPr>
-      <w:b/>
-      <w:bCs/>
-      <w:sz w:val="20"/>
-    </w:rPr>
-  </w:style>
-  <w:style w:type="paragraph" w:styleId="BalloonText">
-    <w:name w:val="Balloon Text"/>
-    <w:basedOn w:val="Normal"/>
-    <w:link w:val="BalloonTextChar"/>
-    <w:uiPriority w:val="99"/>
-    <w:semiHidden/>
-    <w:unhideWhenUsed/>
-    <w:rsid w:val="000C5C11"/>
-    <w:pPr>
-      <w:spacing w:after="0" w:line="240" w:lineRule="auto"/>
-    </w:pPr>
-    <w:rPr>
-      <w:rFonts w:ascii="Segoe UI" w:hAnsi="Segoe UI" w:cs="Segoe UI"/>
-      <w:sz w:val="18"/>
-      <w:szCs w:val="18"/>
-    </w:rPr>
-  </w:style>
-  <w:style w:type="character" w:customStyle="1" w:styleId="BalloonTextChar">
-    <w:name w:val="Balloon Text Char"/>
-    <w:basedOn w:val="DefaultParagraphFont"/>
-    <w:link w:val="BalloonText"/>
-    <w:uiPriority w:val="99"/>
-    <w:semiHidden/>
-    <w:rsid w:val="000C5C11"/>
-    <w:rPr>
-      <w:rFonts w:ascii="Segoe UI" w:hAnsi="Segoe UI" w:cs="Segoe UI"/>
-      <w:sz w:val="18"/>
-      <w:szCs w:val="18"/>
-    </w:rPr>
-  </w:style>
-  <w:style w:type="character" w:styleId="Hyperlink">
-    <w:name w:val="Hyperlink"/>
-    <w:basedOn w:val="DefaultParagraphFont"/>
-    <w:uiPriority w:val="99"/>
-    <w:unhideWhenUsed/>
-    <w:rsid w:val="0030704F"/>
-    <w:rPr>
-      <w:color w:val="1FB1E6" w:themeColor="hyperlink"/>
-      <w:u w:val="single"/>
-    </w:rPr>
-  </w:style>
-  <w:style w:type="character" w:customStyle="1" w:styleId="apple-converted-space">
-    <w:name w:val="apple-converted-space"/>
-    <w:basedOn w:val="DefaultParagraphFont"/>
-    <w:rsid w:val="008730E7"/>
-  </w:style>
-  <w:style w:type="character" w:styleId="Strong">
-    <w:name w:val="Strong"/>
-    <w:basedOn w:val="DefaultParagraphFont"/>
-    <w:uiPriority w:val="22"/>
-    <w:qFormat/>
-    <w:rsid w:val="008730E7"/>
-    <w:rPr>
-      <w:b/>
-      <w:bCs/>
-    </w:rPr>
-  </w:style>
-  <w:style w:type="paragraph" w:customStyle="1" w:styleId="Default">
-    <w:name w:val="Default"/>
-    <w:rsid w:val="00427737"/>
-    <w:pPr>
-      <w:autoSpaceDE w:val="0"/>
-      <w:autoSpaceDN w:val="0"/>
-      <w:adjustRightInd w:val="0"/>
-      <w:spacing w:after="0" w:line="240" w:lineRule="auto"/>
-    </w:pPr>
-    <w:rPr>
-      <w:rFonts w:ascii="Calibri" w:hAnsi="Calibri" w:cs="Calibri"/>
-      <w:color w:val="000000"/>
-      <w:sz w:val="24"/>
-      <w:szCs w:val="24"/>
-      <w:lang w:val="en-IN" w:eastAsia="en-US"/>
-    </w:rPr>
-  </w:style>
-</w:styles>
-</file>
-
-<file path=word/stylesWithEffects.xml><?xml version="1.0" encoding="utf-8"?>
-<w:styles xmlns:wpc="http://schemas.microsoft.com/office/word/2010/wordprocessingCanvas" xmlns:mo="http://schemas.microsoft.com/office/mac/office/2008/main" xmlns:mc="http://schemas.openxmlformats.org/markup-compatibility/2006" xmlns:mv="urn:schemas-microsoft-com:mac:vml" xmlns:o="urn:schemas-microsoft-com:office:office" xmlns:r="http://schemas.openxmlformats.org/officeDocument/2006/relationships" xmlns:m="http://schemas.openxmlformats.org/officeDocument/2006/math" xmlns:v="urn:schemas-microsoft-com:vml" xmlns:wp14="http://schemas.microsoft.com/office/word/2010/wordprocessingDrawing" xmlns:wp="http://schemas.openxmlformats.org/drawingml/2006/wordprocessingDrawing" xmlns:w10="urn:schemas-microsoft-com:office:word" xmlns:w="http://schemas.openxmlformats.org/wordprocessingml/2006/main" xmlns:w14="http://schemas.microsoft.com/office/word/2010/wordml" xmlns:wpg="http://schemas.microsoft.com/office/word/2010/wordprocessingGroup" xmlns:wpi="http://schemas.microsoft.com/office/word/2010/wordprocessingInk" xmlns:wne="http://schemas.microsoft.com/office/word/2006/wordml" xmlns:wps="http://schemas.microsoft.com/office/word/2010/wordprocessingShape" mc:Ignorable="w14 wp14">
-  <w:docDefaults>
-    <w:rPrDefault>
-      <w:rPr>
-        <w:rFonts w:asciiTheme="minorHAnsi" w:eastAsiaTheme="minorHAnsi" w:hAnsiTheme="minorHAnsi" w:cstheme="minorBidi"/>
-        <w:color w:val="595959" w:themeColor="text1" w:themeTint="A6"/>
-        <w:sz w:val="17"/>
-        <w:lang w:val="en-US" w:eastAsia="ja-JP" w:bidi="ar-SA"/>
-      </w:rPr>
-    </w:rPrDefault>
-    <w:pPrDefault>
-      <w:pPr>
-        <w:spacing w:after="200" w:line="288" w:lineRule="auto"/>
-      </w:pPr>
-    </w:pPrDefault>
-  </w:docDefaults>
-  <w:latentStyles w:defLockedState="0" w:defUIPriority="99" w:defSemiHidden="1" w:defUnhideWhenUsed="1" w:defQFormat="0" w:count="276">
-    <w:lsdException w:name="Normal" w:semiHidden="0" w:uiPriority="0" w:unhideWhenUsed="0" w:qFormat="1"/>
-    <w:lsdException w:name="heading 1" w:semiHidden="0" w:uiPriority="9" w:unhideWhenUsed="0" w:qFormat="1"/>
-    <w:lsdException w:name="heading 2" w:uiPriority="9" w:qFormat="1"/>
-    <w:lsdException w:name="heading 3" w:uiPriority="9" w:qFormat="1"/>
-    <w:lsdException w:name="heading 4" w:uiPriority="9" w:qFormat="1"/>
-    <w:lsdException w:name="heading 5" w:uiPriority="9" w:qFormat="1"/>
-    <w:lsdException w:name="heading 6" w:uiPriority="9" w:qFormat="1"/>
-    <w:lsdException w:name="heading 7" w:uiPriority="9" w:qFormat="1"/>
-    <w:lsdException w:name="heading 8" w:uiPriority="9" w:qFormat="1"/>
-    <w:lsdException w:name="heading 9" w:uiPriority="9" w:qFormat="1"/>
-    <w:lsdException w:name="toc 1" w:uiPriority="39"/>
-    <w:lsdException w:name="toc 2" w:uiPriority="39"/>
-    <w:lsdException w:name="toc 3" w:uiPriority="39"/>
-    <w:lsdException w:name="toc 4" w:uiPriority="39"/>
-    <w:lsdException w:name="toc 5" w:uiPriority="39"/>
-    <w:lsdException w:name="toc 6" w:uiPriority="39"/>
-    <w:lsdException w:name="toc 7" w:uiPriority="39"/>
-    <w:lsdException w:name="toc 8" w:uiPriority="39"/>
-    <w:lsdException w:name="toc 9" w:uiPriority="39"/>
-    <w:lsdException w:name="caption" w:uiPriority="35" w:qFormat="1"/>
-    <w:lsdException w:name="Title" w:semiHidden="0" w:uiPriority="10" w:unhideWhenUsed="0" w:qFormat="1"/>
-    <w:lsdException w:name="Default Paragraph Font" w:uiPriority="1"/>
-    <w:lsdException w:name="Subtitle" w:semiHidden="0" w:uiPriority="11" w:unhideWhenUsed="0" w:qFormat="1"/>
-    <w:lsdException w:name="Date" w:qFormat="1"/>
-    <w:lsdException w:name="Strong" w:semiHidden="0" w:uiPriority="22" w:unhideWhenUsed="0" w:qFormat="1"/>
-    <w:lsdException w:name="Emphasis" w:semiHidden="0" w:uiPriority="20" w:unhideWhenUsed="0" w:qFormat="1"/>
-    <w:lsdException w:name="Table Grid" w:semiHidden="0" w:uiPriority="39" w:unhideWhenUsed="0"/>
-    <w:lsdException w:name="Note Level 1" w:semiHidden="0" w:unhideWhenUsed="0"/>
-    <w:lsdException w:name="Note Level 2" w:semiHidden="0" w:unhideWhenUsed="0"/>
-    <w:lsdException w:name="Note Level 3" w:semiHidden="0" w:unhideWhenUsed="0"/>
-    <w:lsdException w:name="Note Level 4" w:semiHidden="0" w:unhideWhenUsed="0"/>
-    <w:lsdException w:name="Note Level 5" w:semiHidden="0" w:unhideWhenUsed="0"/>
-    <w:lsdException w:name="Note Level 6" w:semiHidden="0" w:unhideWhenUsed="0"/>
-    <w:lsdException w:name="Note Level 7" w:semiHidden="0" w:unhideWhenUsed="0"/>
-    <w:lsdException w:name="Note Level 8" w:semiHidden="0" w:unhideWhenUsed="0"/>
-    <w:lsdException w:name="Note Level 9" w:semiHidden="0" w:unhideWhenUsed="0"/>
-    <w:lsdException w:name="Placeholder Text" w:unhideWhenUsed="0"/>
-    <w:lsdException w:name="No Spacing" w:semiHidden="0" w:uiPriority="36" w:unhideWhenUsed="0" w:qFormat="1"/>
-    <w:lsdException w:name="Light Shading" w:semiHidden="0" w:uiPriority="60" w:unhideWhenUsed="0"/>
-    <w:lsdException w:name="Light List" w:semiHidden="0" w:uiPriority="61" w:unhideWhenUsed="0"/>
-    <w:lsdException w:name="Light Grid" w:semiHidden="0" w:uiPriority="62" w:unhideWhenUsed="0"/>
-    <w:lsdException w:name="Medium Shading 1" w:semiHidden="0" w:uiPriority="63" w:unhideWhenUsed="0"/>
-    <w:lsdException w:name="Medium Shading 2" w:semiHidden="0" w:uiPriority="64" w:unhideWhenUsed="0"/>
-    <w:lsdException w:name="Medium List 1" w:semiHidden="0" w:uiPriority="65" w:unhideWhenUsed="0"/>
-    <w:lsdException w:name="Medium List 2" w:semiHidden="0" w:uiPriority="66" w:unhideWhenUsed="0"/>
-    <w:lsdException w:name="Medium Grid 1" w:semiHidden="0" w:uiPriority="67" w:unhideWhenUsed="0"/>
-    <w:lsdException w:name="Medium Grid 2" w:semiHidden="0" w:uiPriority="68" w:unhideWhenUsed="0"/>
-    <w:lsdException w:name="Medium Grid 3" w:semiHidden="0" w:uiPriority="69" w:unhideWhenUsed="0"/>
-    <w:lsdException w:name="Dark List" w:semiHidden="0" w:uiPriority="70" w:unhideWhenUsed="0"/>
-    <w:lsdException w:name="Colorful Shading" w:semiHidden="0" w:uiPriority="71" w:unhideWhenUsed="0"/>
-    <w:lsdException w:name="Colorful List" w:semiHidden="0" w:uiPriority="72" w:unhideWhenUsed="0"/>
-    <w:lsdException w:name="Colorful Grid" w:semiHidden="0" w:uiPriority="73" w:unhideWhenUsed="0"/>
-    <w:lsdException w:name="Light Shading Accent 1" w:semiHidden="0" w:uiPriority="60" w:unhideWhenUsed="0"/>
-    <w:lsdException w:name="Light List Accent 1" w:semiHidden="0" w:uiPriority="61" w:unhideWhenUsed="0"/>
-    <w:lsdException w:name="Light Grid Accent 1" w:semiHidden="0" w:uiPriority="62" w:unhideWhenUsed="0"/>
-    <w:lsdException w:name="Medium Shading 1 Accent 1" w:semiHidden="0" w:uiPriority="63" w:unhideWhenUsed="0"/>
-    <w:lsdException w:name="Medium Shading 2 Accent 1" w:semiHidden="0" w:uiPriority="64" w:unhideWhenUsed="0"/>
-    <w:lsdException w:name="Medium List 1 Accent 1" w:semiHidden="0" w:uiPriority="65" w:unhideWhenUsed="0"/>
-    <w:lsdException w:name="Revision" w:unhideWhenUsed="0"/>
-    <w:lsdException w:name="List Paragraph" w:semiHidden="0" w:uiPriority="34" w:unhideWhenUsed="0" w:qFormat="1"/>
-    <w:lsdException w:name="Quote" w:semiHidden="0" w:uiPriority="29" w:unhideWhenUsed="0" w:qFormat="1"/>
-    <w:lsdException w:name="Intense Quote" w:semiHidden="0" w:uiPriority="30" w:unhideWhenUsed="0" w:qFormat="1"/>
-    <w:lsdException w:name="Medium List 2 Accent 1" w:semiHidden="0" w:uiPriority="66" w:unhideWhenUsed="0"/>
-    <w:lsdException w:name="Medium Grid 1 Accent 1" w:semiHidden="0" w:uiPriority="67" w:unhideWhenUsed="0"/>
-    <w:lsdException w:name="Medium Grid 2 Accent 1" w:semiHidden="0" w:uiPriority="68" w:unhideWhenUsed="0"/>
-    <w:lsdException w:name="Medium Grid 3 Accent 1" w:semiHidden="0" w:uiPriority="69" w:unhideWhenUsed="0"/>
-    <w:lsdException w:name="Dark List Accent 1" w:semiHidden="0" w:uiPriority="70" w:unhideWhenUsed="0"/>
-    <w:lsdException w:name="Colorful Shading Accent 1" w:semiHidden="0" w:uiPriority="71" w:unhideWhenUsed="0"/>
-    <w:lsdException w:name="Colorful List Accent 1" w:semiHidden="0" w:uiPriority="72" w:unhideWhenUsed="0"/>
-    <w:lsdException w:name="Colorful Grid Accent 1" w:semiHidden="0" w:uiPriority="73" w:unhideWhenUsed="0"/>
-    <w:lsdException w:name="Light Shading Accent 2" w:semiHidden="0" w:uiPriority="60" w:unhideWhenUsed="0"/>
-    <w:lsdException w:name="Light List Accent 2" w:semiHidden="0" w:uiPriority="61" w:unhideWhenUsed="0"/>
-    <w:lsdException w:name="Light Grid Accent 2" w:semiHidden="0" w:uiPriority="62" w:unhideWhenUsed="0"/>
-    <w:lsdException w:name="Medium Shading 1 Accent 2" w:semiHidden="0" w:uiPriority="63" w:unhideWhenUsed="0"/>
-    <w:lsdException w:name="Medium Shading 2 Accent 2" w:semiHidden="0" w:uiPriority="64" w:unhideWhenUsed="0"/>
-    <w:lsdException w:name="Medium List 1 Accent 2" w:semiHidden="0" w:uiPriority="65" w:unhideWhenUsed="0"/>
-    <w:lsdException w:name="Medium List 2 Accent 2" w:semiHidden="0" w:uiPriority="66" w:unhideWhenUsed="0"/>
-    <w:lsdException w:name="Medium Grid 1 Accent 2" w:semiHidden="0" w:uiPriority="67" w:unhideWhenUsed="0"/>
-    <w:lsdException w:name="Medium Grid 2 Accent 2" w:semiHidden="0" w:uiPriority="68" w:unhideWhenUsed="0"/>
-    <w:lsdException w:name="Medium Grid 3 Accent 2" w:semiHidden="0" w:uiPriority="69" w:unhideWhenUsed="0"/>
-    <w:lsdException w:name="Dark List Accent 2" w:semiHidden="0" w:uiPriority="70" w:unhideWhenUsed="0"/>
-    <w:lsdException w:name="Colorful Shading Accent 2" w:semiHidden="0" w:uiPriority="71" w:unhideWhenUsed="0"/>
-    <w:lsdException w:name="Colorful List Accent 2" w:semiHidden="0" w:uiPriority="72" w:unhideWhenUsed="0"/>
-    <w:lsdException w:name="Colorful Grid Accent 2" w:semiHidden="0" w:uiPriority="73" w:unhideWhenUsed="0"/>
-    <w:lsdException w:name="Light Shading Accent 3" w:semiHidden="0" w:uiPriority="60" w:unhideWhenUsed="0"/>
-    <w:lsdException w:name="Light List Accent 3" w:semiHidden="0" w:uiPriority="61" w:unhideWhenUsed="0"/>
-    <w:lsdException w:name="Light Grid Accent 3" w:semiHidden="0" w:uiPriority="62" w:unhideWhenUsed="0"/>
-    <w:lsdException w:name="Medium Shading 1 Accent 3" w:semiHidden="0" w:uiPriority="63" w:unhideWhenUsed="0"/>
-    <w:lsdException w:name="Medium Shading 2 Accent 3" w:semiHidden="0" w:uiPriority="64" w:unhideWhenUsed="0"/>
-    <w:lsdException w:name="Medium List 1 Accent 3" w:semiHidden="0" w:uiPriority="65" w:unhideWhenUsed="0"/>
-    <w:lsdException w:name="Medium List 2 Accent 3" w:semiHidden="0" w:uiPriority="66" w:unhideWhenUsed="0"/>
-    <w:lsdException w:name="Medium Grid 1 Accent 3" w:semiHidden="0" w:uiPriority="67" w:unhideWhenUsed="0"/>
-    <w:lsdException w:name="Medium Grid 2 Accent 3" w:semiHidden="0" w:uiPriority="68" w:unhideWhenUsed="0"/>
-    <w:lsdException w:name="Medium Grid 3 Accent 3" w:semiHidden="0" w:uiPriority="69" w:unhideWhenUsed="0"/>
-    <w:lsdException w:name="Dark List Accent 3" w:semiHidden="0" w:uiPriority="70" w:unhideWhenUsed="0"/>
-    <w:lsdException w:name="Colorful Shading Accent 3" w:semiHidden="0" w:uiPriority="71" w:unhideWhenUsed="0"/>
-    <w:lsdException w:name="Colorful List Accent 3" w:semiHidden="0" w:uiPriority="72" w:unhideWhenUsed="0"/>
-    <w:lsdException w:name="Colorful Grid Accent 3" w:semiHidden="0" w:uiPriority="73" w:unhideWhenUsed="0"/>
-    <w:lsdException w:name="Light Shading Accent 4" w:semiHidden="0" w:uiPriority="60" w:unhideWhenUsed="0"/>
-    <w:lsdException w:name="Light List Accent 4" w:semiHidden="0" w:uiPriority="61" w:unhideWhenUsed="0"/>
-    <w:lsdException w:name="Light Grid Accent 4" w:semiHidden="0" w:uiPriority="62" w:unhideWhenUsed="0"/>
-    <w:lsdException w:name="Medium Shading 1 Accent 4" w:semiHidden="0" w:uiPriority="63" w:unhideWhenUsed="0"/>
-    <w:lsdException w:name="Medium Shading 2 Accent 4" w:semiHidden="0" w:uiPriority="64" w:unhideWhenUsed="0"/>
-    <w:lsdException w:name="Medium List 1 Accent 4" w:semiHidden="0" w:uiPriority="65" w:unhideWhenUsed="0"/>
-    <w:lsdException w:name="Medium List 2 Accent 4" w:semiHidden="0" w:uiPriority="66" w:unhideWhenUsed="0"/>
-    <w:lsdException w:name="Medium Grid 1 Accent 4" w:semiHidden="0" w:uiPriority="67" w:unhideWhenUsed="0"/>
-    <w:lsdException w:name="Medium Grid 2 Accent 4" w:semiHidden="0" w:uiPriority="68" w:unhideWhenUsed="0"/>
-    <w:lsdException w:name="Medium Grid 3 Accent 4" w:semiHidden="0" w:uiPriority="69" w:unhideWhenUsed="0"/>
-    <w:lsdException w:name="Dark List Accent 4" w:semiHidden="0" w:uiPriority="70" w:unhideWhenUsed="0"/>
-    <w:lsdException w:name="Colorful Shading Accent 4" w:semiHidden="0" w:uiPriority="71" w:unhideWhenUsed="0"/>
-    <w:lsdException w:name="Colorful List Accent 4" w:semiHidden="0" w:uiPriority="72" w:unhideWhenUsed="0"/>
-    <w:lsdException w:name="Colorful Grid Accent 4" w:semiHidden="0" w:uiPriority="73" w:unhideWhenUsed="0"/>
-    <w:lsdException w:name="Light Shading Accent 5" w:semiHidden="0" w:uiPriority="60" w:unhideWhenUsed="0"/>
-    <w:lsdException w:name="Light List Accent 5" w:semiHidden="0" w:uiPriority="61" w:unhideWhenUsed="0"/>
-    <w:lsdException w:name="Light Grid Accent 5" w:semiHidden="0" w:uiPriority="62" w:unhideWhenUsed="0"/>
-    <w:lsdException w:name="Medium Shading 1 Accent 5" w:semiHidden="0" w:uiPriority="63" w:unhideWhenUsed="0"/>
-    <w:lsdException w:name="Medium Shading 2 Accent 5" w:semiHidden="0" w:uiPriority="64" w:unhideWhenUsed="0"/>
-    <w:lsdException w:name="Medium List 1 Accent 5" w:semiHidden="0" w:uiPriority="65" w:unhideWhenUsed="0"/>
-    <w:lsdException w:name="Medium List 2 Accent 5" w:semiHidden="0" w:uiPriority="66" w:unhideWhenUsed="0"/>
-    <w:lsdException w:name="Medium Grid 1 Accent 5" w:semiHidden="0" w:uiPriority="67" w:unhideWhenUsed="0"/>
-    <w:lsdException w:name="Medium Grid 2 Accent 5" w:semiHidden="0" w:uiPriority="68" w:unhideWhenUsed="0"/>
-    <w:lsdException w:name="Medium Grid 3 Accent 5" w:semiHidden="0" w:uiPriority="69" w:unhideWhenUsed="0"/>
-    <w:lsdException w:name="Dark List Accent 5" w:semiHidden="0" w:uiPriority="70" w:unhideWhenUsed="0"/>
-    <w:lsdException w:name="Colorful Shading Accent 5" w:semiHidden="0" w:uiPriority="71" w:unhideWhenUsed="0"/>
-    <w:lsdException w:name="Colorful List Accent 5" w:semiHidden="0" w:uiPriority="72" w:unhideWhenUsed="0"/>
-    <w:lsdException w:name="Colorful Grid Accent 5" w:semiHidden="0" w:uiPriority="73" w:unhideWhenUsed="0"/>
-    <w:lsdException w:name="Light Shading Accent 6" w:semiHidden="0" w:uiPriority="60" w:unhideWhenUsed="0"/>
-    <w:lsdException w:name="Light List Accent 6" w:semiHidden="0" w:uiPriority="61" w:unhideWhenUsed="0"/>
-    <w:lsdException w:name="Light Grid Accent 6" w:semiHidden="0" w:uiPriority="62" w:unhideWhenUsed="0"/>
-    <w:lsdException w:name="Medium Shading 1 Accent 6" w:semiHidden="0" w:uiPriority="63" w:unhideWhenUsed="0"/>
-    <w:lsdException w:name="Medium Shading 2 Accent 6" w:semiHidden="0" w:uiPriority="64" w:unhideWhenUsed="0"/>
-    <w:lsdException w:name="Medium List 1 Accent 6" w:semiHidden="0" w:uiPriority="65" w:unhideWhenUsed="0"/>
-    <w:lsdException w:name="Medium List 2 Accent 6" w:semiHidden="0" w:uiPriority="66" w:unhideWhenUsed="0"/>
-    <w:lsdException w:name="Medium Grid 1 Accent 6" w:semiHidden="0" w:uiPriority="67" w:unhideWhenUsed="0"/>
-    <w:lsdException w:name="Medium Grid 2 Accent 6" w:semiHidden="0" w:uiPriority="68" w:unhideWhenUsed="0"/>
-    <w:lsdException w:name="Medium Grid 3 Accent 6" w:semiHidden="0" w:uiPriority="69" w:unhideWhenUsed="0"/>
-    <w:lsdException w:name="Dark List Accent 6" w:semiHidden="0" w:uiPriority="70" w:unhideWhenUsed="0"/>
-    <w:lsdException w:name="Colorful Shading Accent 6" w:semiHidden="0" w:uiPriority="71" w:unhideWhenUsed="0"/>
-    <w:lsdException w:name="Colorful List Accent 6" w:semiHidden="0" w:uiPriority="72" w:unhideWhenUsed="0"/>
-    <w:lsdException w:name="Colorful Grid Accent 6" w:semiHidden="0" w:uiPriority="73" w:unhideWhenUsed="0"/>
-    <w:lsdException w:name="Subtle Emphasis" w:semiHidden="0" w:uiPriority="19" w:unhideWhenUsed="0" w:qFormat="1"/>
-    <w:lsdException w:name="Intense Emphasis" w:semiHidden="0" w:uiPriority="21" w:unhideWhenUsed="0" w:qFormat="1"/>
-    <w:lsdException w:name="Subtle Reference" w:semiHidden="0" w:uiPriority="31" w:unhideWhenUsed="0" w:qFormat="1"/>
-    <w:lsdException w:name="Intense Reference" w:semiHidden="0" w:uiPriority="32" w:unhideWhenUsed="0" w:qFormat="1"/>
-    <w:lsdException w:name="Book Title" w:semiHidden="0" w:uiPriority="33" w:unhideWhenUsed="0" w:qFormat="1"/>
-    <w:lsdException w:name="Bibliography" w:uiPriority="37"/>
-    <w:lsdException w:name="TOC Heading" w:uiPriority="39" w:qFormat="1"/>
+  <w:latentStyles w:defLockedState="0" w:defUIPriority="99" w:defSemiHidden="0" w:defUnhideWhenUsed="0" w:defQFormat="0" w:count="371">
+    <w:lsdException w:name="Normal" w:uiPriority="0" w:qFormat="1"/>
+    <w:lsdException w:name="heading 1" w:uiPriority="9" w:qFormat="1"/>
+    <w:lsdException w:name="heading 2" w:semiHidden="1" w:uiPriority="9" w:unhideWhenUsed="1" w:qFormat="1"/>
+    <w:lsdException w:name="heading 3" w:semiHidden="1" w:uiPriority="9" w:unhideWhenUsed="1" w:qFormat="1"/>
+    <w:lsdException w:name="heading 4" w:semiHidden="1" w:uiPriority="9" w:unhideWhenUsed="1" w:qFormat="1"/>
+    <w:lsdException w:name="heading 5" w:semiHidden="1" w:uiPriority="9" w:unhideWhenUsed="1" w:qFormat="1"/>
+    <w:lsdException w:name="heading 6" w:semiHidden="1" w:uiPriority="9" w:unhideWhenUsed="1" w:qFormat="1"/>
+    <w:lsdException w:name="heading 7" w:semiHidden="1" w:uiPriority="9" w:unhideWhenUsed="1" w:qFormat="1"/>
+    <w:lsdException w:name="heading 8" w:semiHidden="1" w:uiPriority="9" w:unhideWhenUsed="1" w:qFormat="1"/>
+    <w:lsdException w:name="heading 9" w:semiHidden="1" w:uiPriority="9" w:unhideWhenUsed="1" w:qFormat="1"/>
+    <w:lsdException w:name="index 1" w:semiHidden="1" w:unhideWhenUsed="1"/>
+    <w:lsdException w:name="index 2" w:semiHidden="1" w:unhideWhenUsed="1"/>
+    <w:lsdException w:name="index 3" w:semiHidden="1" w:unhideWhenUsed="1"/>
+    <w:lsdException w:name="index 4" w:semiHidden="1" w:unhideWhenUsed="1"/>
+    <w:lsdException w:name="index 5" w:semiHidden="1" w:unhideWhenUsed="1"/>
+    <w:lsdException w:name="index 6" w:semiHidden="1" w:unhideWhenUsed="1"/>
+    <w:lsdException w:name="index 7" w:semiHidden="1" w:unhideWhenUsed="1"/>
+    <w:lsdException w:name="index 8" w:semiHidden="1" w:unhideWhenUsed="1"/>
+    <w:lsdException w:name="index 9" w:semiHidden="1" w:unhideWhenUsed="1"/>
+    <w:lsdException w:name="toc 1" w:semiHidden="1" w:uiPriority="39" w:unhideWhenUsed="1"/>
+    <w:lsdException w:name="toc 2" w:semiHidden="1" w:uiPriority="39" w:unhideWhenUsed="1"/>
+    <w:lsdException w:name="toc 3" w:semiHidden="1" w:uiPriority="39" w:unhideWhenUsed="1"/>
+    <w:lsdException w:name="toc 4" w:semiHidden="1" w:uiPriority="39" w:unhideWhenUsed="1"/>
+    <w:lsdException w:name="toc 5" w:semiHidden="1" w:uiPriority="39" w:unhideWhenUsed="1"/>
+    <w:lsdException w:name="toc 6" w:semiHidden="1" w:uiPriority="39" w:unhideWhenUsed="1"/>
+    <w:lsdException w:name="toc 7" w:semiHidden="1" w:uiPriority="39" w:unhideWhenUsed="1"/>
+    <w:lsdException w:name="toc 8" w:semiHidden="1" w:uiPriority="39" w:unhideWhenUsed="1"/>
+    <w:lsdException w:name="toc 9" w:semiHidden="1" w:uiPriority="39" w:unhideWhenUsed="1"/>
+    <w:lsdException w:name="Normal Indent" w:semiHidden="1" w:unhideWhenUsed="1"/>
+    <w:lsdException w:name="footnote text" w:semiHidden="1" w:unhideWhenUsed="1"/>
+    <w:lsdException w:name="annotation text" w:semiHidden="1" w:unhideWhenUsed="1"/>
+    <w:lsdException w:name="header" w:semiHidden="1" w:unhideWhenUsed="1"/>
+    <w:lsdException w:name="footer" w:semiHidden="1" w:unhideWhenUsed="1"/>
+    <w:lsdException w:name="index heading" w:semiHidden="1" w:unhideWhenUsed="1"/>
+    <w:lsdException w:name="caption" w:semiHidden="1" w:uiPriority="35" w:unhideWhenUsed="1" w:qFormat="1"/>
+    <w:lsdException w:name="table of figures" w:semiHidden="1" w:unhideWhenUsed="1"/>
+    <w:lsdException w:name="envelope address" w:semiHidden="1" w:unhideWhenUsed="1"/>
+    <w:lsdException w:name="envelope return" w:semiHidden="1" w:unhideWhenUsed="1"/>
+    <w:lsdException w:name="footnote reference" w:semiHidden="1" w:unhideWhenUsed="1"/>
+    <w:lsdException w:name="annotation reference" w:semiHidden="1" w:unhideWhenUsed="1"/>
+    <w:lsdException w:name="line number" w:semiHidden="1" w:unhideWhenUsed="1"/>
+    <w:lsdException w:name="page number" w:semiHidden="1" w:unhideWhenUsed="1"/>
+    <w:lsdException w:name="endnote reference" w:semiHidden="1" w:unhideWhenUsed="1"/>
+    <w:lsdException w:name="endnote text" w:semiHidden="1" w:unhideWhenUsed="1"/>
+    <w:lsdException w:name="table of authorities" w:semiHidden="1" w:unhideWhenUsed="1"/>
+    <w:lsdException w:name="macro" w:semiHidden="1" w:unhideWhenUsed="1"/>
+    <w:lsdException w:name="toa heading" w:semiHidden="1" w:unhideWhenUsed="1"/>
+    <w:lsdException w:name="List" w:semiHidden="1" w:unhideWhenUsed="1"/>
+    <w:lsdException w:name="List Bullet" w:semiHidden="1" w:unhideWhenUsed="1"/>
+    <w:lsdException w:name="List Number" w:semiHidden="1" w:unhideWhenUsed="1"/>
+    <w:lsdException w:name="List 2" w:semiHidden="1" w:unhideWhenUsed="1"/>
+    <w:lsdException w:name="List 3" w:semiHidden="1" w:unhideWhenUsed="1"/>
+    <w:lsdException w:name="List 4" w:semiHidden="1" w:unhideWhenUsed="1"/>
+    <w:lsdException w:name="List 5" w:semiHidden="1" w:unhideWhenUsed="1"/>
+    <w:lsdException w:name="List Bullet 2" w:semiHidden="1" w:unhideWhenUsed="1"/>
+    <w:lsdException w:name="List Bullet 3" w:semiHidden="1" w:unhideWhenUsed="1"/>
+    <w:lsdException w:name="List Bullet 4" w:semiHidden="1" w:unhideWhenUsed="1"/>
+    <w:lsdException w:name="List Bullet 5" w:semiHidden="1" w:unhideWhenUsed="1"/>
+    <w:lsdException w:name="List Number 2" w:semiHidden="1" w:unhideWhenUsed="1"/>
+    <w:lsdException w:name="List Number 3" w:semiHidden="1" w:unhideWhenUsed="1"/>
+    <w:lsdException w:name="List Number 4" w:semiHidden="1" w:unhideWhenUsed="1"/>
+    <w:lsdException w:name="List Number 5" w:semiHidden="1" w:unhideWhenUsed="1"/>
+    <w:lsdException w:name="Title" w:uiPriority="10" w:qFormat="1"/>
+    <w:lsdException w:name="Closing" w:semiHidden="1" w:unhideWhenUsed="1"/>
+    <w:lsdException w:name="Signature" w:semiHidden="1" w:unhideWhenUsed="1"/>
+    <w:lsdException w:name="Default Paragraph Font" w:semiHidden="1" w:uiPriority="1" w:unhideWhenUsed="1"/>
+    <w:lsdException w:name="Body Text" w:semiHidden="1" w:unhideWhenUsed="1"/>
+    <w:lsdException w:name="Body Text Indent" w:semiHidden="1" w:unhideWhenUsed="1"/>
+    <w:lsdException w:name="List Continue" w:semiHidden="1" w:unhideWhenUsed="1"/>
+    <w:lsdException w:name="List Continue 2" w:semiHidden="1" w:unhideWhenUsed="1"/>
+    <w:lsdException w:name="List Continue 3" w:semiHidden="1" w:unhideWhenUsed="1"/>
+    <w:lsdException w:name="List Continue 4" w:semiHidden="1" w:unhideWhenUsed="1"/>
+    <w:lsdException w:name="List Continue 5" w:semiHidden="1" w:unhideWhenUsed="1"/>
+    <w:lsdException w:name="Message Header" w:semiHidden="1" w:unhideWhenUsed="1"/>
+    <w:lsdException w:name="Subtitle" w:uiPriority="11" w:qFormat="1"/>
+    <w:lsdException w:name="Salutation" w:semiHidden="1" w:unhideWhenUsed="1"/>
+    <w:lsdException w:name="Date" w:semiHidden="1" w:unhideWhenUsed="1" w:qFormat="1"/>
+    <w:lsdException w:name="Body Text First Indent" w:semiHidden="1" w:unhideWhenUsed="1"/>
+    <w:lsdException w:name="Body Text First Indent 2" w:semiHidden="1" w:unhideWhenUsed="1"/>
+    <w:lsdException w:name="Note Heading" w:semiHidden="1" w:unhideWhenUsed="1"/>
+    <w:lsdException w:name="Body Text 2" w:semiHidden="1" w:unhideWhenUsed="1"/>
+    <w:lsdException w:name="Body Text 3" w:semiHidden="1" w:unhideWhenUsed="1"/>
+    <w:lsdException w:name="Body Text Indent 2" w:semiHidden="1" w:unhideWhenUsed="1"/>
+    <w:lsdException w:name="Body Text Indent 3" w:semiHidden="1" w:unhideWhenUsed="1"/>
+    <w:lsdException w:name="Block Text" w:semiHidden="1" w:unhideWhenUsed="1"/>
+    <w:lsdException w:name="Hyperlink" w:semiHidden="1" w:unhideWhenUsed="1"/>
+    <w:lsdException w:name="FollowedHyperlink" w:semiHidden="1" w:unhideWhenUsed="1"/>
+    <w:lsdException w:name="Strong" w:uiPriority="22" w:qFormat="1"/>
+    <w:lsdException w:name="Emphasis" w:uiPriority="20" w:qFormat="1"/>
+    <w:lsdException w:name="Document Map" w:semiHidden="1" w:unhideWhenUsed="1"/>
+    <w:lsdException w:name="Plain Text" w:semiHidden="1" w:unhideWhenUsed="1"/>
+    <w:lsdException w:name="E-mail Signature" w:semiHidden="1" w:unhideWhenUsed="1"/>
+    <w:lsdException w:name="HTML Top of Form" w:semiHidden="1" w:unhideWhenUsed="1"/>
+    <w:lsdException w:name="HTML Bottom of Form" w:semiHidden="1" w:unhideWhenUsed="1"/>
+    <w:lsdException w:name="Normal (Web)" w:semiHidden="1" w:unhideWhenUsed="1"/>
+    <w:lsdException w:name="HTML Acronym" w:semiHidden="1" w:unhideWhenUsed="1"/>
+    <w:lsdException w:name="HTML Address" w:semiHidden="1" w:unhideWhenUsed="1"/>
+    <w:lsdException w:name="HTML Cite" w:semiHidden="1" w:unhideWhenUsed="1"/>
+    <w:lsdException w:name="HTML Code" w:semiHidden="1" w:unhideWhenUsed="1"/>
+    <w:lsdException w:name="HTML Definition" w:semiHidden="1" w:unhideWhenUsed="1"/>
+    <w:lsdException w:name="HTML Keyboard" w:semiHidden="1" w:unhideWhenUsed="1"/>
+    <w:lsdException w:name="HTML Preformatted" w:semiHidden="1" w:unhideWhenUsed="1"/>
+    <w:lsdException w:name="HTML Sample" w:semiHidden="1" w:unhideWhenUsed="1"/>
+    <w:lsdException w:name="HTML Typewriter" w:semiHidden="1" w:unhideWhenUsed="1"/>
+    <w:lsdException w:name="HTML Variable" w:semiHidden="1" w:unhideWhenUsed="1"/>
+    <w:lsdException w:name="Normal Table" w:semiHidden="1" w:unhideWhenUsed="1"/>
+    <w:lsdException w:name="annotation subject" w:semiHidden="1" w:unhideWhenUsed="1"/>
+    <w:lsdException w:name="No List" w:semiHidden="1" w:unhideWhenUsed="1"/>
+    <w:lsdException w:name="Outline List 1" w:semiHidden="1" w:unhideWhenUsed="1"/>
+    <w:lsdException w:name="Outline List 2" w:semiHidden="1" w:unhideWhenUsed="1"/>
+    <w:lsdException w:name="Outline List 3" w:semiHidden="1" w:unhideWhenUsed="1"/>
+    <w:lsdException w:name="Table Simple 1" w:semiHidden="1" w:unhideWhenUsed="1"/>
+    <w:lsdException w:name="Table Simple 2" w:semiHidden="1" w:unhideWhenUsed="1"/>
+    <w:lsdException w:name="Table Simple 3" w:semiHidden="1" w:unhideWhenUsed="1"/>
+    <w:lsdException w:name="Table Classic 1" w:semiHidden="1" w:unhideWhenUsed="1"/>
+    <w:lsdException w:name="Table Classic 2" w:semiHidden="1" w:unhideWhenUsed="1"/>
+    <w:lsdException w:name="Table Classic 3" w:semiHidden="1" w:unhideWhenUsed="1"/>
+    <w:lsdException w:name="Table Classic 4" w:semiHidden="1" w:unhideWhenUsed="1"/>
+    <w:lsdException w:name="Table Colorful 1" w:semiHidden="1" w:unhideWhenUsed="1"/>
+    <w:lsdException w:name="Table Colorful 2" w:semiHidden="1" w:unhideWhenUsed="1"/>
+    <w:lsdException w:name="Table Colorful 3" w:semiHidden="1" w:unhideWhenUsed="1"/>
+    <w:lsdException w:name="Table Columns 1" w:semiHidden="1" w:unhideWhenUsed="1"/>
+    <w:lsdException w:name="Table Columns 2" w:semiHidden="1" w:unhideWhenUsed="1"/>
+    <w:lsdException w:name="Table Columns 3" w:semiHidden="1" w:unhideWhenUsed="1"/>
+    <w:lsdException w:name="Table Columns 4" w:semiHidden="1" w:unhideWhenUsed="1"/>
+    <w:lsdException w:name="Table Columns 5" w:semiHidden="1" w:unhideWhenUsed="1"/>
+    <w:lsdException w:name="Table Grid 1" w:semiHidden="1" w:unhideWhenUsed="1"/>
+    <w:lsdException w:name="Table Grid 2" w:semiHidden="1" w:unhideWhenUsed="1"/>
+    <w:lsdException w:name="Table Grid 3" w:semiHidden="1" w:unhideWhenUsed="1"/>
+    <w:lsdException w:name="Table Grid 4" w:semiHidden="1" w:unhideWhenUsed="1"/>
+    <w:lsdException w:name="Table Grid 5" w:semiHidden="1" w:unhideWhenUsed="1"/>
+    <w:lsdException w:name="Table Grid 6" w:semiHidden="1" w:unhideWhenUsed="1"/>
+    <w:lsdException w:name="Table Grid 7" w:semiHidden="1" w:unhideWhenUsed="1"/>
+    <w:lsdException w:name="Table Grid 8" w:semiHidden="1" w:unhideWhenUsed="1"/>
+    <w:lsdException w:name="Table List 1" w:semiHidden="1" w:unhideWhenUsed="1"/>
+    <w:lsdException w:name="Table List 2" w:semiHidden="1" w:unhideWhenUsed="1"/>
+    <w:lsdException w:name="Table List 3" w:semiHidden="1" w:unhideWhenUsed="1"/>
+    <w:lsdException w:name="Table List 4" w:semiHidden="1" w:unhideWhenUsed="1"/>
+    <w:lsdException w:name="Table List 5" w:semiHidden="1" w:unhideWhenUsed="1"/>
+    <w:lsdException w:name="Table List 6" w:semiHidden="1" w:unhideWhenUsed="1"/>
+    <w:lsdException w:name="Table List 7" w:semiHidden="1" w:unhideWhenUsed="1"/>
+    <w:lsdException w:name="Table List 8" w:semiHidden="1" w:unhideWhenUsed="1"/>
+    <w:lsdException w:name="Table 3D effects 1" w:semiHidden="1" w:unhideWhenUsed="1"/>
+    <w:lsdException w:name="Table 3D effects 2" w:semiHidden="1" w:unhideWhenUsed="1"/>
+    <w:lsdException w:name="Table 3D effects 3" w:semiHidden="1" w:unhideWhenUsed="1"/>
+    <w:lsdException w:name="Table Contemporary" w:semiHidden="1" w:unhideWhenUsed="1"/>
+    <w:lsdException w:name="Table Elegant" w:semiHidden="1" w:unhideWhenUsed="1"/>
+    <w:lsdException w:name="Table Professional" w:semiHidden="1" w:unhideWhenUsed="1"/>
+    <w:lsdException w:name="Table Subtle 1" w:semiHidden="1" w:unhideWhenUsed="1"/>
+    <w:lsdException w:name="Table Subtle 2" w:semiHidden="1" w:unhideWhenUsed="1"/>
+    <w:lsdException w:name="Table Web 1" w:semiHidden="1" w:unhideWhenUsed="1"/>
+    <w:lsdException w:name="Table Web 2" w:semiHidden="1" w:unhideWhenUsed="1"/>
+    <w:lsdException w:name="Table Web 3" w:semiHidden="1" w:unhideWhenUsed="1"/>
+    <w:lsdException w:name="Balloon Text" w:semiHidden="1" w:unhideWhenUsed="1"/>
+    <w:lsdException w:name="Table Grid" w:uiPriority="39"/>
+    <w:lsdException w:name="Table Theme" w:semiHidden="1" w:unhideWhenUsed="1"/>
+    <w:lsdException w:name="Placeholder Text" w:semiHidden="1"/>
+    <w:lsdException w:name="No Spacing" w:uiPriority="36" w:qFormat="1"/>
+    <w:lsdException w:name="Light Shading" w:uiPriority="60"/>
+    <w:lsdException w:name="Light List" w:uiPriority="61"/>
+    <w:lsdException w:name="Light Grid" w:uiPriority="62"/>
+    <w:lsdException w:name="Medium Shading 1" w:uiPriority="63"/>
+    <w:lsdException w:name="Medium Shading 2" w:uiPriority="64"/>
+    <w:lsdException w:name="Medium List 1" w:uiPriority="65"/>
+    <w:lsdException w:name="Medium List 2" w:uiPriority="66"/>
+    <w:lsdException w:name="Medium Grid 1" w:uiPriority="67"/>
+    <w:lsdException w:name="Medium Grid 2" w:uiPriority="68"/>
+    <w:lsdException w:name="Medium Grid 3" w:uiPriority="69"/>
+    <w:lsdException w:name="Dark List" w:uiPriority="70"/>
+    <w:lsdException w:name="Colorful Shading" w:uiPriority="71"/>
+    <w:lsdException w:name="Colorful List" w:uiPriority="72"/>
+    <w:lsdException w:name="Colorful Grid" w:uiPriority="73"/>
+    <w:lsdException w:name="Light Shading Accent 1" w:uiPriority="60"/>
+    <w:lsdException w:name="Light List Accent 1" w:uiPriority="61"/>
+    <w:lsdException w:name="Light Grid Accent 1" w:uiPriority="62"/>
+    <w:lsdException w:name="Medium Shading 1 Accent 1" w:uiPriority="63"/>
+    <w:lsdException w:name="Medium Shading 2 Accent 1" w:uiPriority="64"/>
+    <w:lsdException w:name="Medium List 1 Accent 1" w:uiPriority="65"/>
+    <w:lsdException w:name="Revision" w:semiHidden="1"/>
+    <w:lsdException w:name="List Paragraph" w:uiPriority="34" w:qFormat="1"/>
+    <w:lsdException w:name="Quote" w:uiPriority="29" w:qFormat="1"/>
+    <w:lsdException w:name="Intense Quote" w:uiPriority="30" w:qFormat="1"/>
+    <w:lsdException w:name="Medium List 2 Accent 1" w:uiPriority="66"/>
+    <w:lsdException w:name="Medium Grid 1 Accent 1" w:uiPriority="67"/>
+    <w:lsdException w:name="Medium Grid 2 Accent 1" w:uiPriority="68"/>
+    <w:lsdException w:name="Medium Grid 3 Accent 1" w:uiPriority="69"/>
+    <w:lsdException w:name="Dark List Accent 1" w:uiPriority="70"/>
+    <w:lsdException w:name="Colorful Shading Accent 1" w:uiPriority="71"/>
+    <w:lsdException w:name="Colorful List Accent 1" w:uiPriority="72"/>
+    <w:lsdException w:name="Colorful Grid Accent 1" w:uiPriority="73"/>
+    <w:lsdException w:name="Light Shading Accent 2" w:uiPriority="60"/>
+    <w:lsdException w:name="Light List Accent 2" w:uiPriority="61"/>
+    <w:lsdException w:name="Light Grid Accent 2" w:uiPriority="62"/>
+    <w:lsdException w:name="Medium Shading 1 Accent 2" w:uiPriority="63"/>
+    <w:lsdException w:name="Medium Shading 2 Accent 2" w:uiPriority="64"/>
+    <w:lsdException w:name="Medium List 1 Accent 2" w:uiPriority="65"/>
+    <w:lsdException w:name="Medium List 2 Accent 2" w:uiPriority="66"/>
+    <w:lsdException w:name="Medium Grid 1 Accent 2" w:uiPriority="67"/>
+    <w:lsdException w:name="Medium Grid 2 Accent 2" w:uiPriority="68"/>
+    <w:lsdException w:name="Medium Grid 3 Accent 2" w:uiPriority="69"/>
+    <w:lsdException w:name="Dark List Accent 2" w:uiPriority="70"/>
+    <w:lsdException w:name="Colorful Shading Accent 2" w:uiPriority="71"/>
+    <w:lsdException w:name="Colorful List Accent 2" w:uiPriority="72"/>
+    <w:lsdException w:name="Colorful Grid Accent 2" w:uiPriority="73"/>
+    <w:lsdException w:name="Light Shading Accent 3" w:uiPriority="60"/>
+    <w:lsdException w:name="Light List Accent 3" w:uiPriority="61"/>
+    <w:lsdException w:name="Light Grid Accent 3" w:uiPriority="62"/>
+    <w:lsdException w:name="Medium Shading 1 Accent 3" w:uiPriority="63"/>
+    <w:lsdException w:name="Medium Shading 2 Accent 3" w:uiPriority="64"/>
+    <w:lsdException w:name="Medium List 1 Accent 3" w:uiPriority="65"/>
+    <w:lsdException w:name="Medium List 2 Accent 3" w:uiPriority="66"/>
+    <w:lsdException w:name="Medium Grid 1 Accent 3" w:uiPriority="67"/>
+    <w:lsdException w:name="Medium Grid 2 Accent 3" w:uiPriority="68"/>
+    <w:lsdException w:name="Medium Grid 3 Accent 3" w:uiPriority="69"/>
+    <w:lsdException w:name="Dark List Accent 3" w:uiPriority="70"/>
+    <w:lsdException w:name="Colorful Shading Accent 3" w:uiPriority="71"/>
+    <w:lsdException w:name="Colorful List Accent 3" w:uiPriority="72"/>
+    <w:lsdException w:name="Colorful Grid Accent 3" w:uiPriority="73"/>
+    <w:lsdException w:name="Light Shading Accent 4" w:uiPriority="60"/>
+    <w:lsdException w:name="Light List Accent 4" w:uiPriority="61"/>
+    <w:lsdException w:name="Light Grid Accent 4" w:uiPriority="62"/>
+    <w:lsdException w:name="Medium Shading 1 Accent 4" w:uiPriority="63"/>
+    <w:lsdException w:name="Medium Shading 2 Accent 4" w:uiPriority="64"/>
+    <w:lsdException w:name="Medium List 1 Accent 4" w:uiPriority="65"/>
+    <w:lsdException w:name="Medium List 2 Accent 4" w:uiPriority="66"/>
+    <w:lsdException w:name="Medium Grid 1 Accent 4" w:uiPriority="67"/>
+    <w:lsdException w:name="Medium Grid 2 Accent 4" w:uiPriority="68"/>
+    <w:lsdException w:name="Medium Grid 3 Accent 4" w:uiPriority="69"/>
+    <w:lsdException w:name="Dark List Accent 4" w:uiPriority="70"/>
+    <w:lsdException w:name="Colorful Shading Accent 4" w:uiPriority="71"/>
+    <w:lsdException w:name="Colorful List Accent 4" w:uiPriority="72"/>
+    <w:lsdException w:name="Colorful Grid Accent 4" w:uiPriority="73"/>
+    <w:lsdException w:name="Light Shading Accent 5" w:uiPriority="60"/>
+    <w:lsdException w:name="Light List Accent 5" w:uiPriority="61"/>
+    <w:lsdException w:name="Light Grid Accent 5" w:uiPriority="62"/>
+    <w:lsdException w:name="Medium Shading 1 Accent 5" w:uiPriority="63"/>
+    <w:lsdException w:name="Medium Shading 2 Accent 5" w:uiPriority="64"/>
+    <w:lsdException w:name="Medium List 1 Accent 5" w:uiPriority="65"/>
+    <w:lsdException w:name="Medium List 2 Accent 5" w:uiPriority="66"/>
+    <w:lsdException w:name="Medium Grid 1 Accent 5" w:uiPriority="67"/>
+    <w:lsdException w:name="Medium Grid 2 Accent 5" w:uiPriority="68"/>
+    <w:lsdException w:name="Medium Grid 3 Accent 5" w:uiPriority="69"/>
+    <w:lsdException w:name="Dark List Accent 5" w:uiPriority="70"/>
+    <w:lsdException w:name="Colorful Shading Accent 5" w:uiPriority="71"/>
+    <w:lsdException w:name="Colorful List Accent 5" w:uiPriority="72"/>
+    <w:lsdException w:name="Colorful Grid Accent 5" w:uiPriority="73"/>
+    <w:lsdException w:name="Light Shading Accent 6" w:uiPriority="60"/>
+    <w:lsdException w:name="Light List Accent 6" w:uiPriority="61"/>
+    <w:lsdException w:name="Light Grid Accent 6" w:uiPriority="62"/>
+    <w:lsdException w:name="Medium Shading 1 Accent 6" w:uiPriority="63"/>
+    <w:lsdException w:name="Medium Shading 2 Accent 6" w:uiPriority="64"/>
+    <w:lsdException w:name="Medium List 1 Accent 6" w:uiPriority="65"/>
+    <w:lsdException w:name="Medium List 2 Accent 6" w:uiPriority="66"/>
+    <w:lsdException w:name="Medium Grid 1 Accent 6" w:uiPriority="67"/>
+    <w:lsdException w:name="Medium Grid 2 Accent 6" w:uiPriority="68"/>
+    <w:lsdException w:name="Medium Grid 3 Accent 6" w:uiPriority="69"/>
+    <w:lsdException w:name="Dark List Accent 6" w:uiPriority="70"/>
+    <w:lsdException w:name="Colorful Shading Accent 6" w:uiPriority="71"/>
+    <w:lsdException w:name="Colorful List Accent 6" w:uiPriority="72"/>
+    <w:lsdException w:name="Colorful Grid Accent 6" w:uiPriority="73"/>
+    <w:lsdException w:name="Subtle Emphasis" w:uiPriority="19" w:qFormat="1"/>
+    <w:lsdException w:name="Intense Emphasis" w:uiPriority="21" w:qFormat="1"/>
+    <w:lsdException w:name="Subtle Reference" w:uiPriority="31" w:qFormat="1"/>
+    <w:lsdException w:name="Intense Reference" w:uiPriority="32" w:qFormat="1"/>
+    <w:lsdException w:name="Book Title" w:uiPriority="33" w:qFormat="1"/>
+    <w:lsdException w:name="Bibliography" w:semiHidden="1" w:uiPriority="37" w:unhideWhenUsed="1"/>
+    <w:lsdException w:name="TOC Heading" w:semiHidden="1" w:uiPriority="39" w:unhideWhenUsed="1" w:qFormat="1"/>
+    <w:lsdException w:name="Grid Table 4" w:uiPriority="49"/>
+    <w:lsdException w:name="Grid Table 5 Dark" w:uiPriority="50"/>
+    <w:lsdException w:name="Grid Table 6 Colorful" w:uiPriority="51"/>
+    <w:lsdException w:name="Grid Table 7 Colorful" w:uiPriority="52"/>
+    <w:lsdException w:name="Grid Table 1 Light Accent 1" w:uiPriority="46"/>
+    <w:lsdException w:name="Grid Table 2 Accent 1" w:uiPriority="47"/>
+    <w:lsdException w:name="Grid Table 3 Accent 1" w:uiPriority="48"/>
+    <w:lsdException w:name="Grid Table 4 Accent 1" w:uiPriority="49"/>
+    <w:lsdException w:name="Grid Table 5 Dark Accent 1" w:uiPriority="50"/>
+    <w:lsdException w:name="Grid Table 6 Colorful Accent 1" w:uiPriority="51"/>
+    <w:lsdException w:name="Grid Table 7 Colorful Accent 1" w:uiPriority="52"/>
+    <w:lsdException w:name="Grid Table 1 Light Accent 2" w:uiPriority="46"/>
+    <w:lsdException w:name="Grid Table 2 Accent 2" w:uiPriority="47"/>
+    <w:lsdException w:name="Grid Table 3 Accent 2" w:uiPriority="48"/>
+    <w:lsdException w:name="Grid Table 4 Accent 2" w:uiPriority="49"/>
+    <w:lsdException w:name="Grid Table 5 Dark Accent 2" w:uiPriority="50"/>
+    <w:lsdException w:name="Grid Table 6 Colorful Accent 2" w:uiPriority="51"/>
+    <w:lsdException w:name="Grid Table 7 Colorful Accent 2" w:uiPriority="52"/>
+    <w:lsdException w:name="Grid Table 1 Light Accent 3" w:uiPriority="46"/>
+    <w:lsdException w:name="Grid Table 2 Accent 3" w:uiPriority="47"/>
+    <w:lsdException w:name="Grid Table 3 Accent 3" w:uiPriority="48"/>
+    <w:lsdException w:name="Grid Table 4 Accent 3" w:uiPriority="49"/>
+    <w:lsdException w:name="Grid Table 5 Dark Accent 3" w:uiPriority="50"/>
+    <w:lsdException w:name="Grid Table 6 Colorful Accent 3" w:uiPriority="51"/>
+    <w:lsdException w:name="Grid Table 7 Colorful Accent 3" w:uiPriority="52"/>
+    <w:lsdException w:name="Grid Table 1 Light Accent 4" w:uiPriority="46"/>
+    <w:lsdException w:name="Grid Table 2 Accent 4" w:uiPriority="47"/>
+    <w:lsdException w:name="Grid Table 3 Accent 4" w:uiPriority="48"/>
+    <w:lsdException w:name="Grid Table 4 Accent 4" w:uiPriority="49"/>
+    <w:lsdException w:name="Grid Table 5 Dark Accent 4" w:uiPriority="50"/>
+    <w:lsdException w:name="Grid Table 6 Colorful Accent 4" w:uiPriority="51"/>
+    <w:lsdException w:name="Grid Table 7 Colorful Accent 4" w:uiPriority="52"/>
+    <w:lsdException w:name="Grid Table 1 Light Accent 5" w:uiPriority="46"/>
+    <w:lsdException w:name="Grid Table 2 Accent 5" w:uiPriority="47"/>
+    <w:lsdException w:name="Grid Table 3 Accent 5" w:uiPriority="48"/>
+    <w:lsdException w:name="Grid Table 4 Accent 5" w:uiPriority="49"/>
+    <w:lsdException w:name="Grid Table 5 Dark Accent 5" w:uiPriority="50"/>
+    <w:lsdException w:name="Grid Table 6 Colorful Accent 5" w:uiPriority="51"/>
+    <w:lsdException w:name="Grid Table 7 Colorful Accent 5" w:uiPriority="52"/>
+    <w:lsdException w:name="Grid Table 1 Light Accent 6" w:uiPriority="46"/>
+    <w:lsdException w:name="Grid Table 2 Accent 6" w:uiPriority="47"/>
+    <w:lsdException w:name="Grid Table 3 Accent 6" w:uiPriority="48"/>
+    <w:lsdException w:name="Grid Table 4 Accent 6" w:uiPriority="49"/>
+    <w:lsdException w:name="Grid Table 5 Dark Accent 6" w:uiPriority="50"/>
+    <w:lsdException w:name="Grid Table 6 Colorful Accent 6" w:uiPriority="51"/>
+    <w:lsdException w:name="Grid Table 7 Colorful Accent 6" w:uiPriority="52"/>
+    <w:lsdException w:name="List Table 1 Light" w:uiPriority="46"/>
+    <w:lsdException w:name="List Table 2" w:uiPriority="47"/>
+    <w:lsdException w:name="List Table 3" w:uiPriority="48"/>
+    <w:lsdException w:name="List Table 4" w:uiPriority="49"/>
+    <w:lsdException w:name="List Table 5 Dark" w:uiPriority="50"/>
+    <w:lsdException w:name="List Table 6 Colorful" w:uiPriority="51"/>
+    <w:lsdException w:name="List Table 7 Colorful" w:uiPriority="52"/>
+    <w:lsdException w:name="List Table 1 Light Accent 1" w:uiPriority="46"/>
+    <w:lsdException w:name="List Table 2 Accent 1" w:uiPriority="47"/>
+    <w:lsdException w:name="List Table 3 Accent 1" w:uiPriority="48"/>
+    <w:lsdException w:name="List Table 4 Accent 1" w:uiPriority="49"/>
+    <w:lsdException w:name="List Table 5 Dark Accent 1" w:uiPriority="50"/>
+    <w:lsdException w:name="List Table 6 Colorful Accent 1" w:uiPriority="51"/>
+    <w:lsdException w:name="List Table 7 Colorful Accent 1" w:uiPriority="52"/>
+    <w:lsdException w:name="List Table 1 Light Accent 2" w:uiPriority="46"/>
+    <w:lsdException w:name="List Table 2 Accent 2" w:uiPriority="47"/>
+    <w:lsdException w:name="List Table 3 Accent 2" w:uiPriority="48"/>
+    <w:lsdException w:name="List Table 4 Accent 2" w:uiPriority="49"/>
+    <w:lsdException w:name="List Table 5 Dark Accent 2" w:uiPriority="50"/>
+    <w:lsdException w:name="List Table 6 Colorful Accent 2" w:uiPriority="51"/>
+    <w:lsdException w:name="List Table 7 Colorful Accent 2" w:uiPriority="52"/>
+    <w:lsdException w:name="List Table 1 Light Accent 3" w:uiPriority="46"/>
+    <w:lsdException w:name="List Table 2 Accent 3" w:uiPriority="47"/>
+    <w:lsdException w:name="List Table 3 Accent 3" w:uiPriority="48"/>
+    <w:lsdException w:name="List Table 4 Accent 3" w:uiPriority="49"/>
+    <w:lsdException w:name="List Table 5 Dark Accent 3" w:uiPriority="50"/>
+    <w:lsdException w:name="List Table 6 Colorful Accent 3" w:uiPriority="51"/>
+    <w:lsdException w:name="List Table 7 Colorful Accent 3" w:uiPriority="52"/>
+    <w:lsdException w:name="List Table 1 Light Accent 4" w:uiPriority="46"/>
+    <w:lsdException w:name="List Table 2 Accent 4" w:uiPriority="47"/>
+    <w:lsdException w:name="List Table 3 Accent 4" w:uiPriority="48"/>
+    <w:lsdException w:name="List Table 4 Accent 4" w:uiPriority="49"/>
+    <w:lsdException w:name="List Table 5 Dark Accent 4" w:uiPriority="50"/>
+    <w:lsdException w:name="List Table 6 Colorful Accent 4" w:uiPriority="51"/>
+    <w:lsdException w:name="List Table 7 Colorful Accent 4" w:uiPriority="52"/>
+    <w:lsdException w:name="List Table 1 Light Accent 5" w:uiPriority="46"/>
+    <w:lsdException w:name="List Table 2 Accent 5" w:uiPriority="47"/>
+    <w:lsdException w:name="List Table 3 Accent 5" w:uiPriority="48"/>
+    <w:lsdException w:name="List Table 4 Accent 5" w:uiPriority="49"/>
+    <w:lsdException w:name="List Table 5 Dark Accent 5" w:uiPriority="50"/>
+    <w:lsdException w:name="List Table 6 Colorful Accent 5" w:uiPriority="51"/>
+    <w:lsdException w:name="List Table 7 Colorful Accent 5" w:uiPriority="52"/>
+    <w:lsdException w:name="List Table 1 Light Accent 6" w:uiPriority="46"/>
+    <w:lsdException w:name="List Table 2 Accent 6" w:uiPriority="47"/>
+    <w:lsdException w:name="List Table 3 Accent 6" w:uiPriority="48"/>
+    <w:lsdException w:name="List Table 4 Accent 6" w:uiPriority="49"/>
+    <w:lsdException w:name="List Table 5 Dark Accent 6" w:uiPriority="50"/>
+    <w:lsdException w:name="List Table 6 Colorful Accent 6" w:uiPriority="51"/>
+    <w:lsdException w:name="List Table 7 Colorful Accent 6" w:uiPriority="52"/>
   </w:latentStyles>
   <w:style w:type="paragraph" w:default="1" w:styleId="Normal">
     <w:name w:val="Normal"/>
@@ -6802,7 +5732,7 @@
   <a:extraClrSchemeLst/>
   <a:extLst>
     <a:ext uri="{05A4C25C-085E-4340-85A3-A5531E510DB2}">
-      <thm15:themeFamily xmlns:thm15="http://schemas.microsoft.com/office/thememl/2012/main" xmlns="" name="Office Theme" id="{62F939B6-93AF-4DB8-9C6B-D6C7DFDC589F}" vid="{4A3C46E8-61CC-4603-A589-7422A47A8E4A}"/>
+      <thm15:themeFamily xmlns:thm15="http://schemas.microsoft.com/office/thememl/2012/main" name="Office Theme" id="{62F939B6-93AF-4DB8-9C6B-D6C7DFDC589F}" vid="{4A3C46E8-61CC-4603-A589-7422A47A8E4A}"/>
     </a:ext>
   </a:extLst>
 </a:theme>

--- a/UseCases/Analysis of Celebs Twitter Dataset in spark.docx
+++ b/UseCases/Analysis of Celebs Twitter Dataset in spark.docx
@@ -80,8 +80,6 @@
           <w:szCs w:val="22"/>
         </w:rPr>
       </w:pPr>
-      <w:bookmarkStart w:id="0" w:name="_GoBack"/>
-      <w:bookmarkEnd w:id="0"/>
     </w:p>
     <w:p>
       <w:pPr>
@@ -198,16 +196,29 @@
           <w:szCs w:val="24"/>
         </w:rPr>
       </w:pPr>
-      <w:r>
-        <w:rPr>
-          <w:rFonts w:asciiTheme="majorHAnsi" w:hAnsiTheme="majorHAnsi" w:cs="Arial"/>
-          <w:b/>
-          <w:bCs/>
-          <w:color w:val="0070C0"/>
-          <w:sz w:val="22"/>
-          <w:szCs w:val="24"/>
-        </w:rPr>
-        <w:t>numeric_id:</w:t>
+      <w:proofErr w:type="spellStart"/>
+      <w:r>
+        <w:rPr>
+          <w:rFonts w:asciiTheme="majorHAnsi" w:hAnsiTheme="majorHAnsi" w:cs="Arial"/>
+          <w:b/>
+          <w:bCs/>
+          <w:color w:val="0070C0"/>
+          <w:sz w:val="22"/>
+          <w:szCs w:val="24"/>
+        </w:rPr>
+        <w:t>numeric_id</w:t>
+      </w:r>
+      <w:proofErr w:type="spellEnd"/>
+      <w:r>
+        <w:rPr>
+          <w:rFonts w:asciiTheme="majorHAnsi" w:hAnsiTheme="majorHAnsi" w:cs="Arial"/>
+          <w:b/>
+          <w:bCs/>
+          <w:color w:val="0070C0"/>
+          <w:sz w:val="22"/>
+          <w:szCs w:val="24"/>
+        </w:rPr>
+        <w:t>:</w:t>
       </w:r>
       <w:r>
         <w:rPr>
@@ -352,16 +363,29 @@
           <w:szCs w:val="24"/>
         </w:rPr>
       </w:pPr>
-      <w:r>
-        <w:rPr>
-          <w:rFonts w:asciiTheme="majorHAnsi" w:hAnsiTheme="majorHAnsi" w:cs="Arial"/>
-          <w:b/>
-          <w:bCs/>
-          <w:color w:val="0070C0"/>
-          <w:sz w:val="22"/>
-          <w:szCs w:val="24"/>
-        </w:rPr>
-        <w:t>profile_sidebar_fill_color:</w:t>
+      <w:proofErr w:type="spellStart"/>
+      <w:r>
+        <w:rPr>
+          <w:rFonts w:asciiTheme="majorHAnsi" w:hAnsiTheme="majorHAnsi" w:cs="Arial"/>
+          <w:b/>
+          <w:bCs/>
+          <w:color w:val="0070C0"/>
+          <w:sz w:val="22"/>
+          <w:szCs w:val="24"/>
+        </w:rPr>
+        <w:t>profile_sidebar_fill_color</w:t>
+      </w:r>
+      <w:proofErr w:type="spellEnd"/>
+      <w:r>
+        <w:rPr>
+          <w:rFonts w:asciiTheme="majorHAnsi" w:hAnsiTheme="majorHAnsi" w:cs="Arial"/>
+          <w:b/>
+          <w:bCs/>
+          <w:color w:val="0070C0"/>
+          <w:sz w:val="22"/>
+          <w:szCs w:val="24"/>
+        </w:rPr>
+        <w:t>:</w:t>
       </w:r>
       <w:r>
         <w:rPr>
@@ -419,16 +443,29 @@
           <w:szCs w:val="24"/>
         </w:rPr>
       </w:pPr>
-      <w:r>
-        <w:rPr>
-          <w:rFonts w:asciiTheme="majorHAnsi" w:hAnsiTheme="majorHAnsi" w:cs="Arial"/>
-          <w:b/>
-          <w:bCs/>
-          <w:color w:val="0070C0"/>
-          <w:sz w:val="22"/>
-          <w:szCs w:val="24"/>
-        </w:rPr>
-        <w:t>profile_text_color:</w:t>
+      <w:proofErr w:type="spellStart"/>
+      <w:r>
+        <w:rPr>
+          <w:rFonts w:asciiTheme="majorHAnsi" w:hAnsiTheme="majorHAnsi" w:cs="Arial"/>
+          <w:b/>
+          <w:bCs/>
+          <w:color w:val="0070C0"/>
+          <w:sz w:val="22"/>
+          <w:szCs w:val="24"/>
+        </w:rPr>
+        <w:t>profile_text_color</w:t>
+      </w:r>
+      <w:proofErr w:type="spellEnd"/>
+      <w:r>
+        <w:rPr>
+          <w:rFonts w:asciiTheme="majorHAnsi" w:hAnsiTheme="majorHAnsi" w:cs="Arial"/>
+          <w:b/>
+          <w:bCs/>
+          <w:color w:val="0070C0"/>
+          <w:sz w:val="22"/>
+          <w:szCs w:val="24"/>
+        </w:rPr>
+        <w:t>:</w:t>
       </w:r>
       <w:r>
         <w:rPr>
@@ -495,16 +532,30 @@
           <w:szCs w:val="24"/>
         </w:rPr>
       </w:pPr>
-      <w:r>
-        <w:rPr>
-          <w:rFonts w:asciiTheme="majorHAnsi" w:hAnsiTheme="majorHAnsi" w:cs="Arial"/>
-          <w:b/>
-          <w:bCs/>
-          <w:color w:val="0070C0"/>
-          <w:sz w:val="22"/>
-          <w:szCs w:val="24"/>
-        </w:rPr>
-        <w:t>followers_count:</w:t>
+      <w:proofErr w:type="spellStart"/>
+      <w:r>
+        <w:rPr>
+          <w:rFonts w:asciiTheme="majorHAnsi" w:hAnsiTheme="majorHAnsi" w:cs="Arial"/>
+          <w:b/>
+          <w:bCs/>
+          <w:color w:val="0070C0"/>
+          <w:sz w:val="22"/>
+          <w:szCs w:val="24"/>
+        </w:rPr>
+        <w:t>followers_count</w:t>
+      </w:r>
+      <w:proofErr w:type="spellEnd"/>
+      <w:proofErr w:type="gramStart"/>
+      <w:r>
+        <w:rPr>
+          <w:rFonts w:asciiTheme="majorHAnsi" w:hAnsiTheme="majorHAnsi" w:cs="Arial"/>
+          <w:b/>
+          <w:bCs/>
+          <w:color w:val="0070C0"/>
+          <w:sz w:val="22"/>
+          <w:szCs w:val="24"/>
+        </w:rPr>
+        <w:t>:</w:t>
       </w:r>
       <w:r>
         <w:rPr>
@@ -514,7 +565,18 @@
           <w:szCs w:val="24"/>
           <w:lang w:val="en-IN" w:eastAsia="en-US"/>
         </w:rPr>
-        <w:t>Total number of followers of each celebrity.</w:t>
+        <w:t>Total</w:t>
+      </w:r>
+      <w:proofErr w:type="gramEnd"/>
+      <w:r>
+        <w:rPr>
+          <w:rFonts w:asciiTheme="majorHAnsi" w:hAnsiTheme="majorHAnsi" w:cs="Arial"/>
+          <w:color w:val="000000"/>
+          <w:sz w:val="22"/>
+          <w:szCs w:val="24"/>
+          <w:lang w:val="en-IN" w:eastAsia="en-US"/>
+        </w:rPr>
+        <w:t xml:space="preserve"> number of followers of each celebrity.</w:t>
       </w:r>
     </w:p>
     <w:p>
@@ -690,16 +752,29 @@
           <w:szCs w:val="24"/>
         </w:rPr>
       </w:pPr>
-      <w:r>
-        <w:rPr>
-          <w:rFonts w:asciiTheme="majorHAnsi" w:hAnsiTheme="majorHAnsi" w:cs="Arial"/>
-          <w:b/>
-          <w:bCs/>
-          <w:color w:val="0070C0"/>
-          <w:sz w:val="22"/>
-          <w:szCs w:val="24"/>
-        </w:rPr>
-        <w:t>profile_background_color:</w:t>
+      <w:proofErr w:type="spellStart"/>
+      <w:r>
+        <w:rPr>
+          <w:rFonts w:asciiTheme="majorHAnsi" w:hAnsiTheme="majorHAnsi" w:cs="Arial"/>
+          <w:b/>
+          <w:bCs/>
+          <w:color w:val="0070C0"/>
+          <w:sz w:val="22"/>
+          <w:szCs w:val="24"/>
+        </w:rPr>
+        <w:t>profile_background_color</w:t>
+      </w:r>
+      <w:proofErr w:type="spellEnd"/>
+      <w:r>
+        <w:rPr>
+          <w:rFonts w:asciiTheme="majorHAnsi" w:hAnsiTheme="majorHAnsi" w:cs="Arial"/>
+          <w:b/>
+          <w:bCs/>
+          <w:color w:val="0070C0"/>
+          <w:sz w:val="22"/>
+          <w:szCs w:val="24"/>
+        </w:rPr>
+        <w:t>:</w:t>
       </w:r>
       <w:r>
         <w:rPr>
@@ -720,7 +795,29 @@
           <w:szCs w:val="24"/>
           <w:lang w:val="en-IN" w:eastAsia="en-US"/>
         </w:rPr>
-        <w:t>Background color of the profile.</w:t>
+        <w:t xml:space="preserve">Background </w:t>
+      </w:r>
+      <w:proofErr w:type="spellStart"/>
+      <w:r>
+        <w:rPr>
+          <w:rFonts w:asciiTheme="majorHAnsi" w:hAnsiTheme="majorHAnsi" w:cs="Arial"/>
+          <w:color w:val="000000"/>
+          <w:sz w:val="22"/>
+          <w:szCs w:val="24"/>
+          <w:lang w:val="en-IN" w:eastAsia="en-US"/>
+        </w:rPr>
+        <w:t>color</w:t>
+      </w:r>
+      <w:proofErr w:type="spellEnd"/>
+      <w:r>
+        <w:rPr>
+          <w:rFonts w:asciiTheme="majorHAnsi" w:hAnsiTheme="majorHAnsi" w:cs="Arial"/>
+          <w:color w:val="000000"/>
+          <w:sz w:val="22"/>
+          <w:szCs w:val="24"/>
+          <w:lang w:val="en-IN" w:eastAsia="en-US"/>
+        </w:rPr>
+        <w:t xml:space="preserve"> of the profile.</w:t>
       </w:r>
     </w:p>
     <w:p>
@@ -759,16 +856,29 @@
           <w:szCs w:val="24"/>
         </w:rPr>
       </w:pPr>
-      <w:r>
-        <w:rPr>
-          <w:rFonts w:asciiTheme="majorHAnsi" w:hAnsiTheme="majorHAnsi" w:cs="Arial"/>
-          <w:b/>
-          <w:bCs/>
-          <w:color w:val="0070C0"/>
-          <w:sz w:val="22"/>
-          <w:szCs w:val="24"/>
-        </w:rPr>
-        <w:t>utc_offset:</w:t>
+      <w:proofErr w:type="spellStart"/>
+      <w:r>
+        <w:rPr>
+          <w:rFonts w:asciiTheme="majorHAnsi" w:hAnsiTheme="majorHAnsi" w:cs="Arial"/>
+          <w:b/>
+          <w:bCs/>
+          <w:color w:val="0070C0"/>
+          <w:sz w:val="22"/>
+          <w:szCs w:val="24"/>
+        </w:rPr>
+        <w:t>utc_offset</w:t>
+      </w:r>
+      <w:proofErr w:type="spellEnd"/>
+      <w:r>
+        <w:rPr>
+          <w:rFonts w:asciiTheme="majorHAnsi" w:hAnsiTheme="majorHAnsi" w:cs="Arial"/>
+          <w:b/>
+          <w:bCs/>
+          <w:color w:val="0070C0"/>
+          <w:sz w:val="22"/>
+          <w:szCs w:val="24"/>
+        </w:rPr>
+        <w:t>:</w:t>
       </w:r>
       <w:r>
         <w:rPr>
@@ -842,6 +952,7 @@
           <w:lang w:val="en-US" w:eastAsia="ja-JP"/>
         </w:rPr>
       </w:pPr>
+      <w:proofErr w:type="spellStart"/>
       <w:r>
         <w:rPr>
           <w:rFonts w:asciiTheme="majorHAnsi" w:hAnsiTheme="majorHAnsi" w:cs="Arial"/>
@@ -851,14 +962,35 @@
           <w:sz w:val="22"/>
           <w:lang w:val="en-US" w:eastAsia="ja-JP"/>
         </w:rPr>
-        <w:t>statuses_count:</w:t>
-      </w:r>
-      <w:r>
-        <w:rPr>
-          <w:rFonts w:asciiTheme="majorHAnsi" w:hAnsiTheme="majorHAnsi" w:cs="Arial"/>
-          <w:sz w:val="22"/>
-        </w:rPr>
-        <w:t>Total status count of each celebrity.</w:t>
+        <w:t>statuses_count</w:t>
+      </w:r>
+      <w:proofErr w:type="spellEnd"/>
+      <w:proofErr w:type="gramStart"/>
+      <w:r>
+        <w:rPr>
+          <w:rFonts w:asciiTheme="majorHAnsi" w:hAnsiTheme="majorHAnsi" w:cs="Arial"/>
+          <w:b/>
+          <w:bCs/>
+          <w:color w:val="0070C0"/>
+          <w:sz w:val="22"/>
+          <w:lang w:val="en-US" w:eastAsia="ja-JP"/>
+        </w:rPr>
+        <w:t>:</w:t>
+      </w:r>
+      <w:r>
+        <w:rPr>
+          <w:rFonts w:asciiTheme="majorHAnsi" w:hAnsiTheme="majorHAnsi" w:cs="Arial"/>
+          <w:sz w:val="22"/>
+        </w:rPr>
+        <w:t>Total</w:t>
+      </w:r>
+      <w:proofErr w:type="gramEnd"/>
+      <w:r>
+        <w:rPr>
+          <w:rFonts w:asciiTheme="majorHAnsi" w:hAnsiTheme="majorHAnsi" w:cs="Arial"/>
+          <w:sz w:val="22"/>
+        </w:rPr>
+        <w:t xml:space="preserve"> status count of each celebrity.</w:t>
       </w:r>
     </w:p>
     <w:p>
@@ -935,6 +1067,7 @@
           <w:sz w:val="22"/>
         </w:rPr>
       </w:pPr>
+      <w:proofErr w:type="spellStart"/>
       <w:r>
         <w:rPr>
           <w:rFonts w:asciiTheme="majorHAnsi" w:hAnsiTheme="majorHAnsi" w:cs="Arial"/>
@@ -946,6 +1079,7 @@
         </w:rPr>
         <w:t>friends_count</w:t>
       </w:r>
+      <w:proofErr w:type="spellEnd"/>
       <w:r>
         <w:rPr>
           <w:rFonts w:asciiTheme="majorHAnsi" w:hAnsiTheme="majorHAnsi" w:cs="Arial"/>
@@ -987,6 +1121,7 @@
           <w:sz w:val="22"/>
         </w:rPr>
       </w:pPr>
+      <w:proofErr w:type="spellStart"/>
       <w:r>
         <w:rPr>
           <w:rFonts w:asciiTheme="majorHAnsi" w:hAnsiTheme="majorHAnsi" w:cs="Arial"/>
@@ -998,6 +1133,7 @@
         </w:rPr>
         <w:t>profile_link_color</w:t>
       </w:r>
+      <w:proofErr w:type="spellEnd"/>
       <w:r>
         <w:rPr>
           <w:rFonts w:asciiTheme="majorHAnsi" w:hAnsiTheme="majorHAnsi" w:cs="Arial"/>
@@ -1014,7 +1150,23 @@
           <w:rFonts w:asciiTheme="majorHAnsi" w:hAnsiTheme="majorHAnsi" w:cs="Arial"/>
           <w:sz w:val="22"/>
         </w:rPr>
-        <w:t xml:space="preserve"> The color of profile link.</w:t>
+        <w:t xml:space="preserve"> The </w:t>
+      </w:r>
+      <w:proofErr w:type="spellStart"/>
+      <w:r>
+        <w:rPr>
+          <w:rFonts w:asciiTheme="majorHAnsi" w:hAnsiTheme="majorHAnsi" w:cs="Arial"/>
+          <w:sz w:val="22"/>
+        </w:rPr>
+        <w:t>color</w:t>
+      </w:r>
+      <w:proofErr w:type="spellEnd"/>
+      <w:r>
+        <w:rPr>
+          <w:rFonts w:asciiTheme="majorHAnsi" w:hAnsiTheme="majorHAnsi" w:cs="Arial"/>
+          <w:sz w:val="22"/>
+        </w:rPr>
+        <w:t xml:space="preserve"> of profile link.</w:t>
       </w:r>
     </w:p>
     <w:p>
@@ -1039,6 +1191,7 @@
           <w:sz w:val="22"/>
         </w:rPr>
       </w:pPr>
+      <w:proofErr w:type="spellStart"/>
       <w:r>
         <w:rPr>
           <w:rFonts w:asciiTheme="majorHAnsi" w:hAnsiTheme="majorHAnsi" w:cs="Arial"/>
@@ -1050,6 +1203,7 @@
         </w:rPr>
         <w:t>profile_image_url</w:t>
       </w:r>
+      <w:proofErr w:type="spellEnd"/>
       <w:r>
         <w:rPr>
           <w:rFonts w:asciiTheme="majorHAnsi" w:hAnsiTheme="majorHAnsi" w:cs="Arial"/>
@@ -1161,6 +1315,7 @@
           <w:sz w:val="22"/>
         </w:rPr>
       </w:pPr>
+      <w:proofErr w:type="spellStart"/>
       <w:r>
         <w:rPr>
           <w:rFonts w:asciiTheme="majorHAnsi" w:hAnsiTheme="majorHAnsi" w:cs="Arial"/>
@@ -1172,6 +1327,7 @@
         </w:rPr>
         <w:t>profile_background_image_url</w:t>
       </w:r>
+      <w:proofErr w:type="spellEnd"/>
       <w:r>
         <w:rPr>
           <w:rFonts w:asciiTheme="majorHAnsi" w:hAnsiTheme="majorHAnsi" w:cs="Arial"/>
@@ -1188,8 +1344,17 @@
           <w:rFonts w:asciiTheme="majorHAnsi" w:hAnsiTheme="majorHAnsi" w:cs="Arial"/>
           <w:sz w:val="22"/>
         </w:rPr>
-        <w:t xml:space="preserve"> Background image url</w:t>
-      </w:r>
+        <w:t xml:space="preserve"> Background image </w:t>
+      </w:r>
+      <w:proofErr w:type="spellStart"/>
+      <w:r>
+        <w:rPr>
+          <w:rFonts w:asciiTheme="majorHAnsi" w:hAnsiTheme="majorHAnsi" w:cs="Arial"/>
+          <w:sz w:val="22"/>
+        </w:rPr>
+        <w:t>url</w:t>
+      </w:r>
+      <w:proofErr w:type="spellEnd"/>
     </w:p>
     <w:p>
       <w:pPr>
@@ -1217,6 +1382,7 @@
           <w:lang w:val="en-US" w:eastAsia="ja-JP"/>
         </w:rPr>
       </w:pPr>
+      <w:proofErr w:type="spellStart"/>
       <w:r>
         <w:rPr>
           <w:rFonts w:asciiTheme="majorHAnsi" w:hAnsiTheme="majorHAnsi" w:cs="Arial"/>
@@ -1228,6 +1394,7 @@
         </w:rPr>
         <w:t>screen_name</w:t>
       </w:r>
+      <w:proofErr w:type="spellEnd"/>
     </w:p>
     <w:p>
       <w:pPr>
@@ -1259,6 +1426,7 @@
           <w:lang w:val="en-US" w:eastAsia="ja-JP"/>
         </w:rPr>
       </w:pPr>
+      <w:proofErr w:type="spellStart"/>
       <w:r>
         <w:rPr>
           <w:rFonts w:asciiTheme="majorHAnsi" w:hAnsiTheme="majorHAnsi" w:cs="Arial"/>
@@ -1271,6 +1439,7 @@
         <w:lastRenderedPageBreak/>
         <w:t>profile_background_tile</w:t>
       </w:r>
+      <w:proofErr w:type="spellEnd"/>
     </w:p>
     <w:p>
       <w:pPr>
@@ -1302,6 +1471,7 @@
           <w:lang w:val="en-US" w:eastAsia="ja-JP"/>
         </w:rPr>
       </w:pPr>
+      <w:proofErr w:type="spellStart"/>
       <w:r>
         <w:rPr>
           <w:rFonts w:asciiTheme="majorHAnsi" w:hAnsiTheme="majorHAnsi" w:cs="Arial"/>
@@ -1313,6 +1483,7 @@
         </w:rPr>
         <w:t>favourites_count</w:t>
       </w:r>
+      <w:proofErr w:type="spellEnd"/>
     </w:p>
     <w:p>
       <w:pPr>
@@ -1392,6 +1563,7 @@
           <w:sz w:val="22"/>
         </w:rPr>
       </w:pPr>
+      <w:proofErr w:type="gramStart"/>
       <w:r>
         <w:rPr>
           <w:rFonts w:asciiTheme="majorHAnsi" w:hAnsiTheme="majorHAnsi" w:cs="Arial"/>
@@ -1403,6 +1575,7 @@
         </w:rPr>
         <w:t>url</w:t>
       </w:r>
+      <w:proofErr w:type="gramEnd"/>
       <w:r>
         <w:rPr>
           <w:rFonts w:asciiTheme="majorHAnsi" w:hAnsiTheme="majorHAnsi" w:cs="Arial"/>
@@ -1444,6 +1617,7 @@
           <w:sz w:val="22"/>
         </w:rPr>
       </w:pPr>
+      <w:proofErr w:type="spellStart"/>
       <w:r>
         <w:rPr>
           <w:rFonts w:asciiTheme="majorHAnsi" w:hAnsiTheme="majorHAnsi" w:cs="Arial"/>
@@ -1455,6 +1629,7 @@
         </w:rPr>
         <w:t>created_at</w:t>
       </w:r>
+      <w:proofErr w:type="spellEnd"/>
       <w:r>
         <w:rPr>
           <w:rFonts w:asciiTheme="majorHAnsi" w:hAnsiTheme="majorHAnsi" w:cs="Arial"/>
@@ -1489,6 +1664,7 @@
           <w:lang w:val="en-US" w:eastAsia="ja-JP"/>
         </w:rPr>
       </w:pPr>
+      <w:proofErr w:type="spellStart"/>
       <w:r>
         <w:rPr>
           <w:rFonts w:asciiTheme="majorHAnsi" w:hAnsiTheme="majorHAnsi" w:cs="Arial"/>
@@ -1500,6 +1676,7 @@
         </w:rPr>
         <w:t>time_zone</w:t>
       </w:r>
+      <w:proofErr w:type="spellEnd"/>
       <w:r>
         <w:rPr>
           <w:rFonts w:asciiTheme="majorHAnsi" w:hAnsiTheme="majorHAnsi" w:cs="Arial"/>
@@ -1542,6 +1719,7 @@
           <w:lang w:val="en-US" w:eastAsia="ja-JP"/>
         </w:rPr>
       </w:pPr>
+      <w:proofErr w:type="spellStart"/>
       <w:r>
         <w:rPr>
           <w:rFonts w:asciiTheme="majorHAnsi" w:hAnsiTheme="majorHAnsi" w:cs="Arial"/>
@@ -1553,6 +1731,7 @@
         </w:rPr>
         <w:t>profile_sidebar_border_color</w:t>
       </w:r>
+      <w:proofErr w:type="spellEnd"/>
       <w:r>
         <w:rPr>
           <w:rFonts w:asciiTheme="majorHAnsi" w:hAnsiTheme="majorHAnsi" w:cs="Arial"/>
@@ -1591,6 +1770,7 @@
           <w:sz w:val="22"/>
         </w:rPr>
       </w:pPr>
+      <w:proofErr w:type="gramStart"/>
       <w:r>
         <w:rPr>
           <w:rFonts w:asciiTheme="majorHAnsi" w:hAnsiTheme="majorHAnsi" w:cs="Arial"/>
@@ -1602,6 +1782,7 @@
         </w:rPr>
         <w:t>following</w:t>
       </w:r>
+      <w:proofErr w:type="gramEnd"/>
       <w:r>
         <w:rPr>
           <w:rFonts w:asciiTheme="majorHAnsi" w:hAnsiTheme="majorHAnsi" w:cs="Arial"/>
@@ -2129,7 +2310,87 @@
           <w:szCs w:val="22"/>
           <w:lang w:val="en-IN" w:bidi="hi-IN"/>
         </w:rPr>
-        <w:t>Find the lines that contains http.</w:t>
+        <w:t xml:space="preserve">Find the </w:t>
+      </w:r>
+      <w:r>
+        <w:rPr>
+          <w:rFonts w:asciiTheme="majorHAnsi" w:hAnsiTheme="majorHAnsi" w:cs="Arial"/>
+          <w:color w:val="000000"/>
+          <w:sz w:val="22"/>
+          <w:szCs w:val="22"/>
+          <w:lang w:val="en-IN" w:bidi="hi-IN"/>
+        </w:rPr>
+        <w:t xml:space="preserve">number of </w:t>
+      </w:r>
+      <w:r>
+        <w:rPr>
+          <w:rFonts w:asciiTheme="majorHAnsi" w:hAnsiTheme="majorHAnsi" w:cs="Arial"/>
+          <w:color w:val="000000"/>
+          <w:sz w:val="22"/>
+          <w:szCs w:val="22"/>
+          <w:lang w:val="en-IN" w:bidi="hi-IN"/>
+        </w:rPr>
+        <w:t>lines that contains</w:t>
+      </w:r>
+      <w:r>
+        <w:rPr>
+          <w:rFonts w:asciiTheme="majorHAnsi" w:hAnsiTheme="majorHAnsi" w:cs="Arial"/>
+          <w:color w:val="000000"/>
+          <w:sz w:val="22"/>
+          <w:szCs w:val="22"/>
+          <w:lang w:val="en-IN" w:bidi="hi-IN"/>
+        </w:rPr>
+        <w:t xml:space="preserve"> word</w:t>
+      </w:r>
+      <w:r>
+        <w:rPr>
+          <w:rFonts w:asciiTheme="majorHAnsi" w:hAnsiTheme="majorHAnsi" w:cs="Arial"/>
+          <w:color w:val="000000"/>
+          <w:sz w:val="22"/>
+          <w:szCs w:val="22"/>
+          <w:lang w:val="en-IN" w:bidi="hi-IN"/>
+        </w:rPr>
+        <w:t xml:space="preserve"> </w:t>
+      </w:r>
+      <w:r>
+        <w:rPr>
+          <w:rFonts w:asciiTheme="majorHAnsi" w:hAnsiTheme="majorHAnsi" w:cs="Arial"/>
+          <w:color w:val="000000"/>
+          <w:sz w:val="22"/>
+          <w:szCs w:val="22"/>
+          <w:lang w:val="en-IN" w:bidi="hi-IN"/>
+        </w:rPr>
+        <w:t>“</w:t>
+      </w:r>
+      <w:r>
+        <w:rPr>
+          <w:rFonts w:asciiTheme="majorHAnsi" w:hAnsiTheme="majorHAnsi" w:cs="Arial"/>
+          <w:color w:val="0070C0"/>
+          <w:sz w:val="22"/>
+          <w:szCs w:val="22"/>
+          <w:lang w:val="en-IN" w:bidi="hi-IN"/>
+        </w:rPr>
+        <w:t>http</w:t>
+      </w:r>
+      <w:r>
+        <w:rPr>
+          <w:rFonts w:asciiTheme="majorHAnsi" w:hAnsiTheme="majorHAnsi" w:cs="Arial"/>
+          <w:color w:val="000000"/>
+          <w:sz w:val="22"/>
+          <w:szCs w:val="22"/>
+          <w:lang w:val="en-IN" w:bidi="hi-IN"/>
+        </w:rPr>
+        <w:t>”</w:t>
+      </w:r>
+      <w:r>
+        <w:rPr>
+          <w:rFonts w:asciiTheme="majorHAnsi" w:hAnsiTheme="majorHAnsi" w:cs="Arial"/>
+          <w:color w:val="000000"/>
+          <w:sz w:val="22"/>
+          <w:szCs w:val="22"/>
+          <w:lang w:val="en-IN" w:bidi="hi-IN"/>
+        </w:rPr>
+        <w:t>.</w:t>
       </w:r>
       <w:r>
         <w:rPr>
@@ -2186,7 +2447,27 @@
           <w:szCs w:val="22"/>
           <w:lang w:val="en-IN" w:bidi="hi-IN"/>
         </w:rPr>
-        <w:t>Find the twitter profile image link for the accounts in which users uses an uploaded image as profile image not the default image.</w:t>
+        <w:t xml:space="preserve">Find the twitter profile image link for the accounts in which users </w:t>
+      </w:r>
+      <w:r>
+        <w:rPr>
+          <w:rFonts w:asciiTheme="majorHAnsi" w:hAnsiTheme="majorHAnsi" w:cs="Arial"/>
+          <w:color w:val="000000"/>
+          <w:sz w:val="22"/>
+          <w:szCs w:val="22"/>
+          <w:lang w:val="en-IN" w:bidi="hi-IN"/>
+        </w:rPr>
+        <w:t>has</w:t>
+      </w:r>
+      <w:r>
+        <w:rPr>
+          <w:rFonts w:asciiTheme="majorHAnsi" w:hAnsiTheme="majorHAnsi" w:cs="Arial"/>
+          <w:color w:val="000000"/>
+          <w:sz w:val="22"/>
+          <w:szCs w:val="22"/>
+          <w:lang w:val="en-IN" w:bidi="hi-IN"/>
+        </w:rPr>
+        <w:t xml:space="preserve"> uploaded image as profile image not the default image.</w:t>
       </w:r>
       <w:r>
         <w:rPr>
@@ -2241,17 +2522,72 @@
           <w:szCs w:val="22"/>
           <w:lang w:val="en-IN" w:bidi="hi-IN"/>
         </w:rPr>
-        <w:t xml:space="preserve">If uploaded image is used, he will have image link some thing like this: </w:t>
-      </w:r>
-      <w:r>
-        <w:rPr>
-          <w:rFonts w:asciiTheme="majorHAnsi" w:hAnsiTheme="majorHAnsi" w:cs="Arial"/>
+        <w:t xml:space="preserve">If </w:t>
+      </w:r>
+      <w:r>
+        <w:rPr>
+          <w:rFonts w:asciiTheme="majorHAnsi" w:hAnsiTheme="majorHAnsi" w:cs="Arial"/>
+          <w:b/>
           <w:color w:val="000000"/>
           <w:sz w:val="22"/>
           <w:szCs w:val="22"/>
           <w:lang w:val="en-IN" w:bidi="hi-IN"/>
         </w:rPr>
-        <w:t>http://s3.amazonaws.com/twitter_production/profile_images/</w:t>
+        <w:t>uploaded image</w:t>
+      </w:r>
+      <w:r>
+        <w:rPr>
+          <w:rFonts w:asciiTheme="majorHAnsi" w:hAnsiTheme="majorHAnsi" w:cs="Arial"/>
+          <w:color w:val="000000"/>
+          <w:sz w:val="22"/>
+          <w:szCs w:val="22"/>
+          <w:lang w:val="en-IN" w:bidi="hi-IN"/>
+        </w:rPr>
+        <w:t xml:space="preserve"> is used, he will have image link </w:t>
+      </w:r>
+      <w:r>
+        <w:rPr>
+          <w:rFonts w:asciiTheme="majorHAnsi" w:hAnsiTheme="majorHAnsi" w:cs="Arial"/>
+          <w:color w:val="000000"/>
+          <w:sz w:val="22"/>
+          <w:szCs w:val="22"/>
+          <w:lang w:val="en-IN" w:bidi="hi-IN"/>
+        </w:rPr>
+        <w:t>something</w:t>
+      </w:r>
+      <w:r>
+        <w:rPr>
+          <w:rFonts w:asciiTheme="majorHAnsi" w:hAnsiTheme="majorHAnsi" w:cs="Arial"/>
+          <w:color w:val="000000"/>
+          <w:sz w:val="22"/>
+          <w:szCs w:val="22"/>
+          <w:lang w:val="en-IN" w:bidi="hi-IN"/>
+        </w:rPr>
+        <w:t xml:space="preserve"> like this: </w:t>
+      </w:r>
+      <w:r>
+        <w:rPr>
+          <w:rFonts w:asciiTheme="majorHAnsi" w:hAnsiTheme="majorHAnsi" w:cs="Arial"/>
+          <w:i/>
+          <w:color w:val="000000"/>
+          <w:sz w:val="22"/>
+          <w:szCs w:val="22"/>
+          <w:lang w:val="en-IN" w:bidi="hi-IN"/>
+        </w:rPr>
+        <w:t>http://s3.amazonaws.com/twitter_production/profile_images</w:t>
+      </w:r>
+      <w:bookmarkStart w:id="0" w:name="_GoBack"/>
+      <w:bookmarkEnd w:id="0"/>
+      <w:r>
+        <w:rPr>
+          <w:rFonts w:asciiTheme="majorHAnsi" w:hAnsiTheme="majorHAnsi" w:cs="Arial"/>
+          <w:i/>
+          <w:color w:val="000000"/>
+          <w:sz w:val="22"/>
+          <w:szCs w:val="22"/>
+          <w:lang w:val="en-IN" w:bidi="hi-IN"/>
+        </w:rPr>
+        <w:t>/</w:t>
       </w:r>
     </w:p>
     <w:p>
@@ -2354,7 +2690,27 @@
           <w:sz w:val="22"/>
           <w:szCs w:val="22"/>
         </w:rPr>
-        <w:t>Perform the WordCount in the file and store the output into the HDFS.</w:t>
+        <w:t xml:space="preserve">Perform the </w:t>
+      </w:r>
+      <w:proofErr w:type="spellStart"/>
+      <w:r>
+        <w:rPr>
+          <w:rFonts w:asciiTheme="majorHAnsi" w:hAnsiTheme="majorHAnsi" w:cs="Arial"/>
+          <w:color w:val="auto"/>
+          <w:sz w:val="22"/>
+          <w:szCs w:val="22"/>
+        </w:rPr>
+        <w:t>WordCount</w:t>
+      </w:r>
+      <w:proofErr w:type="spellEnd"/>
+      <w:r>
+        <w:rPr>
+          <w:rFonts w:asciiTheme="majorHAnsi" w:hAnsiTheme="majorHAnsi" w:cs="Arial"/>
+          <w:color w:val="auto"/>
+          <w:sz w:val="22"/>
+          <w:szCs w:val="22"/>
+        </w:rPr>
+        <w:t xml:space="preserve"> in the file and store the output into the HDFS.</w:t>
       </w:r>
     </w:p>
     <w:p>
